--- a/Documents/Proposal_LDi299.docx
+++ b/Documents/Proposal_LDi299.docx
@@ -5,7 +5,11 @@
     <w:sdt>
       <w:sdtPr>
         <w:rPr>
-          <w:rFonts w:ascii="Times New Roman" w:hAnsi="Times New Roman" w:cs="Times New Roman"/>
+          <w:rFonts w:ascii="Times New Roman" w:eastAsia="Times New Roman" w:hAnsi="Times New Roman" w:cs="Times New Roman"/>
+          <w:spacing w:val="0"/>
+          <w:kern w:val="0"/>
+          <w:sz w:val="24"/>
+          <w:szCs w:val="24"/>
         </w:rPr>
         <w:id w:val="-692389069"/>
         <w:docPartObj>
@@ -13,15 +17,6 @@
           <w:docPartUnique/>
         </w:docPartObj>
       </w:sdtPr>
-      <w:sdtEndPr>
-        <w:rPr>
-          <w:rFonts w:eastAsia="Times New Roman"/>
-          <w:spacing w:val="0"/>
-          <w:kern w:val="0"/>
-          <w:sz w:val="24"/>
-          <w:szCs w:val="24"/>
-        </w:rPr>
-      </w:sdtEndPr>
       <w:sdtContent>
         <w:p>
           <w:pPr>
@@ -80,22 +75,30 @@
             <w:rPr>
               <w:rFonts w:ascii="Times New Roman" w:hAnsi="Times New Roman" w:cs="Times New Roman"/>
             </w:rPr>
-            <w:t>URBAN GREENING PLANNER</w:t>
+            <w:t xml:space="preserve">URBAN GREENING </w:t>
           </w:r>
-        </w:p>
-        <w:p>
-          <w:pPr>
-            <w:pStyle w:val="Subtitle"/>
-            <w:jc w:val="center"/>
-          </w:pPr>
           <w:r>
-            <w:t>An Interactive Dashboard for Tree Planting in Vancouver</w:t>
+            <w:rPr>
+              <w:rFonts w:ascii="Times New Roman" w:hAnsi="Times New Roman" w:cs="Times New Roman"/>
+            </w:rPr>
+            <w:t>EXPLORER</w:t>
           </w:r>
         </w:p>
         <w:p>
           <w:pPr>
             <w:spacing w:line="360" w:lineRule="auto"/>
+            <w:jc w:val="center"/>
           </w:pPr>
+          <w:r>
+            <w:rPr>
+              <w:rFonts w:eastAsiaTheme="majorEastAsia"/>
+              <w:color w:val="595959" w:themeColor="text1" w:themeTint="A6"/>
+              <w:spacing w:val="15"/>
+              <w:sz w:val="28"/>
+              <w:szCs w:val="28"/>
+            </w:rPr>
+            <w:t>An Interactive Dashboard for Exploring Vancouver’s Public Trees</w:t>
+          </w:r>
         </w:p>
         <w:p>
           <w:pPr>
@@ -135,10 +138,7 @@
             <w:t>Student Name:</w:t>
           </w:r>
           <w:r>
-            <w:t xml:space="preserve"> </w:t>
-          </w:r>
-          <w:r>
-            <w:t>Lakshantha Dissanayake</w:t>
+            <w:t xml:space="preserve"> Lakshantha Dissanayake</w:t>
           </w:r>
         </w:p>
         <w:p>
@@ -168,10 +168,7 @@
             <w:t>:</w:t>
           </w:r>
           <w:r>
-            <w:t xml:space="preserve"> </w:t>
-          </w:r>
-          <w:r>
-            <w:t>300392299</w:t>
+            <w:t xml:space="preserve"> 300392299</w:t>
           </w:r>
         </w:p>
         <w:p>
@@ -214,6 +211,15 @@
     </w:sdt>
     <w:sdt>
       <w:sdtPr>
+        <w:rPr>
+          <w:rFonts w:ascii="Times New Roman" w:eastAsia="Times New Roman" w:hAnsi="Times New Roman" w:cs="Times New Roman"/>
+          <w:b w:val="0"/>
+          <w:bCs w:val="0"/>
+          <w:color w:val="auto"/>
+          <w:sz w:val="24"/>
+          <w:szCs w:val="24"/>
+          <w:lang w:val="en-CA" w:eastAsia="zh-CN"/>
+        </w:rPr>
         <w:id w:val="-1751956504"/>
         <w:docPartObj>
           <w:docPartGallery w:val="Table of Contents"/>
@@ -222,18 +228,18 @@
       </w:sdtPr>
       <w:sdtEndPr>
         <w:rPr>
-          <w:rFonts w:ascii="Times New Roman" w:eastAsia="Times New Roman" w:hAnsi="Times New Roman" w:cs="Times New Roman"/>
           <w:noProof/>
-          <w:color w:val="auto"/>
-          <w:sz w:val="24"/>
-          <w:szCs w:val="24"/>
-          <w:lang w:val="en-CA" w:eastAsia="zh-CN"/>
         </w:rPr>
       </w:sdtEndPr>
       <w:sdtContent>
         <w:p>
           <w:pPr>
             <w:pStyle w:val="TOCHeading"/>
+            <w:numPr>
+              <w:ilvl w:val="0"/>
+              <w:numId w:val="0"/>
+            </w:numPr>
+            <w:ind w:left="432" w:hanging="432"/>
             <w:rPr>
               <w:rFonts w:ascii="Times New Roman" w:hAnsi="Times New Roman" w:cs="Times New Roman"/>
             </w:rPr>
@@ -284,11 +290,10 @@
             </w:rPr>
             <w:fldChar w:fldCharType="separate"/>
           </w:r>
-          <w:hyperlink w:anchor="_Toc209024196" w:history="1">
+          <w:hyperlink w:anchor="_Toc209887647" w:history="1">
             <w:r>
               <w:rPr>
                 <w:rStyle w:val="Hyperlink"/>
-                <w:rFonts w:ascii="Times New Roman" w:hAnsi="Times New Roman"/>
                 <w:noProof/>
               </w:rPr>
               <w:t>Introduction</w:t>
@@ -312,7 +317,7 @@
                 <w:noProof/>
                 <w:webHidden/>
               </w:rPr>
-              <w:instrText xml:space="preserve"> PAGEREF _Toc209024196 \h </w:instrText>
+              <w:instrText xml:space="preserve"> PAGEREF _Toc209887647 \h </w:instrText>
             </w:r>
             <w:r>
               <w:rPr>
@@ -360,11 +365,10 @@
               <w14:ligatures w14:val="standardContextual"/>
             </w:rPr>
           </w:pPr>
-          <w:hyperlink w:anchor="_Toc209024197" w:history="1">
+          <w:hyperlink w:anchor="_Toc209887648" w:history="1">
             <w:r>
               <w:rPr>
                 <w:rStyle w:val="Hyperlink"/>
-                <w:rFonts w:ascii="Times New Roman" w:hAnsi="Times New Roman"/>
                 <w:noProof/>
               </w:rPr>
               <w:t>Background</w:t>
@@ -388,7 +392,7 @@
                 <w:noProof/>
                 <w:webHidden/>
               </w:rPr>
-              <w:instrText xml:space="preserve"> PAGEREF _Toc209024197 \h </w:instrText>
+              <w:instrText xml:space="preserve"> PAGEREF _Toc209887648 \h </w:instrText>
             </w:r>
             <w:r>
               <w:rPr>
@@ -436,11 +440,10 @@
               <w14:ligatures w14:val="standardContextual"/>
             </w:rPr>
           </w:pPr>
-          <w:hyperlink w:anchor="_Toc209024198" w:history="1">
+          <w:hyperlink w:anchor="_Toc209887649" w:history="1">
             <w:r>
               <w:rPr>
                 <w:rStyle w:val="Hyperlink"/>
-                <w:rFonts w:ascii="Times New Roman" w:hAnsi="Times New Roman"/>
                 <w:noProof/>
               </w:rPr>
               <w:t>Problem Statement</w:t>
@@ -464,7 +467,7 @@
                 <w:noProof/>
                 <w:webHidden/>
               </w:rPr>
-              <w:instrText xml:space="preserve"> PAGEREF _Toc209024198 \h </w:instrText>
+              <w:instrText xml:space="preserve"> PAGEREF _Toc209887649 \h </w:instrText>
             </w:r>
             <w:r>
               <w:rPr>
@@ -512,11 +515,10 @@
               <w14:ligatures w14:val="standardContextual"/>
             </w:rPr>
           </w:pPr>
-          <w:hyperlink w:anchor="_Toc209024199" w:history="1">
+          <w:hyperlink w:anchor="_Toc209887650" w:history="1">
             <w:r>
               <w:rPr>
                 <w:rStyle w:val="Hyperlink"/>
-                <w:rFonts w:ascii="Times New Roman" w:hAnsi="Times New Roman"/>
                 <w:noProof/>
               </w:rPr>
               <w:t>Research Gap</w:t>
@@ -540,7 +542,7 @@
                 <w:noProof/>
                 <w:webHidden/>
               </w:rPr>
-              <w:instrText xml:space="preserve"> PAGEREF _Toc209024199 \h </w:instrText>
+              <w:instrText xml:space="preserve"> PAGEREF _Toc209887650 \h </w:instrText>
             </w:r>
             <w:r>
               <w:rPr>
@@ -588,11 +590,10 @@
               <w14:ligatures w14:val="standardContextual"/>
             </w:rPr>
           </w:pPr>
-          <w:hyperlink w:anchor="_Toc209024200" w:history="1">
+          <w:hyperlink w:anchor="_Toc209887651" w:history="1">
             <w:r>
               <w:rPr>
                 <w:rStyle w:val="Hyperlink"/>
-                <w:rFonts w:ascii="Times New Roman" w:hAnsi="Times New Roman"/>
                 <w:noProof/>
               </w:rPr>
               <w:t>Assumptions</w:t>
@@ -616,7 +617,7 @@
                 <w:noProof/>
                 <w:webHidden/>
               </w:rPr>
-              <w:instrText xml:space="preserve"> PAGEREF _Toc209024200 \h </w:instrText>
+              <w:instrText xml:space="preserve"> PAGEREF _Toc209887651 \h </w:instrText>
             </w:r>
             <w:r>
               <w:rPr>
@@ -664,11 +665,10 @@
               <w14:ligatures w14:val="standardContextual"/>
             </w:rPr>
           </w:pPr>
-          <w:hyperlink w:anchor="_Toc209024201" w:history="1">
+          <w:hyperlink w:anchor="_Toc209887652" w:history="1">
             <w:r>
               <w:rPr>
                 <w:rStyle w:val="Hyperlink"/>
-                <w:rFonts w:ascii="Times New Roman" w:hAnsi="Times New Roman"/>
                 <w:noProof/>
               </w:rPr>
               <w:t>Potential Benefits</w:t>
@@ -692,7 +692,7 @@
                 <w:noProof/>
                 <w:webHidden/>
               </w:rPr>
-              <w:instrText xml:space="preserve"> PAGEREF _Toc209024201 \h </w:instrText>
+              <w:instrText xml:space="preserve"> PAGEREF _Toc209887652 \h </w:instrText>
             </w:r>
             <w:r>
               <w:rPr>
@@ -740,11 +740,10 @@
               <w14:ligatures w14:val="standardContextual"/>
             </w:rPr>
           </w:pPr>
-          <w:hyperlink w:anchor="_Toc209024202" w:history="1">
+          <w:hyperlink w:anchor="_Toc209887653" w:history="1">
             <w:r>
               <w:rPr>
                 <w:rStyle w:val="Hyperlink"/>
-                <w:rFonts w:ascii="Times New Roman" w:hAnsi="Times New Roman"/>
                 <w:noProof/>
               </w:rPr>
               <w:t>Proposed Research Project</w:t>
@@ -768,7 +767,7 @@
                 <w:noProof/>
                 <w:webHidden/>
               </w:rPr>
-              <w:instrText xml:space="preserve"> PAGEREF _Toc209024202 \h </w:instrText>
+              <w:instrText xml:space="preserve"> PAGEREF _Toc209887653 \h </w:instrText>
             </w:r>
             <w:r>
               <w:rPr>
@@ -816,11 +815,10 @@
               <w14:ligatures w14:val="standardContextual"/>
             </w:rPr>
           </w:pPr>
-          <w:hyperlink w:anchor="_Toc209024203" w:history="1">
+          <w:hyperlink w:anchor="_Toc209887654" w:history="1">
             <w:r>
               <w:rPr>
                 <w:rStyle w:val="Hyperlink"/>
-                <w:rFonts w:ascii="Times New Roman" w:hAnsi="Times New Roman"/>
                 <w:noProof/>
               </w:rPr>
               <w:t>Objectives</w:t>
@@ -844,7 +842,7 @@
                 <w:noProof/>
                 <w:webHidden/>
               </w:rPr>
-              <w:instrText xml:space="preserve"> PAGEREF _Toc209024203 \h </w:instrText>
+              <w:instrText xml:space="preserve"> PAGEREF _Toc209887654 \h </w:instrText>
             </w:r>
             <w:r>
               <w:rPr>
@@ -892,13 +890,13 @@
               <w14:ligatures w14:val="standardContextual"/>
             </w:rPr>
           </w:pPr>
-          <w:hyperlink w:anchor="_Toc209024204" w:history="1">
+          <w:hyperlink w:anchor="_Toc209887655" w:history="1">
             <w:r>
               <w:rPr>
                 <w:rStyle w:val="Hyperlink"/>
                 <w:noProof/>
               </w:rPr>
-              <w:t>Justification</w:t>
+              <w:t>Methodology and Justification</w:t>
             </w:r>
             <w:r>
               <w:rPr>
@@ -919,7 +917,7 @@
                 <w:noProof/>
                 <w:webHidden/>
               </w:rPr>
-              <w:instrText xml:space="preserve"> PAGEREF _Toc209024204 \h </w:instrText>
+              <w:instrText xml:space="preserve"> PAGEREF _Toc209887655 \h </w:instrText>
             </w:r>
             <w:r>
               <w:rPr>
@@ -940,6 +938,156 @@
                 <w:webHidden/>
               </w:rPr>
               <w:t>5</w:t>
+            </w:r>
+            <w:r>
+              <w:rPr>
+                <w:noProof/>
+                <w:webHidden/>
+              </w:rPr>
+              <w:fldChar w:fldCharType="end"/>
+            </w:r>
+          </w:hyperlink>
+        </w:p>
+        <w:p>
+          <w:pPr>
+            <w:pStyle w:val="TOC1"/>
+            <w:tabs>
+              <w:tab w:val="right" w:leader="dot" w:pos="9350"/>
+            </w:tabs>
+            <w:rPr>
+              <w:rFonts w:eastAsiaTheme="minorEastAsia" w:cstheme="minorBidi"/>
+              <w:b w:val="0"/>
+              <w:bCs w:val="0"/>
+              <w:i w:val="0"/>
+              <w:iCs w:val="0"/>
+              <w:noProof/>
+              <w:kern w:val="2"/>
+              <w14:ligatures w14:val="standardContextual"/>
+            </w:rPr>
+          </w:pPr>
+          <w:hyperlink w:anchor="_Toc209887656" w:history="1">
+            <w:r>
+              <w:rPr>
+                <w:rStyle w:val="Hyperlink"/>
+                <w:noProof/>
+              </w:rPr>
+              <w:t>Data Sources</w:t>
+            </w:r>
+            <w:r>
+              <w:rPr>
+                <w:noProof/>
+                <w:webHidden/>
+              </w:rPr>
+              <w:tab/>
+            </w:r>
+            <w:r>
+              <w:rPr>
+                <w:noProof/>
+                <w:webHidden/>
+              </w:rPr>
+              <w:fldChar w:fldCharType="begin"/>
+            </w:r>
+            <w:r>
+              <w:rPr>
+                <w:noProof/>
+                <w:webHidden/>
+              </w:rPr>
+              <w:instrText xml:space="preserve"> PAGEREF _Toc209887656 \h </w:instrText>
+            </w:r>
+            <w:r>
+              <w:rPr>
+                <w:noProof/>
+                <w:webHidden/>
+              </w:rPr>
+            </w:r>
+            <w:r>
+              <w:rPr>
+                <w:noProof/>
+                <w:webHidden/>
+              </w:rPr>
+              <w:fldChar w:fldCharType="separate"/>
+            </w:r>
+            <w:r>
+              <w:rPr>
+                <w:noProof/>
+                <w:webHidden/>
+              </w:rPr>
+              <w:t>6</w:t>
+            </w:r>
+            <w:r>
+              <w:rPr>
+                <w:noProof/>
+                <w:webHidden/>
+              </w:rPr>
+              <w:fldChar w:fldCharType="end"/>
+            </w:r>
+          </w:hyperlink>
+        </w:p>
+        <w:p>
+          <w:pPr>
+            <w:pStyle w:val="TOC1"/>
+            <w:tabs>
+              <w:tab w:val="right" w:leader="dot" w:pos="9350"/>
+            </w:tabs>
+            <w:rPr>
+              <w:rFonts w:eastAsiaTheme="minorEastAsia" w:cstheme="minorBidi"/>
+              <w:b w:val="0"/>
+              <w:bCs w:val="0"/>
+              <w:i w:val="0"/>
+              <w:iCs w:val="0"/>
+              <w:noProof/>
+              <w:kern w:val="2"/>
+              <w14:ligatures w14:val="standardContextual"/>
+            </w:rPr>
+          </w:pPr>
+          <w:hyperlink w:anchor="_Toc209887657" w:history="1">
+            <w:r>
+              <w:rPr>
+                <w:rStyle w:val="Hyperlink"/>
+                <w:noProof/>
+              </w:rPr>
+              <w:t>Data Analytics</w:t>
+            </w:r>
+            <w:r>
+              <w:rPr>
+                <w:noProof/>
+                <w:webHidden/>
+              </w:rPr>
+              <w:tab/>
+            </w:r>
+            <w:r>
+              <w:rPr>
+                <w:noProof/>
+                <w:webHidden/>
+              </w:rPr>
+              <w:fldChar w:fldCharType="begin"/>
+            </w:r>
+            <w:r>
+              <w:rPr>
+                <w:noProof/>
+                <w:webHidden/>
+              </w:rPr>
+              <w:instrText xml:space="preserve"> PAGEREF _Toc209887657 \h </w:instrText>
+            </w:r>
+            <w:r>
+              <w:rPr>
+                <w:noProof/>
+                <w:webHidden/>
+              </w:rPr>
+            </w:r>
+            <w:r>
+              <w:rPr>
+                <w:noProof/>
+                <w:webHidden/>
+              </w:rPr>
+              <w:fldChar w:fldCharType="separate"/>
+            </w:r>
+            <w:r>
+              <w:rPr>
+                <w:noProof/>
+                <w:webHidden/>
+              </w:rPr>
+              <w:t>6</w:t>
             </w:r>
             <w:r>
               <w:rPr>
@@ -967,13 +1115,13 @@
               <w14:ligatures w14:val="standardContextual"/>
             </w:rPr>
           </w:pPr>
-          <w:hyperlink w:anchor="_Toc209024205" w:history="1">
+          <w:hyperlink w:anchor="_Toc209887658" w:history="1">
             <w:r>
               <w:rPr>
                 <w:rStyle w:val="Hyperlink"/>
                 <w:noProof/>
               </w:rPr>
-              <w:t>Data Sources</w:t>
+              <w:t>Indicators and “Green Comfort Zones”</w:t>
             </w:r>
             <w:r>
               <w:rPr>
@@ -994,7 +1142,7 @@
                 <w:noProof/>
                 <w:webHidden/>
               </w:rPr>
-              <w:instrText xml:space="preserve"> PAGEREF _Toc209024205 \h </w:instrText>
+              <w:instrText xml:space="preserve"> PAGEREF _Toc209887658 \h </w:instrText>
             </w:r>
             <w:r>
               <w:rPr>
@@ -1014,7 +1162,457 @@
                 <w:noProof/>
                 <w:webHidden/>
               </w:rPr>
-              <w:t>5</w:t>
+              <w:t>6</w:t>
+            </w:r>
+            <w:r>
+              <w:rPr>
+                <w:noProof/>
+                <w:webHidden/>
+              </w:rPr>
+              <w:fldChar w:fldCharType="end"/>
+            </w:r>
+          </w:hyperlink>
+        </w:p>
+        <w:p>
+          <w:pPr>
+            <w:pStyle w:val="TOC1"/>
+            <w:tabs>
+              <w:tab w:val="right" w:leader="dot" w:pos="9350"/>
+            </w:tabs>
+            <w:rPr>
+              <w:rFonts w:eastAsiaTheme="minorEastAsia" w:cstheme="minorBidi"/>
+              <w:b w:val="0"/>
+              <w:bCs w:val="0"/>
+              <w:i w:val="0"/>
+              <w:iCs w:val="0"/>
+              <w:noProof/>
+              <w:kern w:val="2"/>
+              <w14:ligatures w14:val="standardContextual"/>
+            </w:rPr>
+          </w:pPr>
+          <w:hyperlink w:anchor="_Toc209887659" w:history="1">
+            <w:r>
+              <w:rPr>
+                <w:rStyle w:val="Hyperlink"/>
+                <w:noProof/>
+              </w:rPr>
+              <w:t>Technology Stack</w:t>
+            </w:r>
+            <w:r>
+              <w:rPr>
+                <w:noProof/>
+                <w:webHidden/>
+              </w:rPr>
+              <w:tab/>
+            </w:r>
+            <w:r>
+              <w:rPr>
+                <w:noProof/>
+                <w:webHidden/>
+              </w:rPr>
+              <w:fldChar w:fldCharType="begin"/>
+            </w:r>
+            <w:r>
+              <w:rPr>
+                <w:noProof/>
+                <w:webHidden/>
+              </w:rPr>
+              <w:instrText xml:space="preserve"> PAGEREF _Toc209887659 \h </w:instrText>
+            </w:r>
+            <w:r>
+              <w:rPr>
+                <w:noProof/>
+                <w:webHidden/>
+              </w:rPr>
+            </w:r>
+            <w:r>
+              <w:rPr>
+                <w:noProof/>
+                <w:webHidden/>
+              </w:rPr>
+              <w:fldChar w:fldCharType="separate"/>
+            </w:r>
+            <w:r>
+              <w:rPr>
+                <w:noProof/>
+                <w:webHidden/>
+              </w:rPr>
+              <w:t>7</w:t>
+            </w:r>
+            <w:r>
+              <w:rPr>
+                <w:noProof/>
+                <w:webHidden/>
+              </w:rPr>
+              <w:fldChar w:fldCharType="end"/>
+            </w:r>
+          </w:hyperlink>
+        </w:p>
+        <w:p>
+          <w:pPr>
+            <w:pStyle w:val="TOC1"/>
+            <w:tabs>
+              <w:tab w:val="right" w:leader="dot" w:pos="9350"/>
+            </w:tabs>
+            <w:rPr>
+              <w:rFonts w:eastAsiaTheme="minorEastAsia" w:cstheme="minorBidi"/>
+              <w:b w:val="0"/>
+              <w:bCs w:val="0"/>
+              <w:i w:val="0"/>
+              <w:iCs w:val="0"/>
+              <w:noProof/>
+              <w:kern w:val="2"/>
+              <w14:ligatures w14:val="standardContextual"/>
+            </w:rPr>
+          </w:pPr>
+          <w:hyperlink w:anchor="_Toc209887660" w:history="1">
+            <w:r>
+              <w:rPr>
+                <w:rStyle w:val="Hyperlink"/>
+                <w:noProof/>
+              </w:rPr>
+              <w:t>Expected Results</w:t>
+            </w:r>
+            <w:r>
+              <w:rPr>
+                <w:noProof/>
+                <w:webHidden/>
+              </w:rPr>
+              <w:tab/>
+            </w:r>
+            <w:r>
+              <w:rPr>
+                <w:noProof/>
+                <w:webHidden/>
+              </w:rPr>
+              <w:fldChar w:fldCharType="begin"/>
+            </w:r>
+            <w:r>
+              <w:rPr>
+                <w:noProof/>
+                <w:webHidden/>
+              </w:rPr>
+              <w:instrText xml:space="preserve"> PAGEREF _Toc209887660 \h </w:instrText>
+            </w:r>
+            <w:r>
+              <w:rPr>
+                <w:noProof/>
+                <w:webHidden/>
+              </w:rPr>
+            </w:r>
+            <w:r>
+              <w:rPr>
+                <w:noProof/>
+                <w:webHidden/>
+              </w:rPr>
+              <w:fldChar w:fldCharType="separate"/>
+            </w:r>
+            <w:r>
+              <w:rPr>
+                <w:noProof/>
+                <w:webHidden/>
+              </w:rPr>
+              <w:t>7</w:t>
+            </w:r>
+            <w:r>
+              <w:rPr>
+                <w:noProof/>
+                <w:webHidden/>
+              </w:rPr>
+              <w:fldChar w:fldCharType="end"/>
+            </w:r>
+          </w:hyperlink>
+        </w:p>
+        <w:p>
+          <w:pPr>
+            <w:pStyle w:val="TOC1"/>
+            <w:tabs>
+              <w:tab w:val="right" w:leader="dot" w:pos="9350"/>
+            </w:tabs>
+            <w:rPr>
+              <w:rFonts w:eastAsiaTheme="minorEastAsia" w:cstheme="minorBidi"/>
+              <w:b w:val="0"/>
+              <w:bCs w:val="0"/>
+              <w:i w:val="0"/>
+              <w:iCs w:val="0"/>
+              <w:noProof/>
+              <w:kern w:val="2"/>
+              <w14:ligatures w14:val="standardContextual"/>
+            </w:rPr>
+          </w:pPr>
+          <w:hyperlink w:anchor="_Toc209887661" w:history="1">
+            <w:r>
+              <w:rPr>
+                <w:rStyle w:val="Hyperlink"/>
+                <w:noProof/>
+              </w:rPr>
+              <w:t>Project Planning and Timeline</w:t>
+            </w:r>
+            <w:r>
+              <w:rPr>
+                <w:noProof/>
+                <w:webHidden/>
+              </w:rPr>
+              <w:tab/>
+            </w:r>
+            <w:r>
+              <w:rPr>
+                <w:noProof/>
+                <w:webHidden/>
+              </w:rPr>
+              <w:fldChar w:fldCharType="begin"/>
+            </w:r>
+            <w:r>
+              <w:rPr>
+                <w:noProof/>
+                <w:webHidden/>
+              </w:rPr>
+              <w:instrText xml:space="preserve"> PAGEREF _Toc209887661 \h </w:instrText>
+            </w:r>
+            <w:r>
+              <w:rPr>
+                <w:noProof/>
+                <w:webHidden/>
+              </w:rPr>
+            </w:r>
+            <w:r>
+              <w:rPr>
+                <w:noProof/>
+                <w:webHidden/>
+              </w:rPr>
+              <w:fldChar w:fldCharType="separate"/>
+            </w:r>
+            <w:r>
+              <w:rPr>
+                <w:noProof/>
+                <w:webHidden/>
+              </w:rPr>
+              <w:t>8</w:t>
+            </w:r>
+            <w:r>
+              <w:rPr>
+                <w:noProof/>
+                <w:webHidden/>
+              </w:rPr>
+              <w:fldChar w:fldCharType="end"/>
+            </w:r>
+          </w:hyperlink>
+        </w:p>
+        <w:p>
+          <w:pPr>
+            <w:pStyle w:val="TOC1"/>
+            <w:tabs>
+              <w:tab w:val="right" w:leader="dot" w:pos="9350"/>
+            </w:tabs>
+            <w:rPr>
+              <w:rFonts w:eastAsiaTheme="minorEastAsia" w:cstheme="minorBidi"/>
+              <w:b w:val="0"/>
+              <w:bCs w:val="0"/>
+              <w:i w:val="0"/>
+              <w:iCs w:val="0"/>
+              <w:noProof/>
+              <w:kern w:val="2"/>
+              <w14:ligatures w14:val="standardContextual"/>
+            </w:rPr>
+          </w:pPr>
+          <w:hyperlink w:anchor="_Toc209887662" w:history="1">
+            <w:r>
+              <w:rPr>
+                <w:rStyle w:val="Hyperlink"/>
+                <w:noProof/>
+              </w:rPr>
+              <w:t>Project Contract</w:t>
+            </w:r>
+            <w:r>
+              <w:rPr>
+                <w:noProof/>
+                <w:webHidden/>
+              </w:rPr>
+              <w:tab/>
+            </w:r>
+            <w:r>
+              <w:rPr>
+                <w:noProof/>
+                <w:webHidden/>
+              </w:rPr>
+              <w:fldChar w:fldCharType="begin"/>
+            </w:r>
+            <w:r>
+              <w:rPr>
+                <w:noProof/>
+                <w:webHidden/>
+              </w:rPr>
+              <w:instrText xml:space="preserve"> PAGEREF _Toc209887662 \h </w:instrText>
+            </w:r>
+            <w:r>
+              <w:rPr>
+                <w:noProof/>
+                <w:webHidden/>
+              </w:rPr>
+            </w:r>
+            <w:r>
+              <w:rPr>
+                <w:noProof/>
+                <w:webHidden/>
+              </w:rPr>
+              <w:fldChar w:fldCharType="separate"/>
+            </w:r>
+            <w:r>
+              <w:rPr>
+                <w:noProof/>
+                <w:webHidden/>
+              </w:rPr>
+              <w:t>9</w:t>
+            </w:r>
+            <w:r>
+              <w:rPr>
+                <w:noProof/>
+                <w:webHidden/>
+              </w:rPr>
+              <w:fldChar w:fldCharType="end"/>
+            </w:r>
+          </w:hyperlink>
+        </w:p>
+        <w:p>
+          <w:pPr>
+            <w:pStyle w:val="TOC1"/>
+            <w:tabs>
+              <w:tab w:val="right" w:leader="dot" w:pos="9350"/>
+            </w:tabs>
+            <w:rPr>
+              <w:rFonts w:eastAsiaTheme="minorEastAsia" w:cstheme="minorBidi"/>
+              <w:b w:val="0"/>
+              <w:bCs w:val="0"/>
+              <w:i w:val="0"/>
+              <w:iCs w:val="0"/>
+              <w:noProof/>
+              <w:kern w:val="2"/>
+              <w14:ligatures w14:val="standardContextual"/>
+            </w:rPr>
+          </w:pPr>
+          <w:hyperlink w:anchor="_Toc209887663" w:history="1">
+            <w:r>
+              <w:rPr>
+                <w:rStyle w:val="Hyperlink"/>
+                <w:noProof/>
+              </w:rPr>
+              <w:t>Work Log Table</w:t>
+            </w:r>
+            <w:r>
+              <w:rPr>
+                <w:noProof/>
+                <w:webHidden/>
+              </w:rPr>
+              <w:tab/>
+            </w:r>
+            <w:r>
+              <w:rPr>
+                <w:noProof/>
+                <w:webHidden/>
+              </w:rPr>
+              <w:fldChar w:fldCharType="begin"/>
+            </w:r>
+            <w:r>
+              <w:rPr>
+                <w:noProof/>
+                <w:webHidden/>
+              </w:rPr>
+              <w:instrText xml:space="preserve"> PAGEREF _Toc209887663 \h </w:instrText>
+            </w:r>
+            <w:r>
+              <w:rPr>
+                <w:noProof/>
+                <w:webHidden/>
+              </w:rPr>
+            </w:r>
+            <w:r>
+              <w:rPr>
+                <w:noProof/>
+                <w:webHidden/>
+              </w:rPr>
+              <w:fldChar w:fldCharType="separate"/>
+            </w:r>
+            <w:r>
+              <w:rPr>
+                <w:noProof/>
+                <w:webHidden/>
+              </w:rPr>
+              <w:t>10</w:t>
+            </w:r>
+            <w:r>
+              <w:rPr>
+                <w:noProof/>
+                <w:webHidden/>
+              </w:rPr>
+              <w:fldChar w:fldCharType="end"/>
+            </w:r>
+          </w:hyperlink>
+        </w:p>
+        <w:p>
+          <w:pPr>
+            <w:pStyle w:val="TOC1"/>
+            <w:tabs>
+              <w:tab w:val="right" w:leader="dot" w:pos="9350"/>
+            </w:tabs>
+            <w:rPr>
+              <w:rFonts w:eastAsiaTheme="minorEastAsia" w:cstheme="minorBidi"/>
+              <w:b w:val="0"/>
+              <w:bCs w:val="0"/>
+              <w:i w:val="0"/>
+              <w:iCs w:val="0"/>
+              <w:noProof/>
+              <w:kern w:val="2"/>
+              <w14:ligatures w14:val="standardContextual"/>
+            </w:rPr>
+          </w:pPr>
+          <w:hyperlink w:anchor="_Toc209887664" w:history="1">
+            <w:r>
+              <w:rPr>
+                <w:rStyle w:val="Hyperlink"/>
+                <w:noProof/>
+              </w:rPr>
+              <w:t>Closing and References</w:t>
+            </w:r>
+            <w:r>
+              <w:rPr>
+                <w:noProof/>
+                <w:webHidden/>
+              </w:rPr>
+              <w:tab/>
+            </w:r>
+            <w:r>
+              <w:rPr>
+                <w:noProof/>
+                <w:webHidden/>
+              </w:rPr>
+              <w:fldChar w:fldCharType="begin"/>
+            </w:r>
+            <w:r>
+              <w:rPr>
+                <w:noProof/>
+                <w:webHidden/>
+              </w:rPr>
+              <w:instrText xml:space="preserve"> PAGEREF _Toc209887664 \h </w:instrText>
+            </w:r>
+            <w:r>
+              <w:rPr>
+                <w:noProof/>
+                <w:webHidden/>
+              </w:rPr>
+            </w:r>
+            <w:r>
+              <w:rPr>
+                <w:noProof/>
+                <w:webHidden/>
+              </w:rPr>
+              <w:fldChar w:fldCharType="separate"/>
+            </w:r>
+            <w:r>
+              <w:rPr>
+                <w:noProof/>
+                <w:webHidden/>
+              </w:rPr>
+              <w:t>11</w:t>
             </w:r>
             <w:r>
               <w:rPr>
@@ -1042,13 +1640,13 @@
               <w14:ligatures w14:val="standardContextual"/>
             </w:rPr>
           </w:pPr>
-          <w:hyperlink w:anchor="_Toc209024206" w:history="1">
+          <w:hyperlink w:anchor="_Toc209887665" w:history="1">
             <w:r>
               <w:rPr>
                 <w:rStyle w:val="Hyperlink"/>
                 <w:noProof/>
               </w:rPr>
-              <w:t>Data Analytics</w:t>
+              <w:t>Closing</w:t>
             </w:r>
             <w:r>
               <w:rPr>
@@ -1069,7 +1667,7 @@
                 <w:noProof/>
                 <w:webHidden/>
               </w:rPr>
-              <w:instrText xml:space="preserve"> PAGEREF _Toc209024206 \h </w:instrText>
+              <w:instrText xml:space="preserve"> PAGEREF _Toc209887665 \h </w:instrText>
             </w:r>
             <w:r>
               <w:rPr>
@@ -1089,7 +1687,7 @@
                 <w:noProof/>
                 <w:webHidden/>
               </w:rPr>
-              <w:t>5</w:t>
+              <w:t>11</w:t>
             </w:r>
             <w:r>
               <w:rPr>
@@ -1117,13 +1715,13 @@
               <w14:ligatures w14:val="standardContextual"/>
             </w:rPr>
           </w:pPr>
-          <w:hyperlink w:anchor="_Toc209024207" w:history="1">
+          <w:hyperlink w:anchor="_Toc209887666" w:history="1">
             <w:r>
               <w:rPr>
                 <w:rStyle w:val="Hyperlink"/>
                 <w:noProof/>
               </w:rPr>
-              <w:t>Technology Stack</w:t>
+              <w:t>Acknowledgement</w:t>
             </w:r>
             <w:r>
               <w:rPr>
@@ -1144,7 +1742,7 @@
                 <w:noProof/>
                 <w:webHidden/>
               </w:rPr>
-              <w:instrText xml:space="preserve"> PAGEREF _Toc209024207 \h </w:instrText>
+              <w:instrText xml:space="preserve"> PAGEREF _Toc209887666 \h </w:instrText>
             </w:r>
             <w:r>
               <w:rPr>
@@ -1164,7 +1762,7 @@
                 <w:noProof/>
                 <w:webHidden/>
               </w:rPr>
-              <w:t>6</w:t>
+              <w:t>11</w:t>
             </w:r>
             <w:r>
               <w:rPr>
@@ -1192,13 +1790,13 @@
               <w14:ligatures w14:val="standardContextual"/>
             </w:rPr>
           </w:pPr>
-          <w:hyperlink w:anchor="_Toc209024208" w:history="1">
+          <w:hyperlink w:anchor="_Toc209887667" w:history="1">
             <w:r>
               <w:rPr>
                 <w:rStyle w:val="Hyperlink"/>
                 <w:noProof/>
               </w:rPr>
-              <w:t>Expected Results</w:t>
+              <w:t>References</w:t>
             </w:r>
             <w:r>
               <w:rPr>
@@ -1219,7 +1817,7 @@
                 <w:noProof/>
                 <w:webHidden/>
               </w:rPr>
-              <w:instrText xml:space="preserve"> PAGEREF _Toc209024208 \h </w:instrText>
+              <w:instrText xml:space="preserve"> PAGEREF _Toc209887667 \h </w:instrText>
             </w:r>
             <w:r>
               <w:rPr>
@@ -1239,691 +1837,7 @@
                 <w:noProof/>
                 <w:webHidden/>
               </w:rPr>
-              <w:t>6</w:t>
-            </w:r>
-            <w:r>
-              <w:rPr>
-                <w:noProof/>
-                <w:webHidden/>
-              </w:rPr>
-              <w:fldChar w:fldCharType="end"/>
-            </w:r>
-          </w:hyperlink>
-        </w:p>
-        <w:p>
-          <w:pPr>
-            <w:pStyle w:val="TOC1"/>
-            <w:tabs>
-              <w:tab w:val="right" w:leader="dot" w:pos="9350"/>
-            </w:tabs>
-            <w:rPr>
-              <w:rFonts w:eastAsiaTheme="minorEastAsia" w:cstheme="minorBidi"/>
-              <w:b w:val="0"/>
-              <w:bCs w:val="0"/>
-              <w:i w:val="0"/>
-              <w:iCs w:val="0"/>
-              <w:noProof/>
-              <w:kern w:val="2"/>
-              <w14:ligatures w14:val="standardContextual"/>
-            </w:rPr>
-          </w:pPr>
-          <w:hyperlink w:anchor="_Toc209024209" w:history="1">
-            <w:r>
-              <w:rPr>
-                <w:rStyle w:val="Hyperlink"/>
-                <w:rFonts w:ascii="Times New Roman" w:hAnsi="Times New Roman"/>
-                <w:noProof/>
-              </w:rPr>
-              <w:t>Project Planning and Timeline</w:t>
-            </w:r>
-            <w:r>
-              <w:rPr>
-                <w:noProof/>
-                <w:webHidden/>
-              </w:rPr>
-              <w:tab/>
-            </w:r>
-            <w:r>
-              <w:rPr>
-                <w:noProof/>
-                <w:webHidden/>
-              </w:rPr>
-              <w:fldChar w:fldCharType="begin"/>
-            </w:r>
-            <w:r>
-              <w:rPr>
-                <w:noProof/>
-                <w:webHidden/>
-              </w:rPr>
-              <w:instrText xml:space="preserve"> PAGEREF _Toc209024209 \h </w:instrText>
-            </w:r>
-            <w:r>
-              <w:rPr>
-                <w:noProof/>
-                <w:webHidden/>
-              </w:rPr>
-            </w:r>
-            <w:r>
-              <w:rPr>
-                <w:noProof/>
-                <w:webHidden/>
-              </w:rPr>
-              <w:fldChar w:fldCharType="separate"/>
-            </w:r>
-            <w:r>
-              <w:rPr>
-                <w:noProof/>
-                <w:webHidden/>
-              </w:rPr>
-              <w:t>6</w:t>
-            </w:r>
-            <w:r>
-              <w:rPr>
-                <w:noProof/>
-                <w:webHidden/>
-              </w:rPr>
-              <w:fldChar w:fldCharType="end"/>
-            </w:r>
-          </w:hyperlink>
-        </w:p>
-        <w:p>
-          <w:pPr>
-            <w:pStyle w:val="TOC2"/>
-            <w:tabs>
-              <w:tab w:val="right" w:leader="dot" w:pos="9350"/>
-            </w:tabs>
-            <w:rPr>
-              <w:rFonts w:eastAsiaTheme="minorEastAsia" w:cstheme="minorBidi"/>
-              <w:b w:val="0"/>
-              <w:bCs w:val="0"/>
-              <w:noProof/>
-              <w:kern w:val="2"/>
-              <w:sz w:val="24"/>
-              <w:szCs w:val="24"/>
-              <w14:ligatures w14:val="standardContextual"/>
-            </w:rPr>
-          </w:pPr>
-          <w:hyperlink w:anchor="_Toc209024210" w:history="1">
-            <w:r>
-              <w:rPr>
-                <w:rStyle w:val="Hyperlink"/>
-                <w:rFonts w:ascii="Times New Roman" w:hAnsi="Times New Roman"/>
-                <w:noProof/>
-              </w:rPr>
-              <w:t>Detailed Table</w:t>
-            </w:r>
-            <w:r>
-              <w:rPr>
-                <w:noProof/>
-                <w:webHidden/>
-              </w:rPr>
-              <w:tab/>
-            </w:r>
-            <w:r>
-              <w:rPr>
-                <w:noProof/>
-                <w:webHidden/>
-              </w:rPr>
-              <w:fldChar w:fldCharType="begin"/>
-            </w:r>
-            <w:r>
-              <w:rPr>
-                <w:noProof/>
-                <w:webHidden/>
-              </w:rPr>
-              <w:instrText xml:space="preserve"> PAGEREF _Toc209024210 \h </w:instrText>
-            </w:r>
-            <w:r>
-              <w:rPr>
-                <w:noProof/>
-                <w:webHidden/>
-              </w:rPr>
-            </w:r>
-            <w:r>
-              <w:rPr>
-                <w:noProof/>
-                <w:webHidden/>
-              </w:rPr>
-              <w:fldChar w:fldCharType="separate"/>
-            </w:r>
-            <w:r>
-              <w:rPr>
-                <w:noProof/>
-                <w:webHidden/>
-              </w:rPr>
-              <w:t>6</w:t>
-            </w:r>
-            <w:r>
-              <w:rPr>
-                <w:noProof/>
-                <w:webHidden/>
-              </w:rPr>
-              <w:fldChar w:fldCharType="end"/>
-            </w:r>
-          </w:hyperlink>
-        </w:p>
-        <w:p>
-          <w:pPr>
-            <w:pStyle w:val="TOC2"/>
-            <w:tabs>
-              <w:tab w:val="right" w:leader="dot" w:pos="9350"/>
-            </w:tabs>
-            <w:rPr>
-              <w:rFonts w:eastAsiaTheme="minorEastAsia" w:cstheme="minorBidi"/>
-              <w:b w:val="0"/>
-              <w:bCs w:val="0"/>
-              <w:noProof/>
-              <w:kern w:val="2"/>
-              <w:sz w:val="24"/>
-              <w:szCs w:val="24"/>
-              <w14:ligatures w14:val="standardContextual"/>
-            </w:rPr>
-          </w:pPr>
-          <w:hyperlink w:anchor="_Toc209024211" w:history="1">
-            <w:r>
-              <w:rPr>
-                <w:rStyle w:val="Hyperlink"/>
-                <w:rFonts w:ascii="Times New Roman" w:hAnsi="Times New Roman"/>
-                <w:noProof/>
-              </w:rPr>
-              <w:t>Gantt Chart</w:t>
-            </w:r>
-            <w:r>
-              <w:rPr>
-                <w:noProof/>
-                <w:webHidden/>
-              </w:rPr>
-              <w:tab/>
-            </w:r>
-            <w:r>
-              <w:rPr>
-                <w:noProof/>
-                <w:webHidden/>
-              </w:rPr>
-              <w:fldChar w:fldCharType="begin"/>
-            </w:r>
-            <w:r>
-              <w:rPr>
-                <w:noProof/>
-                <w:webHidden/>
-              </w:rPr>
-              <w:instrText xml:space="preserve"> PAGEREF _Toc209024211 \h </w:instrText>
-            </w:r>
-            <w:r>
-              <w:rPr>
-                <w:noProof/>
-                <w:webHidden/>
-              </w:rPr>
-            </w:r>
-            <w:r>
-              <w:rPr>
-                <w:noProof/>
-                <w:webHidden/>
-              </w:rPr>
-              <w:fldChar w:fldCharType="separate"/>
-            </w:r>
-            <w:r>
-              <w:rPr>
-                <w:noProof/>
-                <w:webHidden/>
-              </w:rPr>
-              <w:t>8</w:t>
-            </w:r>
-            <w:r>
-              <w:rPr>
-                <w:noProof/>
-                <w:webHidden/>
-              </w:rPr>
-              <w:fldChar w:fldCharType="end"/>
-            </w:r>
-          </w:hyperlink>
-        </w:p>
-        <w:p>
-          <w:pPr>
-            <w:pStyle w:val="TOC1"/>
-            <w:tabs>
-              <w:tab w:val="right" w:leader="dot" w:pos="9350"/>
-            </w:tabs>
-            <w:rPr>
-              <w:rFonts w:eastAsiaTheme="minorEastAsia" w:cstheme="minorBidi"/>
-              <w:b w:val="0"/>
-              <w:bCs w:val="0"/>
-              <w:i w:val="0"/>
-              <w:iCs w:val="0"/>
-              <w:noProof/>
-              <w:kern w:val="2"/>
-              <w14:ligatures w14:val="standardContextual"/>
-            </w:rPr>
-          </w:pPr>
-          <w:hyperlink w:anchor="_Toc209024212" w:history="1">
-            <w:r>
-              <w:rPr>
-                <w:rStyle w:val="Hyperlink"/>
-                <w:rFonts w:ascii="Times New Roman" w:hAnsi="Times New Roman"/>
-                <w:noProof/>
-              </w:rPr>
-              <w:t>Project Contract</w:t>
-            </w:r>
-            <w:r>
-              <w:rPr>
-                <w:noProof/>
-                <w:webHidden/>
-              </w:rPr>
-              <w:tab/>
-            </w:r>
-            <w:r>
-              <w:rPr>
-                <w:noProof/>
-                <w:webHidden/>
-              </w:rPr>
-              <w:fldChar w:fldCharType="begin"/>
-            </w:r>
-            <w:r>
-              <w:rPr>
-                <w:noProof/>
-                <w:webHidden/>
-              </w:rPr>
-              <w:instrText xml:space="preserve"> PAGEREF _Toc209024212 \h </w:instrText>
-            </w:r>
-            <w:r>
-              <w:rPr>
-                <w:noProof/>
-                <w:webHidden/>
-              </w:rPr>
-            </w:r>
-            <w:r>
-              <w:rPr>
-                <w:noProof/>
-                <w:webHidden/>
-              </w:rPr>
-              <w:fldChar w:fldCharType="separate"/>
-            </w:r>
-            <w:r>
-              <w:rPr>
-                <w:noProof/>
-                <w:webHidden/>
-              </w:rPr>
-              <w:t>8</w:t>
-            </w:r>
-            <w:r>
-              <w:rPr>
-                <w:noProof/>
-                <w:webHidden/>
-              </w:rPr>
-              <w:fldChar w:fldCharType="end"/>
-            </w:r>
-          </w:hyperlink>
-        </w:p>
-        <w:p>
-          <w:pPr>
-            <w:pStyle w:val="TOC1"/>
-            <w:tabs>
-              <w:tab w:val="right" w:leader="dot" w:pos="9350"/>
-            </w:tabs>
-            <w:rPr>
-              <w:rFonts w:eastAsiaTheme="minorEastAsia" w:cstheme="minorBidi"/>
-              <w:b w:val="0"/>
-              <w:bCs w:val="0"/>
-              <w:i w:val="0"/>
-              <w:iCs w:val="0"/>
-              <w:noProof/>
-              <w:kern w:val="2"/>
-              <w14:ligatures w14:val="standardContextual"/>
-            </w:rPr>
-          </w:pPr>
-          <w:hyperlink w:anchor="_Toc209024213" w:history="1">
-            <w:r>
-              <w:rPr>
-                <w:rStyle w:val="Hyperlink"/>
-                <w:rFonts w:ascii="Times New Roman" w:hAnsi="Times New Roman"/>
-                <w:noProof/>
-              </w:rPr>
-              <w:t>Work Log Table</w:t>
-            </w:r>
-            <w:r>
-              <w:rPr>
-                <w:noProof/>
-                <w:webHidden/>
-              </w:rPr>
-              <w:tab/>
-            </w:r>
-            <w:r>
-              <w:rPr>
-                <w:noProof/>
-                <w:webHidden/>
-              </w:rPr>
-              <w:fldChar w:fldCharType="begin"/>
-            </w:r>
-            <w:r>
-              <w:rPr>
-                <w:noProof/>
-                <w:webHidden/>
-              </w:rPr>
-              <w:instrText xml:space="preserve"> PAGEREF _Toc209024213 \h </w:instrText>
-            </w:r>
-            <w:r>
-              <w:rPr>
-                <w:noProof/>
-                <w:webHidden/>
-              </w:rPr>
-            </w:r>
-            <w:r>
-              <w:rPr>
-                <w:noProof/>
-                <w:webHidden/>
-              </w:rPr>
-              <w:fldChar w:fldCharType="separate"/>
-            </w:r>
-            <w:r>
-              <w:rPr>
-                <w:noProof/>
-                <w:webHidden/>
-              </w:rPr>
-              <w:t>8</w:t>
-            </w:r>
-            <w:r>
-              <w:rPr>
-                <w:noProof/>
-                <w:webHidden/>
-              </w:rPr>
-              <w:fldChar w:fldCharType="end"/>
-            </w:r>
-          </w:hyperlink>
-        </w:p>
-        <w:p>
-          <w:pPr>
-            <w:pStyle w:val="TOC1"/>
-            <w:tabs>
-              <w:tab w:val="right" w:leader="dot" w:pos="9350"/>
-            </w:tabs>
-            <w:rPr>
-              <w:rFonts w:eastAsiaTheme="minorEastAsia" w:cstheme="minorBidi"/>
-              <w:b w:val="0"/>
-              <w:bCs w:val="0"/>
-              <w:i w:val="0"/>
-              <w:iCs w:val="0"/>
-              <w:noProof/>
-              <w:kern w:val="2"/>
-              <w14:ligatures w14:val="standardContextual"/>
-            </w:rPr>
-          </w:pPr>
-          <w:hyperlink w:anchor="_Toc209024214" w:history="1">
-            <w:r>
-              <w:rPr>
-                <w:rStyle w:val="Hyperlink"/>
-                <w:rFonts w:ascii="Times New Roman" w:hAnsi="Times New Roman"/>
-                <w:noProof/>
-              </w:rPr>
-              <w:t>Closing and References</w:t>
-            </w:r>
-            <w:r>
-              <w:rPr>
-                <w:noProof/>
-                <w:webHidden/>
-              </w:rPr>
-              <w:tab/>
-            </w:r>
-            <w:r>
-              <w:rPr>
-                <w:noProof/>
-                <w:webHidden/>
-              </w:rPr>
-              <w:fldChar w:fldCharType="begin"/>
-            </w:r>
-            <w:r>
-              <w:rPr>
-                <w:noProof/>
-                <w:webHidden/>
-              </w:rPr>
-              <w:instrText xml:space="preserve"> PAGEREF _Toc209024214 \h </w:instrText>
-            </w:r>
-            <w:r>
-              <w:rPr>
-                <w:noProof/>
-                <w:webHidden/>
-              </w:rPr>
-            </w:r>
-            <w:r>
-              <w:rPr>
-                <w:noProof/>
-                <w:webHidden/>
-              </w:rPr>
-              <w:fldChar w:fldCharType="separate"/>
-            </w:r>
-            <w:r>
-              <w:rPr>
-                <w:noProof/>
-                <w:webHidden/>
-              </w:rPr>
-              <w:t>9</w:t>
-            </w:r>
-            <w:r>
-              <w:rPr>
-                <w:noProof/>
-                <w:webHidden/>
-              </w:rPr>
-              <w:fldChar w:fldCharType="end"/>
-            </w:r>
-          </w:hyperlink>
-        </w:p>
-        <w:p>
-          <w:pPr>
-            <w:pStyle w:val="TOC2"/>
-            <w:tabs>
-              <w:tab w:val="right" w:leader="dot" w:pos="9350"/>
-            </w:tabs>
-            <w:rPr>
-              <w:rFonts w:eastAsiaTheme="minorEastAsia" w:cstheme="minorBidi"/>
-              <w:b w:val="0"/>
-              <w:bCs w:val="0"/>
-              <w:noProof/>
-              <w:kern w:val="2"/>
-              <w:sz w:val="24"/>
-              <w:szCs w:val="24"/>
-              <w14:ligatures w14:val="standardContextual"/>
-            </w:rPr>
-          </w:pPr>
-          <w:hyperlink w:anchor="_Toc209024215" w:history="1">
-            <w:r>
-              <w:rPr>
-                <w:rStyle w:val="Hyperlink"/>
-                <w:rFonts w:ascii="Times New Roman" w:hAnsi="Times New Roman"/>
-                <w:noProof/>
-              </w:rPr>
-              <w:t>Closing</w:t>
-            </w:r>
-            <w:r>
-              <w:rPr>
-                <w:noProof/>
-                <w:webHidden/>
-              </w:rPr>
-              <w:tab/>
-            </w:r>
-            <w:r>
-              <w:rPr>
-                <w:noProof/>
-                <w:webHidden/>
-              </w:rPr>
-              <w:fldChar w:fldCharType="begin"/>
-            </w:r>
-            <w:r>
-              <w:rPr>
-                <w:noProof/>
-                <w:webHidden/>
-              </w:rPr>
-              <w:instrText xml:space="preserve"> PAGEREF _Toc209024215 \h </w:instrText>
-            </w:r>
-            <w:r>
-              <w:rPr>
-                <w:noProof/>
-                <w:webHidden/>
-              </w:rPr>
-            </w:r>
-            <w:r>
-              <w:rPr>
-                <w:noProof/>
-                <w:webHidden/>
-              </w:rPr>
-              <w:fldChar w:fldCharType="separate"/>
-            </w:r>
-            <w:r>
-              <w:rPr>
-                <w:noProof/>
-                <w:webHidden/>
-              </w:rPr>
-              <w:t>9</w:t>
-            </w:r>
-            <w:r>
-              <w:rPr>
-                <w:noProof/>
-                <w:webHidden/>
-              </w:rPr>
-              <w:fldChar w:fldCharType="end"/>
-            </w:r>
-          </w:hyperlink>
-        </w:p>
-        <w:p>
-          <w:pPr>
-            <w:pStyle w:val="TOC2"/>
-            <w:tabs>
-              <w:tab w:val="right" w:leader="dot" w:pos="9350"/>
-            </w:tabs>
-            <w:rPr>
-              <w:rFonts w:eastAsiaTheme="minorEastAsia" w:cstheme="minorBidi"/>
-              <w:b w:val="0"/>
-              <w:bCs w:val="0"/>
-              <w:noProof/>
-              <w:kern w:val="2"/>
-              <w:sz w:val="24"/>
-              <w:szCs w:val="24"/>
-              <w14:ligatures w14:val="standardContextual"/>
-            </w:rPr>
-          </w:pPr>
-          <w:hyperlink w:anchor="_Toc209024216" w:history="1">
-            <w:r>
-              <w:rPr>
-                <w:rStyle w:val="Hyperlink"/>
-                <w:rFonts w:ascii="Times New Roman" w:hAnsi="Times New Roman"/>
-                <w:noProof/>
-              </w:rPr>
-              <w:t>Acknowledgement</w:t>
-            </w:r>
-            <w:r>
-              <w:rPr>
-                <w:noProof/>
-                <w:webHidden/>
-              </w:rPr>
-              <w:tab/>
-            </w:r>
-            <w:r>
-              <w:rPr>
-                <w:noProof/>
-                <w:webHidden/>
-              </w:rPr>
-              <w:fldChar w:fldCharType="begin"/>
-            </w:r>
-            <w:r>
-              <w:rPr>
-                <w:noProof/>
-                <w:webHidden/>
-              </w:rPr>
-              <w:instrText xml:space="preserve"> PAGEREF _Toc209024216 \h </w:instrText>
-            </w:r>
-            <w:r>
-              <w:rPr>
-                <w:noProof/>
-                <w:webHidden/>
-              </w:rPr>
-            </w:r>
-            <w:r>
-              <w:rPr>
-                <w:noProof/>
-                <w:webHidden/>
-              </w:rPr>
-              <w:fldChar w:fldCharType="separate"/>
-            </w:r>
-            <w:r>
-              <w:rPr>
-                <w:noProof/>
-                <w:webHidden/>
-              </w:rPr>
-              <w:t>9</w:t>
-            </w:r>
-            <w:r>
-              <w:rPr>
-                <w:noProof/>
-                <w:webHidden/>
-              </w:rPr>
-              <w:fldChar w:fldCharType="end"/>
-            </w:r>
-          </w:hyperlink>
-        </w:p>
-        <w:p>
-          <w:pPr>
-            <w:pStyle w:val="TOC2"/>
-            <w:tabs>
-              <w:tab w:val="right" w:leader="dot" w:pos="9350"/>
-            </w:tabs>
-            <w:rPr>
-              <w:rFonts w:eastAsiaTheme="minorEastAsia" w:cstheme="minorBidi"/>
-              <w:b w:val="0"/>
-              <w:bCs w:val="0"/>
-              <w:noProof/>
-              <w:kern w:val="2"/>
-              <w:sz w:val="24"/>
-              <w:szCs w:val="24"/>
-              <w14:ligatures w14:val="standardContextual"/>
-            </w:rPr>
-          </w:pPr>
-          <w:hyperlink w:anchor="_Toc209024217" w:history="1">
-            <w:r>
-              <w:rPr>
-                <w:rStyle w:val="Hyperlink"/>
-                <w:rFonts w:ascii="Times New Roman" w:hAnsi="Times New Roman"/>
-                <w:noProof/>
-              </w:rPr>
-              <w:t>References</w:t>
-            </w:r>
-            <w:r>
-              <w:rPr>
-                <w:noProof/>
-                <w:webHidden/>
-              </w:rPr>
-              <w:tab/>
-            </w:r>
-            <w:r>
-              <w:rPr>
-                <w:noProof/>
-                <w:webHidden/>
-              </w:rPr>
-              <w:fldChar w:fldCharType="begin"/>
-            </w:r>
-            <w:r>
-              <w:rPr>
-                <w:noProof/>
-                <w:webHidden/>
-              </w:rPr>
-              <w:instrText xml:space="preserve"> PAGEREF _Toc209024217 \h </w:instrText>
-            </w:r>
-            <w:r>
-              <w:rPr>
-                <w:noProof/>
-                <w:webHidden/>
-              </w:rPr>
-            </w:r>
-            <w:r>
-              <w:rPr>
-                <w:noProof/>
-                <w:webHidden/>
-              </w:rPr>
-              <w:fldChar w:fldCharType="separate"/>
-            </w:r>
-            <w:r>
-              <w:rPr>
-                <w:noProof/>
-                <w:webHidden/>
-              </w:rPr>
-              <w:t>9</w:t>
+              <w:t>11</w:t>
             </w:r>
             <w:r>
               <w:rPr>
@@ -1949,7 +1863,12 @@
     <w:p>
       <w:pPr>
         <w:pStyle w:val="Heading1"/>
+        <w:numPr>
+          <w:ilvl w:val="0"/>
+          <w:numId w:val="0"/>
+        </w:numPr>
         <w:spacing w:line="360" w:lineRule="auto"/>
+        <w:ind w:left="432" w:hanging="432"/>
         <w:rPr>
           <w:rStyle w:val="s2"/>
           <w:rFonts w:ascii="Times New Roman" w:hAnsi="Times New Roman" w:cs="Times New Roman"/>
@@ -1959,52 +1878,39 @@
     <w:p/>
     <w:p/>
     <w:p/>
+    <w:p/>
+    <w:p/>
+    <w:p/>
+    <w:p/>
+    <w:p/>
+    <w:p/>
     <w:p>
       <w:pPr>
         <w:pStyle w:val="Heading1"/>
+        <w:numPr>
+          <w:ilvl w:val="0"/>
+          <w:numId w:val="0"/>
+        </w:numPr>
         <w:spacing w:line="360" w:lineRule="auto"/>
-        <w:rPr>
-          <w:rFonts w:ascii="Times New Roman" w:hAnsi="Times New Roman" w:cs="Times New Roman"/>
-        </w:rPr>
-      </w:pPr>
-      <w:bookmarkStart w:id="0" w:name="_Toc209024196"/>
+      </w:pPr>
+      <w:bookmarkStart w:id="0" w:name="_Toc209887647"/>
       <w:r>
-        <w:rPr>
-          <w:rStyle w:val="s2"/>
-          <w:rFonts w:ascii="Times New Roman" w:hAnsi="Times New Roman" w:cs="Times New Roman"/>
-        </w:rPr>
         <w:lastRenderedPageBreak/>
-        <w:t>Introd</w:t>
-      </w:r>
-      <w:r>
-        <w:rPr>
-          <w:rStyle w:val="s2"/>
-          <w:rFonts w:ascii="Times New Roman" w:hAnsi="Times New Roman" w:cs="Times New Roman"/>
-        </w:rPr>
-        <w:t>u</w:t>
-      </w:r>
-      <w:r>
-        <w:rPr>
-          <w:rStyle w:val="s2"/>
-          <w:rFonts w:ascii="Times New Roman" w:hAnsi="Times New Roman" w:cs="Times New Roman"/>
-        </w:rPr>
-        <w:t>ction</w:t>
+        <w:t>Introduction</w:t>
       </w:r>
       <w:bookmarkEnd w:id="0"/>
     </w:p>
     <w:p>
       <w:pPr>
         <w:pStyle w:val="Heading2"/>
+        <w:numPr>
+          <w:ilvl w:val="0"/>
+          <w:numId w:val="0"/>
+        </w:numPr>
         <w:spacing w:line="360" w:lineRule="auto"/>
-        <w:rPr>
-          <w:rFonts w:ascii="Times New Roman" w:hAnsi="Times New Roman" w:cs="Times New Roman"/>
-        </w:rPr>
-      </w:pPr>
-      <w:bookmarkStart w:id="1" w:name="_Toc209024197"/>
+      </w:pPr>
+      <w:bookmarkStart w:id="1" w:name="_Toc209887648"/>
       <w:r>
-        <w:rPr>
-          <w:rFonts w:ascii="Times New Roman" w:hAnsi="Times New Roman" w:cs="Times New Roman"/>
-        </w:rPr>
         <w:t>Background</w:t>
       </w:r>
       <w:bookmarkEnd w:id="1"/>
@@ -2015,105 +1921,76 @@
         <w:spacing w:line="360" w:lineRule="auto"/>
       </w:pPr>
       <w:r>
-        <w:t xml:space="preserve">Urban forests are a vital part of city infrastructure, providing numerous ecological and social benefits. </w:t>
+        <w:t xml:space="preserve">Urban trees are critical green infrastructure. They </w:t>
       </w:r>
       <w:r>
-        <w:t>Trees clean the air, capture carbon, absorb rainwater, provide habitat, improve people’s health and well-being, and protect the city from storms, extreme heat, and the impacts of climate change.</w:t>
+        <w:t xml:space="preserve">clean the air, capture carbon, absorb rainwater, providing habitat, improving our health and well-being, protect the city from storms, extreme heat, and the impacts of climate change </w:t>
       </w:r>
       <w:r>
-        <w:t xml:space="preserve"> </w:t>
+        <w:t xml:space="preserve">(City of Vancouver, 2025a). Vancouver maintains extensive open datasets on its public trees and neighbourhoods, yet this information is distributed across portals and is not packaged for interactive, neighborhood-level exploration by students, community groups, or planners. </w:t>
       </w:r>
       <w:r>
-        <w:t xml:space="preserve">In Vancouver, the </w:t>
-      </w:r>
-      <w:r>
-        <w:t>c</w:t>
-      </w:r>
-      <w:r>
-        <w:t>ity maintains a large database of public trees, but tree coverage is uneven across neighbourhoods. This uneven distribution means that some communities lack the shade, air quality, and biodiversity benefits that trees bring.</w:t>
+        <w:t>An interactive dashboard can address this gap by combining point-level exploration of individual trees with neighborhood summaries and density-based comparisons.</w:t>
       </w:r>
     </w:p>
     <w:p>
       <w:pPr>
         <w:pStyle w:val="Heading2"/>
+        <w:numPr>
+          <w:ilvl w:val="0"/>
+          <w:numId w:val="0"/>
+        </w:numPr>
         <w:spacing w:line="360" w:lineRule="auto"/>
-        <w:rPr>
-          <w:rFonts w:ascii="Times New Roman" w:hAnsi="Times New Roman" w:cs="Times New Roman"/>
-        </w:rPr>
-      </w:pPr>
-      <w:bookmarkStart w:id="2" w:name="_Toc209024198"/>
+      </w:pPr>
+      <w:bookmarkStart w:id="2" w:name="_Toc209887649"/>
       <w:r>
-        <w:rPr>
-          <w:rFonts w:ascii="Times New Roman" w:hAnsi="Times New Roman" w:cs="Times New Roman"/>
-        </w:rPr>
         <w:t>Problem Statement</w:t>
       </w:r>
       <w:bookmarkEnd w:id="2"/>
     </w:p>
     <w:p>
       <w:pPr>
-        <w:pStyle w:val="p1"/>
         <w:spacing w:line="360" w:lineRule="auto"/>
       </w:pPr>
       <w:r>
-        <w:t xml:space="preserve">While the </w:t>
-      </w:r>
-      <w:r>
-        <w:t>c</w:t>
-      </w:r>
-      <w:r>
-        <w:t>ity of Vancouver provides open datasets of public trees, this raw data is not easily interpretable for decision-making. Most existing reports are static and do not allow stakeholders to interact with the data to see where trees are missing and where planting should be prioritized. There is a need for a user-friendly, interactive tool that can analyze existing tree coverage and identify gaps across neighbourhoods.</w:t>
+        <w:t xml:space="preserve">While the datasets exist, they are not designed for everyday exploration. For example, a resident may wish to know which trees are in their local area, what species are most common, or how their neighborhood compares to others in terms of greenery. Existing static reports do not support this kind of place-based inquiry. The proposed Urban Greening Explorer will respond to this need through three interactive views: a point map of trees (Explore Trees), neighborhood-level choropleths and rankings (Neighbourhood Overview), and a simple density-based lens (Green Comfort Zones) that highlights where greenery is most concentrated. </w:t>
       </w:r>
     </w:p>
     <w:p>
       <w:pPr>
         <w:pStyle w:val="Heading2"/>
+        <w:numPr>
+          <w:ilvl w:val="0"/>
+          <w:numId w:val="0"/>
+        </w:numPr>
         <w:spacing w:line="360" w:lineRule="auto"/>
-        <w:rPr>
-          <w:rFonts w:ascii="Times New Roman" w:hAnsi="Times New Roman" w:cs="Times New Roman"/>
-        </w:rPr>
-      </w:pPr>
-      <w:bookmarkStart w:id="3" w:name="_Toc209024199"/>
+      </w:pPr>
+      <w:bookmarkStart w:id="3" w:name="_Toc209887650"/>
       <w:r>
-        <w:rPr>
-          <w:rFonts w:ascii="Times New Roman" w:hAnsi="Times New Roman" w:cs="Times New Roman"/>
-        </w:rPr>
         <w:t>Research Gap</w:t>
       </w:r>
       <w:bookmarkEnd w:id="3"/>
     </w:p>
     <w:p>
       <w:pPr>
-        <w:pStyle w:val="p1"/>
+        <w:pStyle w:val="p3"/>
         <w:spacing w:line="360" w:lineRule="auto"/>
       </w:pPr>
       <w:r>
-        <w:t>Current dashboards and reports provide high-level summaries of Vancouver’s canopy but rarely connect tree-level data with neighbourhood boundaries to compute actionable metrics such as tree density and species diversity. An interactive, data-driven tool that highlights planting priorities would support planners, community groups, and citizens.</w:t>
+        <w:t>Previous work on Vancouver’s canopy tends to present citywide summaries or high-level targets but rarely connects individual tree records to neighborhood polygons for analysis. There is also limited effort to present these insights in a public-friendly, interactive format. This project fills the gap by building a reproducible workflow that joins tree points to Local Areas, computes density and basic indicators, and visualizes them through choropleths, rankings, and quantile-based comfort zones. This approach is intentionally descriptive, offering transparency into current patterns without making prescriptive planting recommendations.</w:t>
       </w:r>
     </w:p>
     <w:p>
       <w:pPr>
         <w:pStyle w:val="Heading2"/>
+        <w:numPr>
+          <w:ilvl w:val="0"/>
+          <w:numId w:val="0"/>
+        </w:numPr>
         <w:spacing w:line="360" w:lineRule="auto"/>
-        <w:rPr>
-          <w:rFonts w:ascii="Times New Roman" w:hAnsi="Times New Roman" w:cs="Times New Roman"/>
-        </w:rPr>
-      </w:pPr>
-    </w:p>
-    <w:p/>
-    <w:p>
-      <w:pPr>
-        <w:pStyle w:val="Heading2"/>
-        <w:spacing w:line="360" w:lineRule="auto"/>
-        <w:rPr>
-          <w:rFonts w:ascii="Times New Roman" w:hAnsi="Times New Roman" w:cs="Times New Roman"/>
-        </w:rPr>
-      </w:pPr>
-      <w:bookmarkStart w:id="4" w:name="_Toc209024200"/>
+      </w:pPr>
+      <w:bookmarkStart w:id="4" w:name="_Toc209887651"/>
       <w:r>
-        <w:rPr>
-          <w:rFonts w:ascii="Times New Roman" w:hAnsi="Times New Roman" w:cs="Times New Roman"/>
-        </w:rPr>
         <w:lastRenderedPageBreak/>
         <w:t>Assumptions</w:t>
       </w:r>
@@ -2121,15 +1998,252 @@
     </w:p>
     <w:p>
       <w:pPr>
+        <w:pStyle w:val="p3"/>
+        <w:spacing w:line="360" w:lineRule="auto"/>
+      </w:pPr>
+      <w:r>
+        <w:t xml:space="preserve">This project assumes that only </w:t>
+      </w:r>
+      <w:r>
+        <w:rPr>
+          <w:rStyle w:val="s2"/>
+          <w:rFonts w:eastAsiaTheme="majorEastAsia"/>
+        </w:rPr>
+        <w:t>public trees</w:t>
+      </w:r>
+      <w:r>
+        <w:t xml:space="preserve"> are included in the dataset, since private trees are excluded from the City of Vancouver’s inventory. Records without valid geographic coordinates are assumed unusable and therefore excluded from analysis. It is also assumed that the Local Area Boundaries provided by the city are accurate representations of Vancouver’s neighborhoods and can be treated as consistent spatial units for comparison. Although the public tree dataset refreshes </w:t>
+      </w:r>
+      <w:r>
+        <w:t>monthly</w:t>
+      </w:r>
+      <w:r>
+        <w:t xml:space="preserve">, some attributes such as planting </w:t>
+      </w:r>
+      <w:r>
+        <w:t>date</w:t>
+      </w:r>
+      <w:r>
+        <w:t xml:space="preserve"> or diameter may not reflect the most current field conditions. For the purposes of this research, the dataset is treated as sufficiently accurate and representative to support exploratory neighborhood-level analysis.</w:t>
+      </w:r>
+    </w:p>
+    <w:p>
+      <w:pPr>
+        <w:pStyle w:val="Heading2"/>
+        <w:numPr>
+          <w:ilvl w:val="0"/>
+          <w:numId w:val="0"/>
+        </w:numPr>
+        <w:spacing w:line="360" w:lineRule="auto"/>
+      </w:pPr>
+      <w:bookmarkStart w:id="5" w:name="_Toc209887652"/>
+      <w:r>
+        <w:t>Potential Benefits</w:t>
+      </w:r>
+      <w:bookmarkEnd w:id="5"/>
+    </w:p>
+    <w:p>
+      <w:pPr>
+        <w:pStyle w:val="p3"/>
+        <w:spacing w:line="360" w:lineRule="auto"/>
+      </w:pPr>
+      <w:r>
+        <w:t xml:space="preserve">The Urban Greening Explorer will make Vancouver’s open data more </w:t>
+      </w:r>
+      <w:r>
+        <w:rPr>
+          <w:rStyle w:val="s2"/>
+          <w:rFonts w:eastAsiaTheme="majorEastAsia"/>
+        </w:rPr>
+        <w:t>accessible and interpretable</w:t>
+      </w:r>
+      <w:r>
+        <w:t xml:space="preserve"> to a broad audience by transforming raw records into interactive maps and comparisons. For community members, it offers an intuitive way to explore their local trees and better understand patterns of greenery in their neighborhoods. For planners and students, it provides a reproducible workflow for spatial analysis that highlights disparities in tree density across the city. The inclusion of Green Comfort Zones encourages public discussion about environmental equity, livability, and resilience to urban heat. By framing the tool as exploratory and research-oriented, the project contributes to civic data literacy and fosters new opportunities for public engagement with environmental sustainability.</w:t>
+      </w:r>
+    </w:p>
+    <w:p>
+      <w:pPr>
+        <w:pStyle w:val="Heading1"/>
+        <w:numPr>
+          <w:ilvl w:val="0"/>
+          <w:numId w:val="0"/>
+        </w:numPr>
+        <w:spacing w:line="360" w:lineRule="auto"/>
+      </w:pPr>
+      <w:bookmarkStart w:id="6" w:name="_Toc209887653"/>
+      <w:r>
+        <w:t>Proposed Research Project</w:t>
+      </w:r>
+      <w:bookmarkEnd w:id="6"/>
+    </w:p>
+    <w:p>
+      <w:pPr>
+        <w:pStyle w:val="Heading2"/>
+        <w:numPr>
+          <w:ilvl w:val="0"/>
+          <w:numId w:val="0"/>
+        </w:numPr>
+        <w:spacing w:line="360" w:lineRule="auto"/>
+      </w:pPr>
+      <w:bookmarkStart w:id="7" w:name="_Toc209887654"/>
+      <w:r>
+        <w:t>Objectives</w:t>
+      </w:r>
+      <w:bookmarkEnd w:id="7"/>
+    </w:p>
+    <w:p>
+      <w:pPr>
+        <w:spacing w:line="360" w:lineRule="auto"/>
+      </w:pPr>
+      <w:r>
+        <w:t xml:space="preserve">The overarching objective of this project is to create an interactive, research-oriented dashboard that allows the exploration of Vancouver’s public tree dataset in ways that are both scientifically meaningful and publicly accessible. The first objective is to develop an interactive map interface (Explore Trees) that enables users to view individual tree records, filter by attributes such as species, planting year, and </w:t>
+      </w:r>
+      <w:r>
+        <w:t xml:space="preserve">average </w:t>
+      </w:r>
+      <w:r>
+        <w:t xml:space="preserve">diameter, and understand micro-level patterns in the city’s </w:t>
+      </w:r>
+      <w:r>
+        <w:lastRenderedPageBreak/>
+        <w:t xml:space="preserve">tree distribution. The second objective is to conduct spatial joins between tree locations and Local Area boundaries </w:t>
+      </w:r>
+      <w:proofErr w:type="gramStart"/>
+      <w:r>
+        <w:t>in order to</w:t>
+      </w:r>
+      <w:proofErr w:type="gramEnd"/>
+      <w:r>
+        <w:t xml:space="preserve"> compute neighborhood-level indicators such as total trees, unique species</w:t>
+      </w:r>
+      <w:r>
+        <w:t xml:space="preserve"> and </w:t>
+      </w:r>
+      <w:r>
+        <w:t>density (trees per km²)</w:t>
+      </w:r>
+      <w:r>
+        <w:t xml:space="preserve">. </w:t>
+      </w:r>
+      <w:r>
+        <w:t>These will be presented through choropleth maps, rankings, and comparative tables to provide a meso-level lens on urban greening (Neighbourhood Overview). The third objective is to define and visualize Green Comfort Zones by identifying neighborhoods in the top quantile of tree density. This perspective offers a macro-level understanding of where greenery is most concentrated, providing insights into potential environmental and social benefits associated with higher tree density.</w:t>
+      </w:r>
+    </w:p>
+    <w:p>
+      <w:pPr>
+        <w:pStyle w:val="Heading2"/>
+        <w:numPr>
+          <w:ilvl w:val="0"/>
+          <w:numId w:val="0"/>
+        </w:numPr>
+        <w:spacing w:line="360" w:lineRule="auto"/>
+      </w:pPr>
+      <w:bookmarkStart w:id="8" w:name="_Toc209887655"/>
+      <w:r>
+        <w:t>Methodology and Justification</w:t>
+      </w:r>
+      <w:bookmarkEnd w:id="8"/>
+    </w:p>
+    <w:p>
+      <w:pPr>
+        <w:pStyle w:val="p4"/>
+        <w:spacing w:line="360" w:lineRule="auto"/>
+      </w:pPr>
+      <w:r>
+        <w:t>The app follows a clear spatial data analysis process. First, the tree dataset is read in a way that correctly identifies location information, even if it is stored under different column names. Second, neighborhood boundaries are loaded from a digital map file and converted into a standard format so they can be displayed and measured accurately. Third, each tree is matched to the neighborhood it falls within. Fourth, neighborhood-level statistics are calculated, including the total number of trees, the number of different species (by scientific name), the average trunk diameter, and the earliest and most recent planting years. Finally, tree density is calculated as</w:t>
+      </w:r>
+      <w:r>
+        <w:t>:</w:t>
+      </w:r>
+    </w:p>
+    <w:p>
+      <w:pPr>
+        <w:pStyle w:val="p4"/>
+        <w:spacing w:line="360" w:lineRule="auto"/>
+      </w:pPr>
+      <w:r>
+        <w:rPr>
+          <w:b/>
+          <w:bCs/>
+        </w:rPr>
+        <w:t>trees per km² = tree count ÷ neighbourhood area (km²).</w:t>
+      </w:r>
+    </w:p>
+    <w:p>
+      <w:pPr>
+        <w:pStyle w:val="p1"/>
+        <w:spacing w:line="360" w:lineRule="auto"/>
+      </w:pPr>
+      <w:r>
+        <w:t>This is a standard, interpretable metric in urban forestry and spatial planning for comparing green presence across bounded areas.</w:t>
+      </w:r>
+    </w:p>
+    <w:p>
+      <w:pPr>
+        <w:pStyle w:val="p1"/>
+        <w:spacing w:line="360" w:lineRule="auto"/>
+      </w:pPr>
+      <w:r>
+        <w:t>The “Green Comfort Zones” concept is intentionally simple and descriptive: neighborhoods at or above the 80th percentile of tree density are highlighted as relatively greener places under current conditions. The approach is grounded in common cartographic and exploratory data analysis practice</w:t>
+      </w:r>
+      <w:r>
+        <w:t xml:space="preserve"> </w:t>
+      </w:r>
+      <w:r>
+        <w:t>using quantiles to make density differences legible</w:t>
+      </w:r>
+      <w:r>
+        <w:t xml:space="preserve"> </w:t>
+      </w:r>
+      <w:r>
+        <w:t>without asserting health causality or recommending interventions.</w:t>
+      </w:r>
+      <w:r>
+        <w:t xml:space="preserve"> </w:t>
+      </w:r>
+      <w:r>
+        <w:t>This design is justified by Vancouver’s Urban Forest Strategy emphasis on public understanding of tree benefits (City of Vancouver, 2025a), and established GIS practice for neighborhood comparisons using polygon areas, spatial joins, and choropleth visualization (Longley et al., 2015).</w:t>
+      </w:r>
+    </w:p>
+    <w:p>
+      <w:pPr>
+        <w:pStyle w:val="Heading1"/>
+        <w:numPr>
+          <w:ilvl w:val="0"/>
+          <w:numId w:val="0"/>
+        </w:numPr>
+        <w:spacing w:line="360" w:lineRule="auto"/>
+      </w:pPr>
+      <w:bookmarkStart w:id="9" w:name="_Toc209887656"/>
+      <w:r>
+        <w:lastRenderedPageBreak/>
+        <w:t>Data Sources</w:t>
+      </w:r>
+      <w:bookmarkEnd w:id="9"/>
+    </w:p>
+    <w:p>
+      <w:pPr>
+        <w:pStyle w:val="p1"/>
+        <w:spacing w:line="360" w:lineRule="auto"/>
+      </w:pPr>
+      <w:r>
+        <w:t>This project uses local files only</w:t>
+      </w:r>
+      <w:r>
+        <w:t xml:space="preserve"> which are:</w:t>
+      </w:r>
+    </w:p>
+    <w:p>
+      <w:pPr>
         <w:pStyle w:val="p1"/>
         <w:numPr>
           <w:ilvl w:val="0"/>
-          <w:numId w:val="50"/>
+          <w:numId w:val="59"/>
         </w:numPr>
         <w:spacing w:line="360" w:lineRule="auto"/>
       </w:pPr>
       <w:r>
-        <w:t>The City of Vancouver’s public tree dataset and neighbourhood boundary data are reliable for this analysis.</w:t>
+        <w:t>Public Trees (CSV)</w:t>
       </w:r>
     </w:p>
     <w:p>
@@ -2137,25 +2251,142 @@
         <w:pStyle w:val="p1"/>
         <w:numPr>
           <w:ilvl w:val="0"/>
-          <w:numId w:val="50"/>
+          <w:numId w:val="59"/>
         </w:numPr>
         <w:spacing w:line="360" w:lineRule="auto"/>
       </w:pPr>
       <w:r>
-        <w:t>Tree density (trees/km²) and species diversity (Shannon index) are sufficient indicators for identifying planting needs.</w:t>
+        <w:t>Local Area Boundaries (</w:t>
+      </w:r>
+      <w:proofErr w:type="spellStart"/>
+      <w:r>
+        <w:t>GeoJSON</w:t>
+      </w:r>
+      <w:proofErr w:type="spellEnd"/>
+      <w:r>
+        <w:t>)</w:t>
       </w:r>
     </w:p>
     <w:p>
       <w:pPr>
         <w:pStyle w:val="p1"/>
+        <w:spacing w:line="360" w:lineRule="auto"/>
+      </w:pPr>
+      <w:proofErr w:type="gramStart"/>
+      <w:r>
+        <w:t>both from</w:t>
+      </w:r>
+      <w:proofErr w:type="gramEnd"/>
+      <w:r>
+        <w:t xml:space="preserve"> the City of Vancouver Open Data Portal (City of Vancouver, 2025b; 2025c). No external APIs</w:t>
+      </w:r>
+      <w:r>
+        <w:t xml:space="preserve"> </w:t>
+      </w:r>
+      <w:r>
+        <w:t>are used</w:t>
+      </w:r>
+      <w:r>
+        <w:t xml:space="preserve"> while a</w:t>
+      </w:r>
+      <w:r>
+        <w:t>ll computations occur on the workstation, improving reproducibility and avoiding rate limits or schema drift.</w:t>
+      </w:r>
+    </w:p>
+    <w:p>
+      <w:pPr>
+        <w:pStyle w:val="Heading1"/>
         <w:numPr>
           <w:ilvl w:val="0"/>
-          <w:numId w:val="50"/>
+          <w:numId w:val="0"/>
         </w:numPr>
         <w:spacing w:line="360" w:lineRule="auto"/>
       </w:pPr>
+      <w:bookmarkStart w:id="10" w:name="_Toc209887657"/>
       <w:r>
-        <w:t xml:space="preserve">A lightweight </w:t>
+        <w:t>Data Analy</w:t>
+      </w:r>
+      <w:r>
+        <w:t>tics</w:t>
+      </w:r>
+      <w:bookmarkEnd w:id="10"/>
+    </w:p>
+    <w:p>
+      <w:pPr>
+        <w:pStyle w:val="p3"/>
+        <w:spacing w:line="360" w:lineRule="auto"/>
+      </w:pPr>
+      <w:r>
+        <w:t>The data processing begins by ensuring that only tree records with valid geographic coordinates are included, since some records in the City of Vancouver’s inventory may be incomplete. Each tree is then assigned to a Local Area Boundary, which allows the data to be aggregated and compared across neighborhoods. To ensure that density calculations are accurate, neighborhood areas are measured using a consistent projection that converts boundaries into square kilometers. From this foundation, summary tables are generated that show the total number of trees, the diversity of species, the average diameter, and the range of planting years for each area. These processed results provide the basis for the dashboard’s maps, rankings, and comfort zone visualizations.</w:t>
+      </w:r>
+    </w:p>
+    <w:p>
+      <w:pPr>
+        <w:pStyle w:val="Heading2"/>
+        <w:numPr>
+          <w:ilvl w:val="0"/>
+          <w:numId w:val="0"/>
+        </w:numPr>
+        <w:spacing w:line="360" w:lineRule="auto"/>
+      </w:pPr>
+      <w:bookmarkStart w:id="11" w:name="_Toc209887658"/>
+      <w:r>
+        <w:t>Indicators and “Green Comfort Zones”</w:t>
+      </w:r>
+      <w:bookmarkEnd w:id="11"/>
+    </w:p>
+    <w:p>
+      <w:pPr>
+        <w:pStyle w:val="p3"/>
+        <w:spacing w:line="360" w:lineRule="auto"/>
+      </w:pPr>
+      <w:r>
+        <w:t xml:space="preserve">Neighborhood indicators in this project include total trees, unique species, average diameter (inches), and planting year range. Tree density, defined as trees per square kilometer, is the central metric for comparing greenery across neighborhoods in a standardized way. Building on this, the app computes “Green Comfort Zones,” which highlight neighborhoods at or above the 80th percentile of tree density. While this measure does not directly capture oxygen levels or air quality, these zones can be understood as areas with relatively higher concentrations of trees that </w:t>
+      </w:r>
+      <w:r>
+        <w:lastRenderedPageBreak/>
+        <w:t>are likely to provide more shade, localized cooling, and stormwater absorption. They also serve as an intuitive way for residents to recognize greener spaces that may contribute to community well-being, aesthetic value, and resilience against urban heat.</w:t>
+      </w:r>
+    </w:p>
+    <w:p>
+      <w:pPr>
+        <w:pStyle w:val="p3"/>
+        <w:spacing w:line="360" w:lineRule="auto"/>
+      </w:pPr>
+      <w:r>
+        <w:t xml:space="preserve">From a research perspective, the comfort zones provide a transparent, reproducible lens for interpreting current patterns of tree distribution. They reveal disparities across neighborhoods, making it easier to reflect on questions of environmental equity without engaging in prescriptive planning or recommending specific planting actions. This framing encourages discussion about the role of greenery in urban environments while remaining exploratory and </w:t>
+      </w:r>
+      <w:proofErr w:type="gramStart"/>
+      <w:r>
+        <w:t>data-driven</w:t>
+      </w:r>
+      <w:proofErr w:type="gramEnd"/>
+      <w:r>
+        <w:t>.</w:t>
+      </w:r>
+    </w:p>
+    <w:p>
+      <w:pPr>
+        <w:pStyle w:val="Heading1"/>
+        <w:numPr>
+          <w:ilvl w:val="0"/>
+          <w:numId w:val="0"/>
+        </w:numPr>
+        <w:spacing w:line="360" w:lineRule="auto"/>
+      </w:pPr>
+      <w:bookmarkStart w:id="12" w:name="_Toc209887659"/>
+      <w:r>
+        <w:t>Technology Stack</w:t>
+      </w:r>
+      <w:bookmarkEnd w:id="12"/>
+    </w:p>
+    <w:p>
+      <w:pPr>
+        <w:pStyle w:val="p1"/>
+        <w:spacing w:line="360" w:lineRule="auto"/>
+      </w:pPr>
+      <w:r>
+        <w:t xml:space="preserve">The application is written in Python using </w:t>
       </w:r>
       <w:proofErr w:type="spellStart"/>
       <w:r>
@@ -2163,665 +2394,7 @@
       </w:r>
       <w:proofErr w:type="spellEnd"/>
       <w:r>
-        <w:t xml:space="preserve"> web application is appropriate for demonstrating these insights.</w:t>
-      </w:r>
-    </w:p>
-    <w:p>
-      <w:pPr>
-        <w:pStyle w:val="Heading2"/>
-        <w:spacing w:line="360" w:lineRule="auto"/>
-        <w:rPr>
-          <w:rFonts w:ascii="Times New Roman" w:hAnsi="Times New Roman" w:cs="Times New Roman"/>
-        </w:rPr>
-      </w:pPr>
-      <w:bookmarkStart w:id="5" w:name="_Toc209024201"/>
-      <w:r>
-        <w:rPr>
-          <w:rFonts w:ascii="Times New Roman" w:hAnsi="Times New Roman" w:cs="Times New Roman"/>
-        </w:rPr>
-        <w:t>Potential Benefits</w:t>
-      </w:r>
-      <w:bookmarkEnd w:id="5"/>
-    </w:p>
-    <w:p>
-      <w:pPr>
-        <w:pStyle w:val="p1"/>
-        <w:numPr>
-          <w:ilvl w:val="0"/>
-          <w:numId w:val="50"/>
-        </w:numPr>
-        <w:spacing w:line="360" w:lineRule="auto"/>
-      </w:pPr>
-      <w:r>
-        <w:t>Urban planners</w:t>
-      </w:r>
-      <w:r>
-        <w:t xml:space="preserve"> can quickly identify underserved areas.</w:t>
-      </w:r>
-    </w:p>
-    <w:p>
-      <w:pPr>
-        <w:pStyle w:val="p1"/>
-        <w:numPr>
-          <w:ilvl w:val="0"/>
-          <w:numId w:val="50"/>
-        </w:numPr>
-        <w:spacing w:line="360" w:lineRule="auto"/>
-      </w:pPr>
-      <w:r>
-        <w:t>Community organizations</w:t>
-      </w:r>
-      <w:r>
-        <w:t xml:space="preserve"> can advocate for greening in their neighbourhoods.</w:t>
-      </w:r>
-    </w:p>
-    <w:p>
-      <w:pPr>
-        <w:pStyle w:val="p1"/>
-        <w:numPr>
-          <w:ilvl w:val="0"/>
-          <w:numId w:val="50"/>
-        </w:numPr>
-        <w:spacing w:line="360" w:lineRule="auto"/>
-      </w:pPr>
-      <w:r>
-        <w:t>Citizens</w:t>
-      </w:r>
-      <w:r>
-        <w:t xml:space="preserve"> gain an accessible way to explore how their neighbourhood compares.</w:t>
-      </w:r>
-    </w:p>
-    <w:p>
-      <w:pPr>
-        <w:pStyle w:val="p1"/>
-        <w:numPr>
-          <w:ilvl w:val="0"/>
-          <w:numId w:val="50"/>
-        </w:numPr>
-        <w:spacing w:line="360" w:lineRule="auto"/>
-        <w:rPr>
-          <w:rStyle w:val="s2"/>
-        </w:rPr>
-      </w:pPr>
-      <w:r>
-        <w:t>Academics/students</w:t>
-      </w:r>
-      <w:r>
-        <w:t xml:space="preserve"> gain a replicable case study of applied data analytics for urban sustainability.</w:t>
-      </w:r>
-    </w:p>
-    <w:p>
-      <w:pPr>
-        <w:pStyle w:val="Heading1"/>
-        <w:spacing w:line="360" w:lineRule="auto"/>
-        <w:rPr>
-          <w:rStyle w:val="s2"/>
-          <w:rFonts w:ascii="Times New Roman" w:hAnsi="Times New Roman" w:cs="Times New Roman"/>
-        </w:rPr>
-      </w:pPr>
-      <w:bookmarkStart w:id="6" w:name="_Toc209024202"/>
-      <w:r>
-        <w:rPr>
-          <w:rStyle w:val="s2"/>
-          <w:rFonts w:ascii="Times New Roman" w:hAnsi="Times New Roman" w:cs="Times New Roman"/>
-        </w:rPr>
-        <w:t>Proposed Research Project</w:t>
-      </w:r>
-      <w:bookmarkEnd w:id="6"/>
-    </w:p>
-    <w:p>
-      <w:pPr>
-        <w:pStyle w:val="Heading2"/>
-        <w:spacing w:line="360" w:lineRule="auto"/>
-        <w:rPr>
-          <w:rFonts w:ascii="Times New Roman" w:hAnsi="Times New Roman" w:cs="Times New Roman"/>
-        </w:rPr>
-      </w:pPr>
-      <w:bookmarkStart w:id="7" w:name="_Toc209024203"/>
-      <w:r>
-        <w:rPr>
-          <w:rFonts w:ascii="Times New Roman" w:hAnsi="Times New Roman" w:cs="Times New Roman"/>
-        </w:rPr>
-        <w:t>Objectives</w:t>
-      </w:r>
-      <w:bookmarkEnd w:id="7"/>
-    </w:p>
-    <w:p>
-      <w:pPr>
-        <w:pStyle w:val="p1"/>
-        <w:numPr>
-          <w:ilvl w:val="0"/>
-          <w:numId w:val="41"/>
-        </w:numPr>
-        <w:spacing w:line="360" w:lineRule="auto"/>
-      </w:pPr>
-      <w:r>
-        <w:rPr>
-          <w:rStyle w:val="s1"/>
-          <w:rFonts w:eastAsiaTheme="majorEastAsia"/>
-        </w:rPr>
-        <w:t xml:space="preserve">Collect and preprocess Vancouver’s </w:t>
-      </w:r>
-      <w:r>
-        <w:t>Public Trees dataset</w:t>
-      </w:r>
-      <w:r>
-        <w:rPr>
-          <w:rStyle w:val="s1"/>
-          <w:rFonts w:eastAsiaTheme="majorEastAsia"/>
-        </w:rPr>
-        <w:t xml:space="preserve"> and </w:t>
-      </w:r>
-      <w:r>
-        <w:t>Local Area Boundary data</w:t>
-      </w:r>
-      <w:r>
-        <w:rPr>
-          <w:rStyle w:val="s1"/>
-          <w:rFonts w:eastAsiaTheme="majorEastAsia"/>
-        </w:rPr>
-        <w:t>.</w:t>
-      </w:r>
-    </w:p>
-    <w:p>
-      <w:pPr>
-        <w:pStyle w:val="p1"/>
-        <w:numPr>
-          <w:ilvl w:val="0"/>
-          <w:numId w:val="41"/>
-        </w:numPr>
-        <w:spacing w:line="360" w:lineRule="auto"/>
-      </w:pPr>
-      <w:r>
-        <w:rPr>
-          <w:rStyle w:val="s1"/>
-          <w:rFonts w:eastAsiaTheme="majorEastAsia"/>
-        </w:rPr>
-        <w:t xml:space="preserve">Build an </w:t>
-      </w:r>
-      <w:r>
-        <w:t xml:space="preserve">interactive </w:t>
-      </w:r>
-      <w:proofErr w:type="spellStart"/>
-      <w:r>
-        <w:t>Streamlit</w:t>
-      </w:r>
-      <w:proofErr w:type="spellEnd"/>
-      <w:r>
-        <w:t xml:space="preserve"> dashboard</w:t>
-      </w:r>
-      <w:r>
-        <w:rPr>
-          <w:rStyle w:val="s1"/>
-          <w:rFonts w:eastAsiaTheme="majorEastAsia"/>
-        </w:rPr>
-        <w:t xml:space="preserve"> with two modes:</w:t>
-      </w:r>
-    </w:p>
-    <w:p>
-      <w:pPr>
-        <w:pStyle w:val="p1"/>
-        <w:numPr>
-          <w:ilvl w:val="1"/>
-          <w:numId w:val="41"/>
-        </w:numPr>
-        <w:spacing w:line="360" w:lineRule="auto"/>
-      </w:pPr>
-      <w:r>
-        <w:rPr>
-          <w:rStyle w:val="s1"/>
-          <w:rFonts w:eastAsiaTheme="majorEastAsia"/>
-        </w:rPr>
-        <w:t>Explore Trees</w:t>
-      </w:r>
-      <w:r>
-        <w:t>: Explore individual trees and summary charts per neighbourhood.</w:t>
-      </w:r>
-    </w:p>
-    <w:p>
-      <w:pPr>
-        <w:pStyle w:val="p1"/>
-        <w:numPr>
-          <w:ilvl w:val="1"/>
-          <w:numId w:val="41"/>
-        </w:numPr>
-        <w:spacing w:line="360" w:lineRule="auto"/>
-      </w:pPr>
-      <w:r>
-        <w:rPr>
-          <w:rStyle w:val="s1"/>
-          <w:rFonts w:eastAsiaTheme="majorEastAsia"/>
-        </w:rPr>
-        <w:t>Plan Planting</w:t>
-      </w:r>
-      <w:r>
-        <w:t>: Show city-wide tree density and diversity, compute planting priorities, and rank neighbourhoods.</w:t>
-      </w:r>
-    </w:p>
-    <w:p>
-      <w:pPr>
-        <w:pStyle w:val="p1"/>
-        <w:numPr>
-          <w:ilvl w:val="0"/>
-          <w:numId w:val="41"/>
-        </w:numPr>
-        <w:spacing w:line="360" w:lineRule="auto"/>
-      </w:pPr>
-      <w:r>
-        <w:t>Calculate metrics for:</w:t>
-      </w:r>
-    </w:p>
-    <w:p>
-      <w:pPr>
-        <w:pStyle w:val="p1"/>
-        <w:numPr>
-          <w:ilvl w:val="1"/>
-          <w:numId w:val="41"/>
-        </w:numPr>
-        <w:spacing w:line="360" w:lineRule="auto"/>
-      </w:pPr>
-      <w:r>
-        <w:t>Tree density (trees per km²).</w:t>
-      </w:r>
-    </w:p>
-    <w:p>
-      <w:pPr>
-        <w:pStyle w:val="p1"/>
-        <w:numPr>
-          <w:ilvl w:val="1"/>
-          <w:numId w:val="41"/>
-        </w:numPr>
-        <w:spacing w:line="360" w:lineRule="auto"/>
-      </w:pPr>
-      <w:r>
-        <w:t>Species diversity (Shannon index).</w:t>
-      </w:r>
-    </w:p>
-    <w:p>
-      <w:pPr>
-        <w:pStyle w:val="p1"/>
-        <w:numPr>
-          <w:ilvl w:val="0"/>
-          <w:numId w:val="41"/>
-        </w:numPr>
-        <w:spacing w:line="360" w:lineRule="auto"/>
-      </w:pPr>
-      <w:r>
-        <w:t>Provide visual outputs:</w:t>
-      </w:r>
-    </w:p>
-    <w:p>
-      <w:pPr>
-        <w:pStyle w:val="p1"/>
-        <w:numPr>
-          <w:ilvl w:val="1"/>
-          <w:numId w:val="41"/>
-        </w:numPr>
-        <w:spacing w:line="360" w:lineRule="auto"/>
-      </w:pPr>
-      <w:r>
-        <w:t>A choropleth map of planting priorities.</w:t>
-      </w:r>
-    </w:p>
-    <w:p>
-      <w:pPr>
-        <w:pStyle w:val="p1"/>
-        <w:numPr>
-          <w:ilvl w:val="1"/>
-          <w:numId w:val="41"/>
-        </w:numPr>
-        <w:spacing w:line="360" w:lineRule="auto"/>
-      </w:pPr>
-      <w:r>
-        <w:t>A ranked table of neighbourhoods most in need of trees.</w:t>
-      </w:r>
-    </w:p>
-    <w:p>
-      <w:pPr>
-        <w:pStyle w:val="Heading2"/>
-      </w:pPr>
-      <w:bookmarkStart w:id="8" w:name="_Toc209024204"/>
-      <w:r>
-        <w:lastRenderedPageBreak/>
-        <w:t>Justification</w:t>
-      </w:r>
-      <w:bookmarkEnd w:id="8"/>
-    </w:p>
-    <w:p>
-      <w:pPr>
-        <w:pStyle w:val="p1"/>
-        <w:spacing w:line="360" w:lineRule="auto"/>
-      </w:pPr>
-      <w:r>
-        <w:t>The chosen methodology is supported by both urban forestry literature and best practices in decision analysis. Tree density (trees per km²) is a standard measure of canopy coverage and has been widely used to evaluate urban greening equity</w:t>
-      </w:r>
-      <w:r>
-        <w:t xml:space="preserve">. </w:t>
-      </w:r>
-      <w:r>
-        <w:t xml:space="preserve">Species diversity, commonly measured using the Shannon index, reflects ecological resilience and has been recommended as a key factor in sustainable urban forest management. Combining these indicators into a composite score aligns with multi-criteria decision analysis (MCDA), which is a well-established framework in geographic information systems for integrating multiple factors into a single decision metric. By implementing this analysis in a </w:t>
-      </w:r>
-      <w:proofErr w:type="spellStart"/>
-      <w:r>
-        <w:t>Streamlit</w:t>
-      </w:r>
-      <w:proofErr w:type="spellEnd"/>
-      <w:r>
-        <w:t xml:space="preserve"> dashboard, the project also applies data visualization and software development skills gained in coursework, ensuring the results are both scientifically grounded and practically accessible to stakeholders.</w:t>
-      </w:r>
-    </w:p>
-    <w:p>
-      <w:pPr>
-        <w:pStyle w:val="Heading2"/>
-      </w:pPr>
-      <w:bookmarkStart w:id="9" w:name="_Toc209024205"/>
-      <w:r>
-        <w:t>Data Sources</w:t>
-      </w:r>
-      <w:bookmarkEnd w:id="9"/>
-    </w:p>
-    <w:p>
-      <w:pPr>
-        <w:pStyle w:val="p1"/>
-        <w:numPr>
-          <w:ilvl w:val="0"/>
-          <w:numId w:val="42"/>
-        </w:numPr>
-        <w:spacing w:line="360" w:lineRule="auto"/>
-      </w:pPr>
-      <w:r>
-        <w:rPr>
-          <w:rStyle w:val="s1"/>
-          <w:rFonts w:eastAsiaTheme="majorEastAsia"/>
-        </w:rPr>
-        <w:t>Public Trees dataset</w:t>
-      </w:r>
-      <w:r>
-        <w:rPr>
-          <w:rStyle w:val="s1"/>
-          <w:rFonts w:eastAsiaTheme="majorEastAsia"/>
-        </w:rPr>
-        <w:t xml:space="preserve"> </w:t>
-      </w:r>
-      <w:r>
-        <w:t>(City of Vancouver Open Data Portal)</w:t>
-      </w:r>
-    </w:p>
-    <w:p>
-      <w:pPr>
-        <w:pStyle w:val="p1"/>
-        <w:numPr>
-          <w:ilvl w:val="1"/>
-          <w:numId w:val="42"/>
-        </w:numPr>
-        <w:spacing w:line="360" w:lineRule="auto"/>
-      </w:pPr>
-      <w:r>
-        <w:t xml:space="preserve">Link: </w:t>
-      </w:r>
-      <w:r>
-        <w:t>https://opendata.vancouver.ca/explore/dataset/public-trees</w:t>
-      </w:r>
-    </w:p>
-    <w:p>
-      <w:pPr>
-        <w:pStyle w:val="p1"/>
-        <w:numPr>
-          <w:ilvl w:val="1"/>
-          <w:numId w:val="42"/>
-        </w:numPr>
-        <w:spacing w:line="360" w:lineRule="auto"/>
-      </w:pPr>
-      <w:r>
-        <w:t xml:space="preserve">Sample size: </w:t>
-      </w:r>
-      <w:r>
-        <w:t>4285</w:t>
-      </w:r>
-    </w:p>
-    <w:p>
-      <w:pPr>
-        <w:pStyle w:val="p1"/>
-        <w:numPr>
-          <w:ilvl w:val="0"/>
-          <w:numId w:val="42"/>
-        </w:numPr>
-        <w:spacing w:line="360" w:lineRule="auto"/>
-      </w:pPr>
-      <w:r>
-        <w:rPr>
-          <w:rStyle w:val="s1"/>
-          <w:rFonts w:eastAsiaTheme="majorEastAsia"/>
-        </w:rPr>
-        <w:t>Local Area Boundary dataset (</w:t>
-      </w:r>
-      <w:proofErr w:type="spellStart"/>
-      <w:r>
-        <w:rPr>
-          <w:rStyle w:val="s1"/>
-          <w:rFonts w:eastAsiaTheme="majorEastAsia"/>
-        </w:rPr>
-        <w:t>GeoJSON</w:t>
-      </w:r>
-      <w:proofErr w:type="spellEnd"/>
-      <w:r>
-        <w:rPr>
-          <w:rStyle w:val="s1"/>
-          <w:rFonts w:eastAsiaTheme="majorEastAsia"/>
-        </w:rPr>
-        <w:t>)</w:t>
-      </w:r>
-      <w:r>
-        <w:rPr>
-          <w:rStyle w:val="s1"/>
-          <w:rFonts w:eastAsiaTheme="majorEastAsia"/>
-        </w:rPr>
-        <w:t xml:space="preserve"> </w:t>
-      </w:r>
-      <w:r>
-        <w:t>(City of Vancouver Open Data Portal)</w:t>
-      </w:r>
-    </w:p>
-    <w:p>
-      <w:pPr>
-        <w:pStyle w:val="p1"/>
-        <w:numPr>
-          <w:ilvl w:val="1"/>
-          <w:numId w:val="42"/>
-        </w:numPr>
-        <w:spacing w:line="360" w:lineRule="auto"/>
-      </w:pPr>
-      <w:r>
-        <w:t xml:space="preserve">Link: </w:t>
-      </w:r>
-      <w:r>
-        <w:t>https://opendata.vancouver.ca/explore/dataset/local-area-boundary</w:t>
-      </w:r>
-    </w:p>
-    <w:p>
-      <w:pPr>
-        <w:pStyle w:val="p1"/>
-        <w:numPr>
-          <w:ilvl w:val="1"/>
-          <w:numId w:val="42"/>
-        </w:numPr>
-        <w:spacing w:line="360" w:lineRule="auto"/>
-      </w:pPr>
-      <w:r>
-        <w:t>Sample size: 12</w:t>
-      </w:r>
-    </w:p>
-    <w:p>
-      <w:pPr>
-        <w:pStyle w:val="Heading2"/>
-      </w:pPr>
-      <w:bookmarkStart w:id="10" w:name="_Toc209024206"/>
-      <w:r>
-        <w:t>Data Analytics</w:t>
-      </w:r>
-      <w:bookmarkEnd w:id="10"/>
-    </w:p>
-    <w:p>
-      <w:pPr>
-        <w:pStyle w:val="p1"/>
-        <w:numPr>
-          <w:ilvl w:val="0"/>
-          <w:numId w:val="43"/>
-        </w:numPr>
-        <w:spacing w:line="360" w:lineRule="auto"/>
-      </w:pPr>
-      <w:r>
-        <w:rPr>
-          <w:rStyle w:val="s1"/>
-          <w:rFonts w:eastAsiaTheme="majorEastAsia"/>
-        </w:rPr>
-        <w:t>Preprocessing:</w:t>
-      </w:r>
-      <w:r>
-        <w:t xml:space="preserve"> Clean missing species names, standardize coordinates</w:t>
-      </w:r>
-      <w:r>
-        <w:t>.</w:t>
-      </w:r>
-    </w:p>
-    <w:p>
-      <w:pPr>
-        <w:pStyle w:val="p1"/>
-        <w:numPr>
-          <w:ilvl w:val="0"/>
-          <w:numId w:val="43"/>
-        </w:numPr>
-        <w:spacing w:line="360" w:lineRule="auto"/>
-      </w:pPr>
-      <w:r>
-        <w:rPr>
-          <w:rStyle w:val="s1"/>
-          <w:rFonts w:eastAsiaTheme="majorEastAsia"/>
-        </w:rPr>
-        <w:t>Spatial join:</w:t>
-      </w:r>
-      <w:r>
-        <w:t xml:space="preserve"> Assign each tree to its corresponding neighbourhood polygon.</w:t>
-      </w:r>
-    </w:p>
-    <w:p>
-      <w:pPr>
-        <w:pStyle w:val="p1"/>
-        <w:numPr>
-          <w:ilvl w:val="0"/>
-          <w:numId w:val="43"/>
-        </w:numPr>
-        <w:spacing w:line="360" w:lineRule="auto"/>
-      </w:pPr>
-      <w:r>
-        <w:t>Metrics:</w:t>
-      </w:r>
-    </w:p>
-    <w:p>
-      <w:pPr>
-        <w:pStyle w:val="p1"/>
-        <w:numPr>
-          <w:ilvl w:val="1"/>
-          <w:numId w:val="43"/>
-        </w:numPr>
-        <w:spacing w:line="360" w:lineRule="auto"/>
-      </w:pPr>
-      <w:r>
-        <w:t>Tree density = total trees ÷ neighbourhood area (km²).</w:t>
-      </w:r>
-    </w:p>
-    <w:p>
-      <w:pPr>
-        <w:pStyle w:val="p1"/>
-        <w:numPr>
-          <w:ilvl w:val="1"/>
-          <w:numId w:val="43"/>
-        </w:numPr>
-        <w:spacing w:line="360" w:lineRule="auto"/>
-      </w:pPr>
-      <w:r>
-        <w:t>Diversity = Shannon index across species.</w:t>
-      </w:r>
-    </w:p>
-    <w:p>
-      <w:pPr>
-        <w:pStyle w:val="p1"/>
-        <w:numPr>
-          <w:ilvl w:val="0"/>
-          <w:numId w:val="43"/>
-        </w:numPr>
-        <w:spacing w:line="360" w:lineRule="auto"/>
-      </w:pPr>
-      <w:r>
-        <w:rPr>
-          <w:rStyle w:val="s1"/>
-          <w:rFonts w:eastAsiaTheme="majorEastAsia"/>
-        </w:rPr>
-        <w:t>Composite score:</w:t>
-      </w:r>
-      <w:r>
-        <w:t xml:space="preserve"> In later project phases, I will develop and test a </w:t>
-      </w:r>
-      <w:r>
-        <w:rPr>
-          <w:rStyle w:val="s1"/>
-          <w:rFonts w:eastAsiaTheme="majorEastAsia"/>
-        </w:rPr>
-        <w:t>Planting Priority Score (PPS)</w:t>
-      </w:r>
-      <w:r>
-        <w:t xml:space="preserve"> that combines density and diversity into a single measure of planting need. The exact formula and weights will be refined through experimentation and review of related literature, ensuring it is both academically grounded and practically useful.</w:t>
-      </w:r>
-    </w:p>
-    <w:p>
-      <w:pPr>
-        <w:pStyle w:val="Heading2"/>
-      </w:pPr>
-      <w:bookmarkStart w:id="11" w:name="_Toc209024207"/>
-      <w:r>
-        <w:lastRenderedPageBreak/>
-        <w:t>Technology Stack</w:t>
-      </w:r>
-      <w:bookmarkEnd w:id="11"/>
-    </w:p>
-    <w:p>
-      <w:pPr>
-        <w:pStyle w:val="p1"/>
-        <w:numPr>
-          <w:ilvl w:val="0"/>
-          <w:numId w:val="44"/>
-        </w:numPr>
-        <w:spacing w:line="360" w:lineRule="auto"/>
-      </w:pPr>
-      <w:r>
-        <w:t>Language:</w:t>
-      </w:r>
-      <w:r>
-        <w:rPr>
-          <w:rStyle w:val="s1"/>
-          <w:rFonts w:eastAsiaTheme="majorEastAsia"/>
-        </w:rPr>
-        <w:t xml:space="preserve"> Python</w:t>
-      </w:r>
-    </w:p>
-    <w:p>
-      <w:pPr>
-        <w:pStyle w:val="p1"/>
-        <w:numPr>
-          <w:ilvl w:val="0"/>
-          <w:numId w:val="44"/>
-        </w:numPr>
-        <w:spacing w:line="360" w:lineRule="auto"/>
-      </w:pPr>
-      <w:r>
-        <w:rPr>
-          <w:rStyle w:val="s1"/>
-          <w:rFonts w:eastAsiaTheme="majorEastAsia"/>
-        </w:rPr>
-        <w:t>Libraries:</w:t>
-      </w:r>
-      <w:r>
-        <w:t xml:space="preserve"> Pandas, </w:t>
+        <w:t xml:space="preserve"> for the user interface, Pandas/NumPy for tabular operations, </w:t>
       </w:r>
       <w:proofErr w:type="spellStart"/>
       <w:r>
@@ -2829,214 +2402,105 @@
       </w:r>
       <w:proofErr w:type="spellEnd"/>
       <w:r>
-        <w:t xml:space="preserve">, NumPy, Folium, Altair, </w:t>
+        <w:t xml:space="preserve">/Shapely for spatial processing, </w:t>
       </w:r>
       <w:proofErr w:type="spellStart"/>
       <w:r>
-        <w:t>Streamlit</w:t>
-      </w:r>
-      <w:proofErr w:type="spellEnd"/>
-    </w:p>
-    <w:p>
-      <w:pPr>
-        <w:pStyle w:val="p1"/>
-        <w:numPr>
-          <w:ilvl w:val="0"/>
-          <w:numId w:val="44"/>
-        </w:numPr>
-        <w:spacing w:line="360" w:lineRule="auto"/>
-      </w:pPr>
-      <w:r>
-        <w:rPr>
-          <w:rStyle w:val="s1"/>
-          <w:rFonts w:eastAsiaTheme="majorEastAsia"/>
-        </w:rPr>
-        <w:t>Interface:</w:t>
-      </w:r>
-      <w:r>
-        <w:t xml:space="preserve"> </w:t>
-      </w:r>
-      <w:proofErr w:type="spellStart"/>
-      <w:r>
-        <w:t>Streamlit</w:t>
+        <w:t>pyproj</w:t>
       </w:r>
       <w:proofErr w:type="spellEnd"/>
       <w:r>
-        <w:t xml:space="preserve"> web app (runs in a browser)</w:t>
+        <w:t xml:space="preserve"> for projections, Folium (with </w:t>
+      </w:r>
+      <w:proofErr w:type="spellStart"/>
+      <w:proofErr w:type="gramStart"/>
+      <w:r>
+        <w:t>streamlit</w:t>
+      </w:r>
+      <w:proofErr w:type="spellEnd"/>
+      <w:r>
+        <w:t>-folium</w:t>
+      </w:r>
+      <w:proofErr w:type="gramEnd"/>
+      <w:r>
+        <w:t>) for interactive maps, and Altair for charts. This stack was chosen to maximize productivity for a single developer while producing publication-quality, browser-based outputs that are easy to reproduce and share.</w:t>
       </w:r>
     </w:p>
     <w:p>
       <w:pPr>
-        <w:pStyle w:val="p1"/>
+        <w:pStyle w:val="Heading1"/>
         <w:numPr>
           <w:ilvl w:val="0"/>
-          <w:numId w:val="44"/>
+          <w:numId w:val="0"/>
         </w:numPr>
         <w:spacing w:line="360" w:lineRule="auto"/>
       </w:pPr>
-      <w:r>
-        <w:rPr>
-          <w:rStyle w:val="s1"/>
-          <w:rFonts w:eastAsiaTheme="majorEastAsia"/>
-        </w:rPr>
-        <w:t>Data storage:</w:t>
-      </w:r>
-      <w:r>
-        <w:t xml:space="preserve"> Local CSV and </w:t>
-      </w:r>
-      <w:proofErr w:type="spellStart"/>
-      <w:r>
-        <w:t>GeoJSON</w:t>
-      </w:r>
-      <w:proofErr w:type="spellEnd"/>
-      <w:r>
-        <w:t xml:space="preserve"> files</w:t>
-      </w:r>
-    </w:p>
-    <w:p>
-      <w:pPr>
-        <w:pStyle w:val="Heading2"/>
-      </w:pPr>
-      <w:bookmarkStart w:id="12" w:name="_Toc209024208"/>
+      <w:bookmarkStart w:id="13" w:name="_Toc209887660"/>
       <w:r>
         <w:t>Expected Results</w:t>
-      </w:r>
-      <w:bookmarkEnd w:id="12"/>
-    </w:p>
-    <w:p>
-      <w:pPr>
-        <w:pStyle w:val="p1"/>
-        <w:numPr>
-          <w:ilvl w:val="0"/>
-          <w:numId w:val="45"/>
-        </w:numPr>
-        <w:spacing w:line="360" w:lineRule="auto"/>
-      </w:pPr>
-      <w:r>
-        <w:rPr>
-          <w:rStyle w:val="s1"/>
-          <w:rFonts w:eastAsiaTheme="majorEastAsia"/>
-        </w:rPr>
-        <w:t xml:space="preserve">A </w:t>
-      </w:r>
-      <w:r>
-        <w:t xml:space="preserve">functional </w:t>
-      </w:r>
-      <w:proofErr w:type="spellStart"/>
-      <w:r>
-        <w:t>Streamlit</w:t>
-      </w:r>
-      <w:proofErr w:type="spellEnd"/>
-      <w:r>
-        <w:t xml:space="preserve"> app</w:t>
-      </w:r>
-      <w:r>
-        <w:rPr>
-          <w:rStyle w:val="s1"/>
-          <w:rFonts w:eastAsiaTheme="majorEastAsia"/>
-        </w:rPr>
-        <w:t xml:space="preserve"> with:</w:t>
-      </w:r>
-    </w:p>
-    <w:p>
-      <w:pPr>
-        <w:pStyle w:val="p1"/>
-        <w:numPr>
-          <w:ilvl w:val="1"/>
-          <w:numId w:val="45"/>
-        </w:numPr>
-        <w:spacing w:line="360" w:lineRule="auto"/>
-      </w:pPr>
-      <w:r>
-        <w:rPr>
-          <w:rStyle w:val="s1"/>
-          <w:rFonts w:eastAsiaTheme="majorEastAsia"/>
-        </w:rPr>
-        <w:t>Explore Trees Tab:</w:t>
-      </w:r>
-      <w:r>
-        <w:t xml:space="preserve"> Interactive point map of trees, species distributions, diameter/age charts</w:t>
-      </w:r>
-      <w:r>
-        <w:t>.</w:t>
-      </w:r>
-    </w:p>
-    <w:p>
-      <w:pPr>
-        <w:pStyle w:val="p1"/>
-        <w:numPr>
-          <w:ilvl w:val="1"/>
-          <w:numId w:val="45"/>
-        </w:numPr>
-        <w:spacing w:line="360" w:lineRule="auto"/>
-      </w:pPr>
-      <w:r>
-        <w:rPr>
-          <w:rStyle w:val="s1"/>
-          <w:rFonts w:eastAsiaTheme="majorEastAsia"/>
-        </w:rPr>
-        <w:t>Plan Planting Tab:</w:t>
-      </w:r>
-      <w:r>
-        <w:t xml:space="preserve"> Choropleth map of planting priorities, ranked list of neighbourhoods.</w:t>
-      </w:r>
-    </w:p>
-    <w:p>
-      <w:pPr>
-        <w:pStyle w:val="p1"/>
-        <w:numPr>
-          <w:ilvl w:val="0"/>
-          <w:numId w:val="45"/>
-        </w:numPr>
-        <w:spacing w:line="360" w:lineRule="auto"/>
-      </w:pPr>
-      <w:r>
-        <w:t>Research insights: A clear ranking of neighbourhoods most in need of greening, based on tree density and diversity.</w:t>
-      </w:r>
-    </w:p>
-    <w:p>
-      <w:pPr>
-        <w:pStyle w:val="Heading1"/>
-        <w:spacing w:line="360" w:lineRule="auto"/>
-        <w:rPr>
-          <w:rStyle w:val="s2"/>
-          <w:rFonts w:ascii="Times New Roman" w:hAnsi="Times New Roman" w:cs="Times New Roman"/>
-        </w:rPr>
-      </w:pPr>
-      <w:bookmarkStart w:id="13" w:name="_Toc209024209"/>
-      <w:r>
-        <w:rPr>
-          <w:rStyle w:val="s2"/>
-          <w:rFonts w:ascii="Times New Roman" w:hAnsi="Times New Roman" w:cs="Times New Roman"/>
-        </w:rPr>
-        <w:t>Project Planning and Timeline</w:t>
       </w:r>
       <w:bookmarkEnd w:id="13"/>
     </w:p>
     <w:p>
       <w:pPr>
-        <w:pStyle w:val="Heading2"/>
+        <w:pStyle w:val="p3"/>
         <w:spacing w:line="360" w:lineRule="auto"/>
-        <w:rPr>
-          <w:rFonts w:ascii="Times New Roman" w:hAnsi="Times New Roman" w:cs="Times New Roman"/>
-        </w:rPr>
-      </w:pPr>
-      <w:bookmarkStart w:id="14" w:name="_Toc209024210"/>
+      </w:pPr>
       <w:r>
-        <w:rPr>
-          <w:rFonts w:ascii="Times New Roman" w:hAnsi="Times New Roman" w:cs="Times New Roman"/>
-        </w:rPr>
-        <w:t>Detailed Table</w:t>
+        <w:t>The project will deliver a functioning Explore Trees dashboard with three tabs. The Interactive Tree Map tab will render point markers with tooltips for species, planting date, and diameter and allow filtering by local area, species, common name, planting year, and minimum diameter. The Neighbourhood Overview tab will present a density choropleth and a sortable ranking table of local areas by trees per km² (with totals and unique species). The Green Comfort Zones tab will highlight neighborhoods in the top density quantile and list them in a table, alongside a shaded map. Beyond the software deliverable, the project contributes a reproducible workflow for transforming open civic data into interpretable neighborhood comparisons, advancing applied research on urban sustainability and public data use.</w:t>
+      </w:r>
+      <w:r>
+        <w:t xml:space="preserve"> The tool not only demonstrates applied spatial analysis but also contributes to broader discussions on how open data can be transformed into accessible, research-grade insights for the public.</w:t>
+      </w:r>
+      <w:r>
+        <w:tab/>
+      </w:r>
+    </w:p>
+    <w:p>
+      <w:pPr>
+        <w:pStyle w:val="Heading1"/>
+        <w:numPr>
+          <w:ilvl w:val="0"/>
+          <w:numId w:val="0"/>
+        </w:numPr>
+        <w:spacing w:line="360" w:lineRule="auto"/>
+      </w:pPr>
+      <w:bookmarkStart w:id="14" w:name="_Toc209887661"/>
+      <w:r>
+        <w:lastRenderedPageBreak/>
+        <w:t>Project Planning and Timeline</w:t>
       </w:r>
       <w:bookmarkEnd w:id="14"/>
     </w:p>
     <w:p>
       <w:pPr>
+        <w:spacing w:line="360" w:lineRule="auto"/>
+      </w:pPr>
+      <w:r>
+        <w:t>The timeline for this project is structured across distinct phases, beginning with the proposal drafting and revision, and progressing through data wrangling, exploratory analysis, dashboard development, and final reporting. Table 1 summarizes these phases, their timing, milestones, and expected deliverables.</w:t>
+      </w:r>
+    </w:p>
+    <w:p/>
+    <w:p>
+      <w:pPr>
         <w:rPr>
-          <w:rFonts w:eastAsiaTheme="majorEastAsia"/>
+          <w:b/>
+          <w:bCs/>
+          <w:sz w:val="28"/>
+          <w:szCs w:val="28"/>
         </w:rPr>
       </w:pPr>
+      <w:r>
+        <w:rPr>
+          <w:b/>
+          <w:bCs/>
+          <w:sz w:val="28"/>
+          <w:szCs w:val="28"/>
+        </w:rPr>
+        <w:t>Table 1. Summary of Project Phases, Milestones, and Deliverables</w:t>
+      </w:r>
     </w:p>
+    <w:p/>
     <w:tbl>
       <w:tblPr>
         <w:tblW w:w="0" w:type="auto"/>
@@ -3050,10 +2514,10 @@
         <w:tblLook w:val="04A0" w:firstRow="1" w:lastRow="0" w:firstColumn="1" w:lastColumn="0" w:noHBand="0" w:noVBand="1"/>
       </w:tblPr>
       <w:tblGrid>
-        <w:gridCol w:w="1976"/>
-        <w:gridCol w:w="1032"/>
-        <w:gridCol w:w="4021"/>
-        <w:gridCol w:w="2331"/>
+        <w:gridCol w:w="1951"/>
+        <w:gridCol w:w="920"/>
+        <w:gridCol w:w="4293"/>
+        <w:gridCol w:w="2196"/>
       </w:tblGrid>
       <w:tr>
         <w:trPr>
@@ -3080,7 +2544,7 @@
                 <w:b/>
                 <w:bCs/>
               </w:rPr>
-              <w:t>Tasks</w:t>
+              <w:t>Phase</w:t>
             </w:r>
           </w:p>
         </w:tc>
@@ -3104,7 +2568,7 @@
                 <w:b/>
                 <w:bCs/>
               </w:rPr>
-              <w:t>Date Range</w:t>
+              <w:t>Dates</w:t>
             </w:r>
           </w:p>
         </w:tc>
@@ -3172,11 +2636,7 @@
               <w:pStyle w:val="p1"/>
             </w:pPr>
             <w:r>
-              <w:rPr>
-                <w:b/>
-                <w:bCs/>
-              </w:rPr>
-              <w:t>Proposal Phase</w:t>
+              <w:t>Proposal Phase (Initial)</w:t>
             </w:r>
           </w:p>
         </w:tc>
@@ -3206,7 +2666,22 @@
               <w:pStyle w:val="p1"/>
             </w:pPr>
             <w:r>
-              <w:t>Brainstorm project ideas, review datasets, draft problem statement &amp; objectives, prepare methodology, timeline, and work log.</w:t>
+              <w:t xml:space="preserve">Brainstorm project ideas, </w:t>
+            </w:r>
+            <w:r>
+              <w:t xml:space="preserve">explore and </w:t>
+            </w:r>
+            <w:r>
+              <w:t xml:space="preserve">review datasets, </w:t>
+            </w:r>
+            <w:r>
+              <w:t xml:space="preserve">drafted proposal </w:t>
+            </w:r>
+            <w:r>
+              <w:t xml:space="preserve">according to the requirements </w:t>
+            </w:r>
+            <w:r>
+              <w:t>and submitted.</w:t>
             </w:r>
           </w:p>
         </w:tc>
@@ -3221,7 +2696,10 @@
               <w:pStyle w:val="p1"/>
             </w:pPr>
             <w:r>
-              <w:t>Final proposal submitted</w:t>
+              <w:t>Initial</w:t>
+            </w:r>
+            <w:r>
+              <w:t xml:space="preserve"> version of proposal submitted.</w:t>
             </w:r>
           </w:p>
         </w:tc>
@@ -3241,11 +2719,7 @@
               <w:pStyle w:val="p1"/>
             </w:pPr>
             <w:r>
-              <w:rPr>
-                <w:b/>
-                <w:bCs/>
-              </w:rPr>
-              <w:t>Data Collection &amp; Preprocessing</w:t>
+              <w:t>Proposal Revision</w:t>
             </w:r>
           </w:p>
         </w:tc>
@@ -3260,7 +2734,7 @@
               <w:pStyle w:val="p1"/>
             </w:pPr>
             <w:r>
-              <w:t>Sept 18 – Oct 2, 2025</w:t>
+              <w:t>Sept 20 – Sept 27, 2025</w:t>
             </w:r>
           </w:p>
         </w:tc>
@@ -3275,7 +2749,25 @@
               <w:pStyle w:val="p1"/>
             </w:pPr>
             <w:r>
-              <w:t>Collect datasets from Vancouver Open Data, clean missing species names, standardize coordinates, preprocess neighbourhood boundaries.</w:t>
+              <w:t>Incorporated professor’s feedback</w:t>
+            </w:r>
+            <w:r>
+              <w:t xml:space="preserve"> and</w:t>
+            </w:r>
+            <w:r>
+              <w:t xml:space="preserve"> removed bullet points, improved citations, removed “</w:t>
+            </w:r>
+            <w:r>
+              <w:t>T</w:t>
+            </w:r>
+            <w:r>
+              <w:t xml:space="preserve">ree </w:t>
+            </w:r>
+            <w:r>
+              <w:t>P</w:t>
+            </w:r>
+            <w:r>
+              <w:t>lanning,” expanded “Explore Trees.”</w:t>
             </w:r>
           </w:p>
         </w:tc>
@@ -3290,18 +2782,7 @@
               <w:pStyle w:val="p1"/>
             </w:pPr>
             <w:r>
-              <w:t>Cleaned CSV</w:t>
-            </w:r>
-            <w:r>
-              <w:t xml:space="preserve"> and </w:t>
-            </w:r>
-            <w:proofErr w:type="spellStart"/>
-            <w:r>
-              <w:t>GeoJSON</w:t>
-            </w:r>
-            <w:proofErr w:type="spellEnd"/>
-            <w:r>
-              <w:t xml:space="preserve"> datasets.</w:t>
+              <w:t>Final revised proposal submitted.</w:t>
             </w:r>
           </w:p>
         </w:tc>
@@ -3321,11 +2802,7 @@
               <w:pStyle w:val="p1"/>
             </w:pPr>
             <w:r>
-              <w:rPr>
-                <w:b/>
-                <w:bCs/>
-              </w:rPr>
-              <w:t>Exploratory Data Analysis</w:t>
+              <w:t>Data Wrangling &amp; Spatial Join</w:t>
             </w:r>
           </w:p>
         </w:tc>
@@ -3340,7 +2817,7 @@
               <w:pStyle w:val="p1"/>
             </w:pPr>
             <w:r>
-              <w:t>Oct 3 – Oct 10, 2025</w:t>
+              <w:t>Sept 28 – Oct 2, 2025</w:t>
             </w:r>
           </w:p>
         </w:tc>
@@ -3355,7 +2832,25 @@
               <w:pStyle w:val="p1"/>
             </w:pPr>
             <w:r>
-              <w:t>Conduct descriptive statistics (species counts, planting years, diameters), produce initial maps and charts.</w:t>
+              <w:t>Robust CSV parsing</w:t>
+            </w:r>
+            <w:r>
+              <w:t>,</w:t>
+            </w:r>
+            <w:r>
+              <w:t xml:space="preserve"> polygon normalization</w:t>
+            </w:r>
+            <w:r>
+              <w:t>,</w:t>
+            </w:r>
+            <w:r>
+              <w:t xml:space="preserve"> projections</w:t>
+            </w:r>
+            <w:r>
+              <w:t>,</w:t>
+            </w:r>
+            <w:r>
+              <w:t xml:space="preserve"> spatial join.</w:t>
             </w:r>
           </w:p>
         </w:tc>
@@ -3370,7 +2865,7 @@
               <w:pStyle w:val="p1"/>
             </w:pPr>
             <w:r>
-              <w:t>EDA summary visualizations.</w:t>
+              <w:t>Cleaned tree &amp; boundary datasets.</w:t>
             </w:r>
           </w:p>
         </w:tc>
@@ -3390,12 +2885,10 @@
               <w:pStyle w:val="p1"/>
             </w:pPr>
             <w:r>
-              <w:rPr>
-                <w:b/>
-                <w:bCs/>
-              </w:rPr>
-              <w:lastRenderedPageBreak/>
-              <w:t>Dashboard – Explore Tab</w:t>
+              <w:t xml:space="preserve">Exploratory Analysis &amp; </w:t>
+            </w:r>
+            <w:r>
+              <w:t>Visualizations</w:t>
             </w:r>
           </w:p>
         </w:tc>
@@ -3410,7 +2903,7 @@
               <w:pStyle w:val="p1"/>
             </w:pPr>
             <w:r>
-              <w:t>Oct 11 – Oct 19, 2025</w:t>
+              <w:t>Oct 3 – Oct 10, 2025</w:t>
             </w:r>
           </w:p>
         </w:tc>
@@ -3425,15 +2918,25 @@
               <w:pStyle w:val="p1"/>
             </w:pPr>
             <w:r>
-              <w:t xml:space="preserve">Build </w:t>
-            </w:r>
-            <w:proofErr w:type="spellStart"/>
-            <w:r>
-              <w:t>Streamlit</w:t>
-            </w:r>
-            <w:proofErr w:type="spellEnd"/>
-            <w:r>
-              <w:t xml:space="preserve"> Explore tab with interactive maps, filters, spotlight feature, and charts.</w:t>
+              <w:t>Species counts</w:t>
+            </w:r>
+            <w:r>
+              <w:t>,</w:t>
+            </w:r>
+            <w:r>
+              <w:t xml:space="preserve"> planting years</w:t>
+            </w:r>
+            <w:r>
+              <w:t>,</w:t>
+            </w:r>
+            <w:r>
+              <w:t xml:space="preserve"> initial charts</w:t>
+            </w:r>
+            <w:r>
+              <w:t>,</w:t>
+            </w:r>
+            <w:r>
+              <w:t xml:space="preserve"> sanity checks.</w:t>
             </w:r>
           </w:p>
         </w:tc>
@@ -3448,7 +2951,7 @@
               <w:pStyle w:val="p1"/>
             </w:pPr>
             <w:r>
-              <w:t>Prototype dashboard (Explore tab).</w:t>
+              <w:t>Summary visualizations.</w:t>
             </w:r>
           </w:p>
         </w:tc>
@@ -3468,11 +2971,19 @@
               <w:pStyle w:val="p1"/>
             </w:pPr>
             <w:r>
-              <w:rPr>
-                <w:b/>
-                <w:bCs/>
-              </w:rPr>
-              <w:t>Midterm Report &amp; Demo</w:t>
+              <w:t>Dashboard</w:t>
+            </w:r>
+            <w:r>
+              <w:t xml:space="preserve"> </w:t>
+            </w:r>
+            <w:r>
+              <w:t>Explore</w:t>
+            </w:r>
+            <w:r>
+              <w:t xml:space="preserve"> Trees</w:t>
+            </w:r>
+            <w:r>
+              <w:t xml:space="preserve"> Tab</w:t>
             </w:r>
           </w:p>
         </w:tc>
@@ -3487,7 +2998,7 @@
               <w:pStyle w:val="p1"/>
             </w:pPr>
             <w:r>
-              <w:t>Oct 20 – Oct 25, 2025</w:t>
+              <w:t>Oct 11 – Oct 19, 2025</w:t>
             </w:r>
           </w:p>
         </w:tc>
@@ -3502,7 +3013,31 @@
               <w:pStyle w:val="p1"/>
             </w:pPr>
             <w:r>
-              <w:t>Prepare midterm report, conduct demo of Explore tab.</w:t>
+              <w:t xml:space="preserve">Point map </w:t>
+            </w:r>
+            <w:r>
+              <w:t>and</w:t>
+            </w:r>
+            <w:r>
+              <w:t xml:space="preserve"> filters/tooltips</w:t>
+            </w:r>
+            <w:r>
+              <w:t xml:space="preserve">, </w:t>
+            </w:r>
+            <w:r>
+              <w:t>stats panels</w:t>
+            </w:r>
+            <w:r>
+              <w:t>,</w:t>
+            </w:r>
+            <w:r>
+              <w:t xml:space="preserve"> distributions</w:t>
+            </w:r>
+            <w:r>
+              <w:t xml:space="preserve">, </w:t>
+            </w:r>
+            <w:r>
+              <w:t>sampling logic.</w:t>
             </w:r>
           </w:p>
         </w:tc>
@@ -3517,13 +3052,7 @@
               <w:pStyle w:val="p1"/>
             </w:pPr>
             <w:r>
-              <w:t>Midterm report</w:t>
-            </w:r>
-            <w:r>
-              <w:t xml:space="preserve"> and </w:t>
-            </w:r>
-            <w:r>
-              <w:t>demo submission.</w:t>
+              <w:t>Prototype Explore tab.</w:t>
             </w:r>
           </w:p>
         </w:tc>
@@ -3543,11 +3072,7 @@
               <w:pStyle w:val="p1"/>
             </w:pPr>
             <w:r>
-              <w:rPr>
-                <w:b/>
-                <w:bCs/>
-              </w:rPr>
-              <w:t>Dashboard – Plan Planting Tab</w:t>
+              <w:t>Midterm Report &amp; Demo</w:t>
             </w:r>
           </w:p>
         </w:tc>
@@ -3562,7 +3087,7 @@
               <w:pStyle w:val="p1"/>
             </w:pPr>
             <w:r>
-              <w:t>Oct 26 – Nov 5, 2025</w:t>
+              <w:t>Oct 20 – Oct 25, 2025</w:t>
             </w:r>
           </w:p>
         </w:tc>
@@ -3577,7 +3102,16 @@
               <w:pStyle w:val="p1"/>
             </w:pPr>
             <w:r>
-              <w:t>Implement choropleth maps for density/diversity, integrate neighbourhood boundaries, draft priority score logic.</w:t>
+              <w:t>S</w:t>
+            </w:r>
+            <w:r>
+              <w:t xml:space="preserve">ubmit midterm report, present Explore </w:t>
+            </w:r>
+            <w:r>
+              <w:t xml:space="preserve">Trees </w:t>
+            </w:r>
+            <w:r>
+              <w:t>tab with preliminary neighbourhood table, record a midterm video demo showcasing the implementation so far.</w:t>
             </w:r>
           </w:p>
         </w:tc>
@@ -3592,7 +3126,7 @@
               <w:pStyle w:val="p1"/>
             </w:pPr>
             <w:r>
-              <w:t>Draft Plan Planting tab.</w:t>
+              <w:t>Midterm report, demo, and midterm video submission</w:t>
             </w:r>
           </w:p>
         </w:tc>
@@ -3612,11 +3146,7 @@
               <w:pStyle w:val="p1"/>
             </w:pPr>
             <w:r>
-              <w:rPr>
-                <w:b/>
-                <w:bCs/>
-              </w:rPr>
-              <w:t>Priority Score Development</w:t>
+              <w:t>Neighbourhood Choropleth &amp; Ranks</w:t>
             </w:r>
           </w:p>
         </w:tc>
@@ -3631,7 +3161,7 @@
               <w:pStyle w:val="p1"/>
             </w:pPr>
             <w:r>
-              <w:t>Nov 6 – Nov 12, 2025</w:t>
+              <w:t>Oct 26 – Nov 5, 2025</w:t>
             </w:r>
           </w:p>
         </w:tc>
@@ -3646,7 +3176,19 @@
               <w:pStyle w:val="p1"/>
             </w:pPr>
             <w:r>
-              <w:t>Refine Planting Priority Score (PPS), add adjustable weighting controls to dashboard.</w:t>
+              <w:t>Area-based density</w:t>
+            </w:r>
+            <w:r>
+              <w:t>,</w:t>
+            </w:r>
+            <w:r>
+              <w:t xml:space="preserve"> choropleth</w:t>
+            </w:r>
+            <w:r>
+              <w:t xml:space="preserve">, </w:t>
+            </w:r>
+            <w:r>
+              <w:t>sortable ranking table.</w:t>
             </w:r>
           </w:p>
         </w:tc>
@@ -3661,7 +3203,13 @@
               <w:pStyle w:val="p1"/>
             </w:pPr>
             <w:r>
-              <w:t>PPS computation integrated into app.</w:t>
+              <w:t xml:space="preserve">Draft </w:t>
+            </w:r>
+            <w:r>
+              <w:t>Neighbourhood Overview</w:t>
+            </w:r>
+            <w:r>
+              <w:t xml:space="preserve"> tab.</w:t>
             </w:r>
           </w:p>
         </w:tc>
@@ -3681,11 +3229,7 @@
               <w:pStyle w:val="p1"/>
             </w:pPr>
             <w:r>
-              <w:rPr>
-                <w:b/>
-                <w:bCs/>
-              </w:rPr>
-              <w:t>Testing &amp; Usability Improvements</w:t>
+              <w:t>Green Comfort Zones</w:t>
             </w:r>
           </w:p>
         </w:tc>
@@ -3700,7 +3244,7 @@
               <w:pStyle w:val="p1"/>
             </w:pPr>
             <w:r>
-              <w:t>Nov 13 – Nov 20, 2025</w:t>
+              <w:t>Nov 6 – Nov 12, 2025</w:t>
             </w:r>
           </w:p>
         </w:tc>
@@ -3715,7 +3259,19 @@
               <w:pStyle w:val="p1"/>
             </w:pPr>
             <w:r>
-              <w:t>Debug issues, improve filters and sidebar, enhance UI and tooltips.</w:t>
+              <w:t>Implement ≥80th percentile threshold</w:t>
+            </w:r>
+            <w:r>
+              <w:t xml:space="preserve">, </w:t>
+            </w:r>
+            <w:r>
+              <w:t>shaded map</w:t>
+            </w:r>
+            <w:r>
+              <w:t>,</w:t>
+            </w:r>
+            <w:r>
+              <w:t xml:space="preserve"> supporting list/table.</w:t>
             </w:r>
           </w:p>
         </w:tc>
@@ -3730,7 +3286,7 @@
               <w:pStyle w:val="p1"/>
             </w:pPr>
             <w:r>
-              <w:t>Refined dashboard.</w:t>
+              <w:t>Comfort Zones tab.</w:t>
             </w:r>
           </w:p>
         </w:tc>
@@ -3750,11 +3306,7 @@
               <w:pStyle w:val="p1"/>
             </w:pPr>
             <w:r>
-              <w:rPr>
-                <w:b/>
-                <w:bCs/>
-              </w:rPr>
-              <w:t>Result Evaluation</w:t>
+              <w:t>Testing &amp; Usability</w:t>
             </w:r>
           </w:p>
         </w:tc>
@@ -3769,7 +3321,7 @@
               <w:pStyle w:val="p1"/>
             </w:pPr>
             <w:r>
-              <w:t>Nov 21 – Nov 28, 2025</w:t>
+              <w:t>Nov 13 – Nov 20, 2025</w:t>
             </w:r>
           </w:p>
         </w:tc>
@@ -3784,7 +3336,31 @@
               <w:pStyle w:val="p1"/>
             </w:pPr>
             <w:r>
-              <w:t>Evaluate results, rank neighbourhoods by PPS, document insights.</w:t>
+              <w:t>Debug</w:t>
+            </w:r>
+            <w:r>
+              <w:t>,</w:t>
+            </w:r>
+            <w:r>
+              <w:t xml:space="preserve"> UI polish</w:t>
+            </w:r>
+            <w:r>
+              <w:t>,</w:t>
+            </w:r>
+            <w:r>
+              <w:t xml:space="preserve"> performance</w:t>
+            </w:r>
+            <w:r>
+              <w:t xml:space="preserve">, </w:t>
+            </w:r>
+            <w:r>
+              <w:t>legends/accessibility</w:t>
+            </w:r>
+            <w:r>
+              <w:t>,</w:t>
+            </w:r>
+            <w:r>
+              <w:t xml:space="preserve"> reproducibility check.</w:t>
             </w:r>
           </w:p>
         </w:tc>
@@ -3799,7 +3375,7 @@
               <w:pStyle w:val="p1"/>
             </w:pPr>
             <w:r>
-              <w:t>Ranked list of priority neighbourhoods.</w:t>
+              <w:t>Refined dashboard.</w:t>
             </w:r>
           </w:p>
         </w:tc>
@@ -3819,11 +3395,8 @@
               <w:pStyle w:val="p1"/>
             </w:pPr>
             <w:r>
-              <w:rPr>
-                <w:b/>
-                <w:bCs/>
-              </w:rPr>
-              <w:t>Final Report Writing</w:t>
+              <w:lastRenderedPageBreak/>
+              <w:t>Result Synthesis</w:t>
             </w:r>
           </w:p>
         </w:tc>
@@ -3838,7 +3411,7 @@
               <w:pStyle w:val="p1"/>
             </w:pPr>
             <w:r>
-              <w:t>Nov 29 – Dec 7, 2025</w:t>
+              <w:t>Nov 21 – Nov 28, 2025</w:t>
             </w:r>
           </w:p>
         </w:tc>
@@ -3853,7 +3426,13 @@
               <w:pStyle w:val="p1"/>
             </w:pPr>
             <w:r>
-              <w:t>Draft and finalize final report (methods, results, discussion).</w:t>
+              <w:t>Summarize insights and limitations</w:t>
+            </w:r>
+            <w:r>
+              <w:t>,</w:t>
+            </w:r>
+            <w:r>
+              <w:t xml:space="preserve"> draft findings narrative.</w:t>
             </w:r>
           </w:p>
         </w:tc>
@@ -3868,7 +3447,7 @@
               <w:pStyle w:val="p1"/>
             </w:pPr>
             <w:r>
-              <w:t>Completed final report.</w:t>
+              <w:t>Draft findings &amp; rankings.</w:t>
             </w:r>
           </w:p>
         </w:tc>
@@ -3888,11 +3467,7 @@
               <w:pStyle w:val="p1"/>
             </w:pPr>
             <w:r>
-              <w:rPr>
-                <w:b/>
-                <w:bCs/>
-              </w:rPr>
-              <w:t>Final Defense Preparation</w:t>
+              <w:t>Final Report Writing</w:t>
             </w:r>
           </w:p>
         </w:tc>
@@ -3907,7 +3482,7 @@
               <w:pStyle w:val="p1"/>
             </w:pPr>
             <w:r>
-              <w:t>Dec 8 – Dec 15, 2025</w:t>
+              <w:t>Nov 29 – Dec 7, 2025</w:t>
             </w:r>
           </w:p>
         </w:tc>
@@ -3922,7 +3497,7 @@
               <w:pStyle w:val="p1"/>
             </w:pPr>
             <w:r>
-              <w:t>Prepare slides, rehearse demo, polish app visuals.</w:t>
+              <w:t>Methods, results, discussion, screenshots, and reproducibility notes.</w:t>
             </w:r>
           </w:p>
         </w:tc>
@@ -3937,271 +3512,7 @@
               <w:pStyle w:val="p1"/>
             </w:pPr>
             <w:r>
-              <w:t xml:space="preserve">Final defense presentation </w:t>
-            </w:r>
-            <w:r>
-              <w:t xml:space="preserve">and </w:t>
-            </w:r>
-            <w:r>
-              <w:t>working dashboard.</w:t>
-            </w:r>
-          </w:p>
-        </w:tc>
-      </w:tr>
-    </w:tbl>
-    <w:p>
-      <w:pPr>
-        <w:pStyle w:val="Heading2"/>
-        <w:spacing w:line="360" w:lineRule="auto"/>
-        <w:rPr>
-          <w:rFonts w:ascii="Times New Roman" w:hAnsi="Times New Roman" w:cs="Times New Roman"/>
-        </w:rPr>
-      </w:pPr>
-      <w:bookmarkStart w:id="15" w:name="_Toc209024211"/>
-      <w:r>
-        <w:rPr>
-          <w:rFonts w:ascii="Times New Roman" w:hAnsi="Times New Roman" w:cs="Times New Roman"/>
-        </w:rPr>
-        <w:lastRenderedPageBreak/>
-        <w:t>Gantt Chart</w:t>
-      </w:r>
-      <w:bookmarkEnd w:id="15"/>
-    </w:p>
-    <w:p>
-      <w:pPr>
-        <w:rPr>
-          <w:rStyle w:val="s2"/>
-        </w:rPr>
-      </w:pPr>
-      <w:r>
-        <w:drawing>
-          <wp:inline distT="0" distB="0" distL="0" distR="0" wp14:anchorId="22C23903" wp14:editId="4BEF975D">
-            <wp:extent cx="5943600" cy="2709321"/>
-            <wp:effectExtent l="0" t="0" r="0" b="635"/>
-            <wp:docPr id="1899720512" name="Picture 4" descr="A graph with blue rectangles&#10;&#10;AI-generated content may be incorrect."/>
-            <wp:cNvGraphicFramePr>
-              <a:graphicFrameLocks xmlns:a="http://schemas.openxmlformats.org/drawingml/2006/main" noChangeAspect="1"/>
-            </wp:cNvGraphicFramePr>
-            <a:graphic xmlns:a="http://schemas.openxmlformats.org/drawingml/2006/main">
-              <a:graphicData uri="http://schemas.openxmlformats.org/drawingml/2006/picture">
-                <pic:pic xmlns:pic="http://schemas.openxmlformats.org/drawingml/2006/picture">
-                  <pic:nvPicPr>
-                    <pic:cNvPr id="1899720512" name="Picture 4" descr="A graph with blue rectangles&#10;&#10;AI-generated content may be incorrect."/>
-                    <pic:cNvPicPr/>
-                  </pic:nvPicPr>
-                  <pic:blipFill rotWithShape="1">
-                    <a:blip r:embed="rId6" cstate="print">
-                      <a:extLst>
-                        <a:ext uri="{28A0092B-C50C-407E-A947-70E740481C1C}">
-                          <a14:useLocalDpi xmlns:a14="http://schemas.microsoft.com/office/drawing/2010/main" val="0"/>
-                        </a:ext>
-                      </a:extLst>
-                    </a:blip>
-                    <a:srcRect t="5938"/>
-                    <a:stretch>
-                      <a:fillRect/>
-                    </a:stretch>
-                  </pic:blipFill>
-                  <pic:spPr bwMode="auto">
-                    <a:xfrm>
-                      <a:off x="0" y="0"/>
-                      <a:ext cx="5943600" cy="2709321"/>
-                    </a:xfrm>
-                    <a:prstGeom prst="rect">
-                      <a:avLst/>
-                    </a:prstGeom>
-                    <a:ln>
-                      <a:noFill/>
-                    </a:ln>
-                    <a:extLst>
-                      <a:ext uri="{53640926-AAD7-44D8-BBD7-CCE9431645EC}">
-                        <a14:shadowObscured xmlns:a14="http://schemas.microsoft.com/office/drawing/2010/main"/>
-                      </a:ext>
-                    </a:extLst>
-                  </pic:spPr>
-                </pic:pic>
-              </a:graphicData>
-            </a:graphic>
-          </wp:inline>
-        </w:drawing>
-      </w:r>
-    </w:p>
-    <w:p>
-      <w:pPr>
-        <w:pStyle w:val="Heading1"/>
-        <w:rPr>
-          <w:rFonts w:ascii="Times New Roman" w:hAnsi="Times New Roman" w:cs="Times New Roman"/>
-        </w:rPr>
-      </w:pPr>
-      <w:bookmarkStart w:id="16" w:name="_Toc209024212"/>
-      <w:r>
-        <w:rPr>
-          <w:rStyle w:val="s2"/>
-          <w:rFonts w:ascii="Times New Roman" w:hAnsi="Times New Roman" w:cs="Times New Roman"/>
-        </w:rPr>
-        <w:t>Project Contract</w:t>
-      </w:r>
-      <w:bookmarkEnd w:id="16"/>
-    </w:p>
-    <w:p>
-      <w:pPr>
-        <w:pStyle w:val="p1"/>
-        <w:spacing w:line="360" w:lineRule="auto"/>
-      </w:pPr>
-      <w:r>
-        <w:t>As the sole project developer, I commit to:</w:t>
-      </w:r>
-    </w:p>
-    <w:p>
-      <w:pPr>
-        <w:pStyle w:val="p1"/>
-        <w:numPr>
-          <w:ilvl w:val="0"/>
-          <w:numId w:val="46"/>
-        </w:numPr>
-        <w:spacing w:line="360" w:lineRule="auto"/>
-      </w:pPr>
-      <w:r>
-        <w:t>Delivering a functional web application as outlined.</w:t>
-      </w:r>
-    </w:p>
-    <w:p>
-      <w:pPr>
-        <w:pStyle w:val="p1"/>
-        <w:numPr>
-          <w:ilvl w:val="0"/>
-          <w:numId w:val="46"/>
-        </w:numPr>
-        <w:spacing w:line="360" w:lineRule="auto"/>
-      </w:pPr>
-      <w:r>
-        <w:t>Writing all reports (proposal, midterm, final).</w:t>
-      </w:r>
-    </w:p>
-    <w:p>
-      <w:pPr>
-        <w:pStyle w:val="p1"/>
-        <w:numPr>
-          <w:ilvl w:val="0"/>
-          <w:numId w:val="46"/>
-        </w:numPr>
-        <w:spacing w:line="360" w:lineRule="auto"/>
-      </w:pPr>
-      <w:r>
-        <w:t>Upholding academic integrity by citing all sources and datasets.</w:t>
-      </w:r>
-    </w:p>
-    <w:p>
-      <w:pPr>
-        <w:pStyle w:val="Heading1"/>
-        <w:rPr>
-          <w:rStyle w:val="s2"/>
-          <w:rFonts w:ascii="Times New Roman" w:hAnsi="Times New Roman" w:cs="Times New Roman"/>
-        </w:rPr>
-      </w:pPr>
-      <w:bookmarkStart w:id="17" w:name="_Toc209024213"/>
-      <w:r>
-        <w:rPr>
-          <w:rStyle w:val="s2"/>
-          <w:rFonts w:ascii="Times New Roman" w:hAnsi="Times New Roman" w:cs="Times New Roman"/>
-        </w:rPr>
-        <w:t>Work Log Table</w:t>
-      </w:r>
-      <w:bookmarkEnd w:id="17"/>
-    </w:p>
-    <w:p/>
-    <w:p/>
-    <w:tbl>
-      <w:tblPr>
-        <w:tblW w:w="0" w:type="auto"/>
-        <w:tblCellSpacing w:w="15" w:type="dxa"/>
-        <w:tblCellMar>
-          <w:top w:w="15" w:type="dxa"/>
-          <w:left w:w="15" w:type="dxa"/>
-          <w:bottom w:w="15" w:type="dxa"/>
-          <w:right w:w="15" w:type="dxa"/>
-        </w:tblCellMar>
-        <w:tblLook w:val="04A0" w:firstRow="1" w:lastRow="0" w:firstColumn="1" w:lastColumn="0" w:noHBand="0" w:noVBand="1"/>
-      </w:tblPr>
-      <w:tblGrid>
-        <w:gridCol w:w="1032"/>
-        <w:gridCol w:w="701"/>
-        <w:gridCol w:w="7627"/>
-      </w:tblGrid>
-      <w:tr>
-        <w:trPr>
-          <w:tblHeader/>
-          <w:tblCellSpacing w:w="15" w:type="dxa"/>
-        </w:trPr>
-        <w:tc>
-          <w:tcPr>
-            <w:tcW w:w="0" w:type="auto"/>
-            <w:vAlign w:val="center"/>
-            <w:hideMark/>
-          </w:tcPr>
-          <w:p>
-            <w:pPr>
-              <w:pStyle w:val="p1"/>
-              <w:jc w:val="center"/>
-              <w:rPr>
-                <w:b/>
-                <w:bCs/>
-              </w:rPr>
-            </w:pPr>
-            <w:r>
-              <w:rPr>
-                <w:b/>
-                <w:bCs/>
-              </w:rPr>
-              <w:t>Date</w:t>
-            </w:r>
-          </w:p>
-        </w:tc>
-        <w:tc>
-          <w:tcPr>
-            <w:tcW w:w="0" w:type="auto"/>
-            <w:vAlign w:val="center"/>
-            <w:hideMark/>
-          </w:tcPr>
-          <w:p>
-            <w:pPr>
-              <w:pStyle w:val="p1"/>
-              <w:jc w:val="center"/>
-              <w:rPr>
-                <w:b/>
-                <w:bCs/>
-              </w:rPr>
-            </w:pPr>
-            <w:r>
-              <w:rPr>
-                <w:b/>
-                <w:bCs/>
-              </w:rPr>
-              <w:t>Hours</w:t>
-            </w:r>
-          </w:p>
-        </w:tc>
-        <w:tc>
-          <w:tcPr>
-            <w:tcW w:w="0" w:type="auto"/>
-            <w:vAlign w:val="center"/>
-            <w:hideMark/>
-          </w:tcPr>
-          <w:p>
-            <w:pPr>
-              <w:pStyle w:val="p1"/>
-              <w:jc w:val="center"/>
-              <w:rPr>
-                <w:b/>
-                <w:bCs/>
-              </w:rPr>
-            </w:pPr>
-            <w:r>
-              <w:rPr>
-                <w:b/>
-                <w:bCs/>
-              </w:rPr>
-              <w:t>Description of work done</w:t>
+              <w:t>Completed final report.</w:t>
             </w:r>
           </w:p>
         </w:tc>
@@ -4221,7 +3532,7 @@
               <w:pStyle w:val="p1"/>
             </w:pPr>
             <w:r>
-              <w:t>Sept 6, 2025</w:t>
+              <w:t>Defense Preparation</w:t>
             </w:r>
           </w:p>
         </w:tc>
@@ -4236,7 +3547,7 @@
               <w:pStyle w:val="p1"/>
             </w:pPr>
             <w:r>
-              <w:t>1.5</w:t>
+              <w:t>Dec 8 – Dec 15, 2025</w:t>
             </w:r>
           </w:p>
         </w:tc>
@@ -4251,16 +3562,320 @@
               <w:pStyle w:val="p1"/>
             </w:pPr>
             <w:r>
-              <w:t>Reviewed project requirements</w:t>
-            </w:r>
-            <w:r>
-              <w:t xml:space="preserve"> and b</w:t>
-            </w:r>
-            <w:r>
-              <w:t>rainstormed initial ideas</w:t>
-            </w:r>
-            <w:r>
-              <w:t>.</w:t>
+              <w:t>Slides</w:t>
+            </w:r>
+            <w:r>
+              <w:t>,</w:t>
+            </w:r>
+            <w:r>
+              <w:t xml:space="preserve"> final app polish</w:t>
+            </w:r>
+            <w:r>
+              <w:t>,</w:t>
+            </w:r>
+            <w:r>
+              <w:t xml:space="preserve"> rehearsal of live demo narrative.</w:t>
+            </w:r>
+          </w:p>
+        </w:tc>
+        <w:tc>
+          <w:tcPr>
+            <w:tcW w:w="0" w:type="auto"/>
+            <w:vAlign w:val="center"/>
+            <w:hideMark/>
+          </w:tcPr>
+          <w:p>
+            <w:pPr>
+              <w:pStyle w:val="p1"/>
+            </w:pPr>
+            <w:r>
+              <w:t xml:space="preserve">Final defense presentation </w:t>
+            </w:r>
+            <w:r>
+              <w:t>and</w:t>
+            </w:r>
+            <w:r>
+              <w:t xml:space="preserve"> working app.</w:t>
+            </w:r>
+          </w:p>
+        </w:tc>
+      </w:tr>
+    </w:tbl>
+    <w:p/>
+    <w:p/>
+    <w:p>
+      <w:pPr>
+        <w:rPr>
+          <w:b/>
+          <w:bCs/>
+          <w:sz w:val="28"/>
+          <w:szCs w:val="28"/>
+        </w:rPr>
+      </w:pPr>
+      <w:r>
+        <w:rPr>
+          <w:b/>
+          <w:bCs/>
+          <w:sz w:val="28"/>
+          <w:szCs w:val="28"/>
+        </w:rPr>
+        <w:t>Figure 1. Gan</w:t>
+      </w:r>
+      <w:r>
+        <w:rPr>
+          <w:b/>
+          <w:bCs/>
+          <w:sz w:val="28"/>
+          <w:szCs w:val="28"/>
+        </w:rPr>
+        <w:t>t</w:t>
+      </w:r>
+      <w:r>
+        <w:rPr>
+          <w:b/>
+          <w:bCs/>
+          <w:sz w:val="28"/>
+          <w:szCs w:val="28"/>
+        </w:rPr>
+        <w:t>t Chart</w:t>
+      </w:r>
+    </w:p>
+    <w:p>
+      <w:pPr>
+        <w:rPr>
+          <w:b/>
+          <w:bCs/>
+          <w:sz w:val="28"/>
+          <w:szCs w:val="28"/>
+        </w:rPr>
+      </w:pPr>
+      <w:r>
+        <w:rPr>
+          <w:b/>
+          <w:bCs/>
+          <w:noProof/>
+          <w:sz w:val="28"/>
+          <w:szCs w:val="28"/>
+          <w14:ligatures w14:val="standardContextual"/>
+        </w:rPr>
+        <w:drawing>
+          <wp:inline distT="0" distB="0" distL="0" distR="0" wp14:anchorId="1A43D8B9" wp14:editId="7048FED6">
+            <wp:extent cx="5943600" cy="3566160"/>
+            <wp:effectExtent l="0" t="0" r="0" b="2540"/>
+            <wp:docPr id="1820599244" name="Picture 3" descr="A graph with green squares&#10;&#10;AI-generated content may be incorrect."/>
+            <wp:cNvGraphicFramePr>
+              <a:graphicFrameLocks xmlns:a="http://schemas.openxmlformats.org/drawingml/2006/main" noChangeAspect="1"/>
+            </wp:cNvGraphicFramePr>
+            <a:graphic xmlns:a="http://schemas.openxmlformats.org/drawingml/2006/main">
+              <a:graphicData uri="http://schemas.openxmlformats.org/drawingml/2006/picture">
+                <pic:pic xmlns:pic="http://schemas.openxmlformats.org/drawingml/2006/picture">
+                  <pic:nvPicPr>
+                    <pic:cNvPr id="1820599244" name="Picture 3" descr="A graph with green squares&#10;&#10;AI-generated content may be incorrect."/>
+                    <pic:cNvPicPr/>
+                  </pic:nvPicPr>
+                  <pic:blipFill>
+                    <a:blip r:embed="rId8" cstate="print">
+                      <a:extLst>
+                        <a:ext uri="{28A0092B-C50C-407E-A947-70E740481C1C}">
+                          <a14:useLocalDpi xmlns:a14="http://schemas.microsoft.com/office/drawing/2010/main" val="0"/>
+                        </a:ext>
+                      </a:extLst>
+                    </a:blip>
+                    <a:stretch>
+                      <a:fillRect/>
+                    </a:stretch>
+                  </pic:blipFill>
+                  <pic:spPr>
+                    <a:xfrm>
+                      <a:off x="0" y="0"/>
+                      <a:ext cx="5943600" cy="3566160"/>
+                    </a:xfrm>
+                    <a:prstGeom prst="rect">
+                      <a:avLst/>
+                    </a:prstGeom>
+                  </pic:spPr>
+                </pic:pic>
+              </a:graphicData>
+            </a:graphic>
+          </wp:inline>
+        </w:drawing>
+      </w:r>
+    </w:p>
+    <w:p>
+      <w:pPr>
+        <w:pStyle w:val="Heading1"/>
+        <w:numPr>
+          <w:ilvl w:val="0"/>
+          <w:numId w:val="0"/>
+        </w:numPr>
+        <w:spacing w:line="360" w:lineRule="auto"/>
+      </w:pPr>
+      <w:bookmarkStart w:id="15" w:name="_Toc209887662"/>
+      <w:r>
+        <w:t>Project Contract</w:t>
+      </w:r>
+      <w:bookmarkEnd w:id="15"/>
+    </w:p>
+    <w:p>
+      <w:pPr>
+        <w:pStyle w:val="p3"/>
+        <w:spacing w:line="360" w:lineRule="auto"/>
+      </w:pPr>
+      <w:r>
+        <w:t>As the sole project developer, I commit to delivering a functional web application as outlined, writing all reports (proposal, midterm, final), upholding academic integrity by citing all sources and datasets.</w:t>
+      </w:r>
+    </w:p>
+    <w:p>
+      <w:pPr>
+        <w:pStyle w:val="Heading1"/>
+        <w:numPr>
+          <w:ilvl w:val="0"/>
+          <w:numId w:val="0"/>
+        </w:numPr>
+        <w:spacing w:line="360" w:lineRule="auto"/>
+      </w:pPr>
+      <w:bookmarkStart w:id="16" w:name="_Toc209887663"/>
+      <w:r>
+        <w:lastRenderedPageBreak/>
+        <w:t>Work Log</w:t>
+      </w:r>
+      <w:r>
+        <w:t xml:space="preserve"> Table</w:t>
+      </w:r>
+      <w:bookmarkEnd w:id="16"/>
+      <w:r>
+        <w:t xml:space="preserve"> </w:t>
+      </w:r>
+    </w:p>
+    <w:p>
+      <w:pPr>
+        <w:spacing w:line="360" w:lineRule="auto"/>
+      </w:pPr>
+      <w:r>
+        <w:t>The work log records the hours spent and the specific activities completed throughout the project. It provides transparency into the effort distribution, ensures accountability, and demonstrates how the project progressed across key milestones. Table 2 summarizes the daily contributions, highlighting tasks such as scoping, data wrangling, writing, revisions, and final submission.</w:t>
+      </w:r>
+    </w:p>
+    <w:p/>
+    <w:p>
+      <w:pPr>
+        <w:rPr>
+          <w:b/>
+          <w:bCs/>
+          <w:sz w:val="28"/>
+          <w:szCs w:val="28"/>
+        </w:rPr>
+      </w:pPr>
+      <w:r>
+        <w:rPr>
+          <w:b/>
+          <w:bCs/>
+          <w:sz w:val="28"/>
+          <w:szCs w:val="28"/>
+        </w:rPr>
+        <w:t>Table 2. Summary of Logged Hours and Tasks Completed</w:t>
+      </w:r>
+    </w:p>
+    <w:p>
+      <w:pPr>
+        <w:rPr>
+          <w:b/>
+          <w:bCs/>
+          <w:sz w:val="28"/>
+          <w:szCs w:val="28"/>
+        </w:rPr>
+      </w:pPr>
+    </w:p>
+    <w:tbl>
+      <w:tblPr>
+        <w:tblW w:w="0" w:type="auto"/>
+        <w:tblCellSpacing w:w="15" w:type="dxa"/>
+        <w:tblCellMar>
+          <w:top w:w="15" w:type="dxa"/>
+          <w:left w:w="15" w:type="dxa"/>
+          <w:bottom w:w="15" w:type="dxa"/>
+          <w:right w:w="15" w:type="dxa"/>
+        </w:tblCellMar>
+        <w:tblLook w:val="04A0" w:firstRow="1" w:lastRow="0" w:firstColumn="1" w:lastColumn="0" w:noHBand="0" w:noVBand="1"/>
+      </w:tblPr>
+      <w:tblGrid>
+        <w:gridCol w:w="752"/>
+        <w:gridCol w:w="701"/>
+        <w:gridCol w:w="7907"/>
+      </w:tblGrid>
+      <w:tr>
+        <w:trPr>
+          <w:tblHeader/>
+          <w:tblCellSpacing w:w="15" w:type="dxa"/>
+        </w:trPr>
+        <w:tc>
+          <w:tcPr>
+            <w:tcW w:w="0" w:type="auto"/>
+            <w:vAlign w:val="center"/>
+            <w:hideMark/>
+          </w:tcPr>
+          <w:p>
+            <w:pPr>
+              <w:pStyle w:val="p1"/>
+              <w:jc w:val="center"/>
+              <w:rPr>
+                <w:b/>
+                <w:bCs/>
+              </w:rPr>
+            </w:pPr>
+            <w:r>
+              <w:rPr>
+                <w:b/>
+                <w:bCs/>
+              </w:rPr>
+              <w:t>Date</w:t>
+            </w:r>
+          </w:p>
+        </w:tc>
+        <w:tc>
+          <w:tcPr>
+            <w:tcW w:w="0" w:type="auto"/>
+            <w:vAlign w:val="center"/>
+            <w:hideMark/>
+          </w:tcPr>
+          <w:p>
+            <w:pPr>
+              <w:pStyle w:val="p1"/>
+              <w:jc w:val="center"/>
+              <w:rPr>
+                <w:b/>
+                <w:bCs/>
+              </w:rPr>
+            </w:pPr>
+            <w:r>
+              <w:rPr>
+                <w:b/>
+                <w:bCs/>
+              </w:rPr>
+              <w:t>Hours</w:t>
+            </w:r>
+          </w:p>
+        </w:tc>
+        <w:tc>
+          <w:tcPr>
+            <w:tcW w:w="0" w:type="auto"/>
+            <w:vAlign w:val="center"/>
+            <w:hideMark/>
+          </w:tcPr>
+          <w:p>
+            <w:pPr>
+              <w:pStyle w:val="p1"/>
+              <w:jc w:val="center"/>
+              <w:rPr>
+                <w:b/>
+                <w:bCs/>
+              </w:rPr>
+            </w:pPr>
+            <w:r>
+              <w:rPr>
+                <w:b/>
+                <w:bCs/>
+              </w:rPr>
+              <w:t>Work Done</w:t>
             </w:r>
           </w:p>
         </w:tc>
@@ -4280,7 +3895,7 @@
               <w:pStyle w:val="p1"/>
             </w:pPr>
             <w:r>
-              <w:t>Sept 9, 2025</w:t>
+              <w:t>Sept 6, 2025</w:t>
             </w:r>
           </w:p>
         </w:tc>
@@ -4295,7 +3910,7 @@
               <w:pStyle w:val="p1"/>
             </w:pPr>
             <w:r>
-              <w:t>2</w:t>
+              <w:t>1.5</w:t>
             </w:r>
           </w:p>
         </w:tc>
@@ -4310,7 +3925,7 @@
               <w:pStyle w:val="p1"/>
             </w:pPr>
             <w:r>
-              <w:t>Explored Vancouver Open Data portal. Identified Public Trees dataset and Local Area Boundaries as suitable sources.</w:t>
+              <w:t>Reviewed project requirements and brainstormed initial ideas.</w:t>
             </w:r>
           </w:p>
         </w:tc>
@@ -4330,7 +3945,7 @@
               <w:pStyle w:val="p1"/>
             </w:pPr>
             <w:r>
-              <w:t>Sept 12, 2025</w:t>
+              <w:t>Sept 9, 2025</w:t>
             </w:r>
           </w:p>
         </w:tc>
@@ -4345,7 +3960,7 @@
               <w:pStyle w:val="p1"/>
             </w:pPr>
             <w:r>
-              <w:t>2</w:t>
+              <w:t>2.0</w:t>
             </w:r>
           </w:p>
         </w:tc>
@@ -4360,7 +3975,7 @@
               <w:pStyle w:val="p1"/>
             </w:pPr>
             <w:r>
-              <w:t>Conducted background research on urban greening benefits and Vancouver’s Urban Forest Strategy. Drafted background section.</w:t>
+              <w:t>Explored Vancouver Open Data portal. Identified Public Trees dataset and Local Area Boundaries as suitable sources.</w:t>
             </w:r>
           </w:p>
         </w:tc>
@@ -4380,7 +3995,7 @@
               <w:pStyle w:val="p1"/>
             </w:pPr>
             <w:r>
-              <w:t>Sept 15, 2025</w:t>
+              <w:t>Sept 12, 2025</w:t>
             </w:r>
           </w:p>
         </w:tc>
@@ -4395,7 +4010,7 @@
               <w:pStyle w:val="p1"/>
             </w:pPr>
             <w:r>
-              <w:t>2.5</w:t>
+              <w:t>2.0</w:t>
             </w:r>
           </w:p>
         </w:tc>
@@ -4404,6 +4019,53 @@
             <w:tcW w:w="0" w:type="auto"/>
             <w:vAlign w:val="center"/>
             <w:hideMark/>
+          </w:tcPr>
+          <w:p>
+            <w:pPr>
+              <w:pStyle w:val="p1"/>
+            </w:pPr>
+            <w:r>
+              <w:t>Conducted background research on urban greening benefits and Vancouver’s Urban Forest Strategy. Drafted background section.</w:t>
+            </w:r>
+          </w:p>
+        </w:tc>
+      </w:tr>
+      <w:tr>
+        <w:trPr>
+          <w:tblCellSpacing w:w="15" w:type="dxa"/>
+        </w:trPr>
+        <w:tc>
+          <w:tcPr>
+            <w:tcW w:w="0" w:type="auto"/>
+            <w:vAlign w:val="center"/>
+          </w:tcPr>
+          <w:p>
+            <w:pPr>
+              <w:pStyle w:val="p1"/>
+            </w:pPr>
+            <w:r>
+              <w:t>Sept 15, 2025</w:t>
+            </w:r>
+          </w:p>
+        </w:tc>
+        <w:tc>
+          <w:tcPr>
+            <w:tcW w:w="0" w:type="auto"/>
+            <w:vAlign w:val="center"/>
+          </w:tcPr>
+          <w:p>
+            <w:pPr>
+              <w:pStyle w:val="p1"/>
+            </w:pPr>
+            <w:r>
+              <w:t>2.5</w:t>
+            </w:r>
+          </w:p>
+        </w:tc>
+        <w:tc>
+          <w:tcPr>
+            <w:tcW w:w="0" w:type="auto"/>
+            <w:vAlign w:val="center"/>
           </w:tcPr>
           <w:p>
             <w:pPr>
@@ -4445,7 +4107,7 @@
               <w:pStyle w:val="p1"/>
             </w:pPr>
             <w:r>
-              <w:t>3</w:t>
+              <w:t>3.0</w:t>
             </w:r>
           </w:p>
         </w:tc>
@@ -4465,143 +4127,364 @@
           </w:p>
         </w:tc>
       </w:tr>
+      <w:tr>
+        <w:trPr>
+          <w:tblCellSpacing w:w="15" w:type="dxa"/>
+        </w:trPr>
+        <w:tc>
+          <w:tcPr>
+            <w:tcW w:w="0" w:type="auto"/>
+            <w:vAlign w:val="center"/>
+            <w:hideMark/>
+          </w:tcPr>
+          <w:p>
+            <w:pPr>
+              <w:pStyle w:val="p1"/>
+            </w:pPr>
+            <w:r>
+              <w:t>Sept 20, 2025</w:t>
+            </w:r>
+          </w:p>
+        </w:tc>
+        <w:tc>
+          <w:tcPr>
+            <w:tcW w:w="0" w:type="auto"/>
+            <w:vAlign w:val="center"/>
+            <w:hideMark/>
+          </w:tcPr>
+          <w:p>
+            <w:pPr>
+              <w:pStyle w:val="p1"/>
+            </w:pPr>
+            <w:r>
+              <w:t>1.5</w:t>
+            </w:r>
+          </w:p>
+        </w:tc>
+        <w:tc>
+          <w:tcPr>
+            <w:tcW w:w="0" w:type="auto"/>
+            <w:vAlign w:val="center"/>
+            <w:hideMark/>
+          </w:tcPr>
+          <w:p>
+            <w:pPr>
+              <w:pStyle w:val="p1"/>
+            </w:pPr>
+            <w:r>
+              <w:t>Received professor’s feedback; outlined required revisions (remove bullet points, improve citations, expand “Explore Trees,” remove “Tree Planning”).</w:t>
+            </w:r>
+          </w:p>
+        </w:tc>
+      </w:tr>
+      <w:tr>
+        <w:trPr>
+          <w:tblCellSpacing w:w="15" w:type="dxa"/>
+        </w:trPr>
+        <w:tc>
+          <w:tcPr>
+            <w:tcW w:w="0" w:type="auto"/>
+            <w:vAlign w:val="center"/>
+            <w:hideMark/>
+          </w:tcPr>
+          <w:p>
+            <w:pPr>
+              <w:pStyle w:val="p1"/>
+            </w:pPr>
+            <w:r>
+              <w:t>Sept 22, 2025</w:t>
+            </w:r>
+          </w:p>
+        </w:tc>
+        <w:tc>
+          <w:tcPr>
+            <w:tcW w:w="0" w:type="auto"/>
+            <w:vAlign w:val="center"/>
+            <w:hideMark/>
+          </w:tcPr>
+          <w:p>
+            <w:pPr>
+              <w:pStyle w:val="p1"/>
+            </w:pPr>
+            <w:r>
+              <w:t>4</w:t>
+            </w:r>
+            <w:r>
+              <w:t>.</w:t>
+            </w:r>
+            <w:r>
+              <w:t>0</w:t>
+            </w:r>
+          </w:p>
+        </w:tc>
+        <w:tc>
+          <w:tcPr>
+            <w:tcW w:w="0" w:type="auto"/>
+            <w:vAlign w:val="center"/>
+            <w:hideMark/>
+          </w:tcPr>
+          <w:p>
+            <w:pPr>
+              <w:pStyle w:val="p1"/>
+            </w:pPr>
+            <w:r>
+              <w:rPr>
+                <w:rStyle w:val="s1"/>
+                <w:rFonts w:eastAsiaTheme="majorEastAsia"/>
+              </w:rPr>
+              <w:t xml:space="preserve">Rewrote proposal sections: </w:t>
+            </w:r>
+            <w:r>
+              <w:t>expanded “Explore Trees,” removed “Tree Planning,” added new “Green Comfort Zones” component, and introduced explicit indicators (total trees, unique species, average diameter, planting years, density).</w:t>
+            </w:r>
+            <w:r>
+              <w:rPr>
+                <w:rStyle w:val="s1"/>
+                <w:rFonts w:eastAsiaTheme="majorEastAsia"/>
+              </w:rPr>
+              <w:t xml:space="preserve"> Revised Problem Statement and Research Gap with stronger citations.</w:t>
+            </w:r>
+          </w:p>
+        </w:tc>
+      </w:tr>
+      <w:tr>
+        <w:trPr>
+          <w:tblCellSpacing w:w="15" w:type="dxa"/>
+        </w:trPr>
+        <w:tc>
+          <w:tcPr>
+            <w:tcW w:w="0" w:type="auto"/>
+            <w:vAlign w:val="center"/>
+            <w:hideMark/>
+          </w:tcPr>
+          <w:p>
+            <w:pPr>
+              <w:pStyle w:val="p1"/>
+            </w:pPr>
+            <w:r>
+              <w:t>Sept 24, 2025</w:t>
+            </w:r>
+          </w:p>
+        </w:tc>
+        <w:tc>
+          <w:tcPr>
+            <w:tcW w:w="0" w:type="auto"/>
+            <w:vAlign w:val="center"/>
+            <w:hideMark/>
+          </w:tcPr>
+          <w:p>
+            <w:pPr>
+              <w:pStyle w:val="p1"/>
+            </w:pPr>
+            <w:r>
+              <w:t>1</w:t>
+            </w:r>
+            <w:r>
+              <w:t>.</w:t>
+            </w:r>
+            <w:r>
+              <w:t>5</w:t>
+            </w:r>
+          </w:p>
+        </w:tc>
+        <w:tc>
+          <w:tcPr>
+            <w:tcW w:w="0" w:type="auto"/>
+            <w:vAlign w:val="center"/>
+            <w:hideMark/>
+          </w:tcPr>
+          <w:p>
+            <w:pPr>
+              <w:pStyle w:val="p1"/>
+            </w:pPr>
+            <w:r>
+              <w:t>Final proofreading, polished formatting, ensured consistency with feedback.</w:t>
+            </w:r>
+          </w:p>
+        </w:tc>
+      </w:tr>
+      <w:tr>
+        <w:trPr>
+          <w:tblCellSpacing w:w="15" w:type="dxa"/>
+        </w:trPr>
+        <w:tc>
+          <w:tcPr>
+            <w:tcW w:w="0" w:type="auto"/>
+            <w:vAlign w:val="center"/>
+            <w:hideMark/>
+          </w:tcPr>
+          <w:p>
+            <w:pPr>
+              <w:pStyle w:val="p1"/>
+            </w:pPr>
+            <w:r>
+              <w:t>Sept 27, 2025</w:t>
+            </w:r>
+          </w:p>
+        </w:tc>
+        <w:tc>
+          <w:tcPr>
+            <w:tcW w:w="0" w:type="auto"/>
+            <w:vAlign w:val="center"/>
+            <w:hideMark/>
+          </w:tcPr>
+          <w:p>
+            <w:pPr>
+              <w:pStyle w:val="p1"/>
+            </w:pPr>
+            <w:r>
+              <w:t>0</w:t>
+            </w:r>
+            <w:r>
+              <w:t>.5</w:t>
+            </w:r>
+          </w:p>
+        </w:tc>
+        <w:tc>
+          <w:tcPr>
+            <w:tcW w:w="0" w:type="auto"/>
+            <w:vAlign w:val="center"/>
+            <w:hideMark/>
+          </w:tcPr>
+          <w:p>
+            <w:pPr>
+              <w:pStyle w:val="p1"/>
+            </w:pPr>
+            <w:r>
+              <w:t>Submitted revised proposal with updates reflecting professor’s feedback.</w:t>
+            </w:r>
+          </w:p>
+        </w:tc>
+      </w:tr>
     </w:tbl>
     <w:p>
       <w:pPr>
+        <w:pStyle w:val="p2"/>
+      </w:pPr>
+    </w:p>
+    <w:p>
+      <w:pPr>
         <w:pStyle w:val="Heading1"/>
+        <w:numPr>
+          <w:ilvl w:val="0"/>
+          <w:numId w:val="0"/>
+        </w:numPr>
         <w:spacing w:line="360" w:lineRule="auto"/>
-        <w:rPr>
-          <w:rStyle w:val="s1"/>
-          <w:rFonts w:ascii="Times New Roman" w:hAnsi="Times New Roman" w:cs="Times New Roman"/>
-        </w:rPr>
-      </w:pPr>
-      <w:bookmarkStart w:id="18" w:name="_Toc209024214"/>
+      </w:pPr>
+      <w:bookmarkStart w:id="17" w:name="_Toc209887664"/>
       <w:r>
-        <w:rPr>
-          <w:rStyle w:val="s2"/>
-          <w:rFonts w:ascii="Times New Roman" w:hAnsi="Times New Roman" w:cs="Times New Roman"/>
-        </w:rPr>
         <w:lastRenderedPageBreak/>
-        <w:t>Closing and References</w:t>
+        <w:t xml:space="preserve">Closing and </w:t>
+      </w:r>
+      <w:r>
+        <w:t>References</w:t>
+      </w:r>
+      <w:bookmarkEnd w:id="17"/>
+    </w:p>
+    <w:p>
+      <w:pPr>
+        <w:pStyle w:val="Heading2"/>
+        <w:numPr>
+          <w:ilvl w:val="0"/>
+          <w:numId w:val="0"/>
+        </w:numPr>
+        <w:spacing w:line="360" w:lineRule="auto"/>
+      </w:pPr>
+      <w:bookmarkStart w:id="18" w:name="_Toc209887665"/>
+      <w:r>
+        <w:t>Closing</w:t>
       </w:r>
       <w:bookmarkEnd w:id="18"/>
     </w:p>
     <w:p>
       <w:pPr>
+        <w:pStyle w:val="p2"/>
+        <w:spacing w:line="360" w:lineRule="auto"/>
+      </w:pPr>
+      <w:r>
+        <w:t xml:space="preserve">This project transforms Vancouver’s open data into an interactive neighborhood explorer that clarifies where trees are and how distributions differ across the city. By keeping the scope strictly exploratory and methodologically transparent, it complements city strategy materials and supports public understanding </w:t>
+      </w:r>
+      <w:r>
+        <w:t>without making recommendations about tree placement.</w:t>
+      </w:r>
+      <w:r>
+        <w:t xml:space="preserve"> The final dashboard will not only serve as a tool for exploration but also as an example of how civic datasets can be transformed into accessible, research-grade insights.</w:t>
+      </w:r>
+    </w:p>
+    <w:p>
+      <w:pPr>
         <w:pStyle w:val="Heading2"/>
-        <w:rPr>
-          <w:rFonts w:ascii="Times New Roman" w:hAnsi="Times New Roman" w:cs="Times New Roman"/>
-        </w:rPr>
-      </w:pPr>
-      <w:bookmarkStart w:id="19" w:name="_Toc209024215"/>
+        <w:numPr>
+          <w:ilvl w:val="0"/>
+          <w:numId w:val="0"/>
+        </w:numPr>
+        <w:spacing w:line="360" w:lineRule="auto"/>
+      </w:pPr>
+      <w:bookmarkStart w:id="19" w:name="_Toc209887666"/>
       <w:r>
-        <w:rPr>
-          <w:rFonts w:ascii="Times New Roman" w:hAnsi="Times New Roman" w:cs="Times New Roman"/>
-        </w:rPr>
-        <w:t>Closing</w:t>
+        <w:t>Acknowledgement</w:t>
       </w:r>
       <w:bookmarkEnd w:id="19"/>
     </w:p>
     <w:p>
       <w:pPr>
-        <w:pStyle w:val="p1"/>
+        <w:pStyle w:val="p2"/>
         <w:spacing w:line="360" w:lineRule="auto"/>
       </w:pPr>
       <w:r>
-        <w:t xml:space="preserve">This project will deliver a </w:t>
-      </w:r>
-      <w:r>
-        <w:rPr>
-          <w:rStyle w:val="s2"/>
-          <w:rFonts w:eastAsiaTheme="majorEastAsia"/>
-        </w:rPr>
-        <w:t>feasible, interactive dashboard</w:t>
-      </w:r>
-      <w:r>
-        <w:t xml:space="preserve"> that addresses a real urban sustainability challenge. By combining Vancouver’s open datasets with modern data analytics techniques, it will identify </w:t>
-      </w:r>
-      <w:r>
-        <w:rPr>
-          <w:rStyle w:val="s2"/>
-          <w:rFonts w:eastAsiaTheme="majorEastAsia"/>
-        </w:rPr>
-        <w:t>priority areas for tree planting</w:t>
-      </w:r>
-      <w:r>
-        <w:t xml:space="preserve"> based on tree density and biodiversity. The </w:t>
-      </w:r>
-      <w:r>
-        <w:rPr>
-          <w:rStyle w:val="s2"/>
-          <w:rFonts w:eastAsiaTheme="majorEastAsia"/>
-        </w:rPr>
-        <w:t>Urban Greening Planner</w:t>
-      </w:r>
-      <w:r>
-        <w:t xml:space="preserve"> not only demonstrates applied analytics but also provides practical insights that could support planners and community groups in making Vancouver greener and more equitable.</w:t>
+        <w:t>I gratefully acknowledge the City of Vancouver for providing the open datasets that make this project possible. Their commitment to transparency and open access to civic information enables students, researchers, and the public to engage with data in meaningful and impactful ways.</w:t>
       </w:r>
     </w:p>
     <w:p>
       <w:pPr>
         <w:pStyle w:val="Heading2"/>
-        <w:rPr>
-          <w:rFonts w:ascii="Times New Roman" w:hAnsi="Times New Roman" w:cs="Times New Roman"/>
-        </w:rPr>
-      </w:pPr>
-      <w:bookmarkStart w:id="20" w:name="_Toc209024216"/>
+        <w:numPr>
+          <w:ilvl w:val="0"/>
+          <w:numId w:val="0"/>
+        </w:numPr>
+        <w:spacing w:line="360" w:lineRule="auto"/>
+      </w:pPr>
+      <w:bookmarkStart w:id="20" w:name="_Toc209887667"/>
       <w:r>
-        <w:rPr>
-          <w:rFonts w:ascii="Times New Roman" w:hAnsi="Times New Roman" w:cs="Times New Roman"/>
-        </w:rPr>
-        <w:t>Acknowledgement</w:t>
+        <w:t>References</w:t>
       </w:r>
       <w:bookmarkEnd w:id="20"/>
     </w:p>
     <w:p>
       <w:pPr>
         <w:pStyle w:val="p1"/>
+        <w:numPr>
+          <w:ilvl w:val="0"/>
+          <w:numId w:val="54"/>
+        </w:numPr>
+        <w:spacing w:line="360" w:lineRule="auto"/>
+        <w:ind w:left="714" w:hanging="357"/>
       </w:pPr>
       <w:r>
-        <w:t>I would like to acknowledge the City of Vancouver for providing open data resources that make this project possible.</w:t>
+        <w:t>City of Vancouver. (2025a). Vancouver’s Urban Forest Strategy. Retrieved from https://vancouver.ca/parks-recreation-culture/urban-forest-strategy.aspx</w:t>
       </w:r>
     </w:p>
     <w:p>
       <w:pPr>
-        <w:pStyle w:val="Heading2"/>
-        <w:rPr>
-          <w:rFonts w:ascii="Times New Roman" w:hAnsi="Times New Roman" w:cs="Times New Roman"/>
-        </w:rPr>
-      </w:pPr>
-      <w:bookmarkStart w:id="21" w:name="_Toc209024217"/>
-      <w:r>
-        <w:rPr>
-          <w:rFonts w:ascii="Times New Roman" w:hAnsi="Times New Roman" w:cs="Times New Roman"/>
-        </w:rPr>
-        <w:t>References</w:t>
-      </w:r>
-      <w:bookmarkEnd w:id="21"/>
-    </w:p>
-    <w:p>
-      <w:pPr>
         <w:pStyle w:val="p1"/>
         <w:numPr>
           <w:ilvl w:val="0"/>
-          <w:numId w:val="48"/>
+          <w:numId w:val="54"/>
         </w:numPr>
         <w:spacing w:line="360" w:lineRule="auto"/>
       </w:pPr>
       <w:r>
-        <w:t xml:space="preserve">City of Vancouver. (2025). </w:t>
+        <w:t xml:space="preserve">City of Vancouver. (2025b). </w:t>
       </w:r>
       <w:r>
         <w:rPr>
           <w:i/>
           <w:iCs/>
         </w:rPr>
-        <w:t>Public Trees Dataset</w:t>
+        <w:t>Public Trees (dataset).</w:t>
       </w:r>
       <w:r>
-        <w:t>. Retrieved from: https://opendata.vancouver.ca</w:t>
+        <w:t xml:space="preserve"> Open Data Portal. Retrieved from https://opendata.vancouver.ca/explore/dataset/public-trees</w:t>
       </w:r>
     </w:p>
     <w:p>
@@ -4609,12 +4492,12 @@
         <w:pStyle w:val="p1"/>
         <w:numPr>
           <w:ilvl w:val="0"/>
-          <w:numId w:val="48"/>
+          <w:numId w:val="54"/>
         </w:numPr>
         <w:spacing w:line="360" w:lineRule="auto"/>
       </w:pPr>
       <w:r>
-        <w:t xml:space="preserve">City of Vancouver. (2025). </w:t>
+        <w:t xml:space="preserve">City of Vancouver. (2025c). </w:t>
       </w:r>
       <w:r>
         <w:rPr>
@@ -4637,54 +4520,34 @@
           <w:i/>
           <w:iCs/>
         </w:rPr>
-        <w:t>)</w:t>
+        <w:t>) (dataset).</w:t>
       </w:r>
       <w:r>
-        <w:t xml:space="preserve">. Retrieved from: </w:t>
+        <w:t xml:space="preserve"> Open Data Portal. Retrieved from https://opendata.vancouver.ca/explore/dataset/local-area-boundary</w:t>
       </w:r>
-      <w:hyperlink r:id="rId7" w:history="1">
-        <w:r>
-          <w:rPr>
-            <w:rStyle w:val="Hyperlink"/>
-          </w:rPr>
-          <w:t>https://opendata.vancouver.ca</w:t>
-        </w:r>
-      </w:hyperlink>
     </w:p>
     <w:p>
       <w:pPr>
         <w:pStyle w:val="p1"/>
         <w:numPr>
           <w:ilvl w:val="0"/>
-          <w:numId w:val="48"/>
+          <w:numId w:val="54"/>
         </w:numPr>
         <w:spacing w:line="360" w:lineRule="auto"/>
+        <w:ind w:left="714" w:hanging="357"/>
       </w:pPr>
       <w:r>
-        <w:t>City of Vancouver. (2025). Vancouver’s Urban Forest Strategy. Retrieved from https://vancouver.ca/parks-recreation-culture/urban-forest-strategy.aspx</w:t>
-      </w:r>
-    </w:p>
-    <w:p>
-      <w:pPr>
-        <w:pStyle w:val="p1"/>
-        <w:numPr>
-          <w:ilvl w:val="0"/>
-          <w:numId w:val="48"/>
-        </w:numPr>
-        <w:spacing w:line="360" w:lineRule="auto"/>
-      </w:pPr>
-      <w:r>
-        <w:t xml:space="preserve">Han, J., Kamber, M., &amp; Pei, J. (2011). </w:t>
+        <w:t xml:space="preserve">Longley, P. A., Goodchild, M. F., Maguire, D. J., &amp; Rhind, D. W. (2015). </w:t>
       </w:r>
       <w:r>
         <w:rPr>
           <w:i/>
           <w:iCs/>
         </w:rPr>
-        <w:t>Data Mining: Concepts and Techniques</w:t>
+        <w:t>Geographic Information Science and Systems</w:t>
       </w:r>
       <w:r>
-        <w:t>. Morgan Kaufmann.</w:t>
+        <w:t xml:space="preserve"> (4th ed.). Wiley. (spatial joins, projections, and choropleths)</w:t>
       </w:r>
     </w:p>
     <w:sectPr>
@@ -4697,9 +4560,196 @@
 </w:document>
 </file>
 
+<file path=word/endnotes.xml><?xml version="1.0" encoding="utf-8"?>
+<w:endnotes xmlns:wpc="http://schemas.microsoft.com/office/word/2010/wordprocessingCanvas" xmlns:cx="http://schemas.microsoft.com/office/drawing/2014/chartex" xmlns:cx1="http://schemas.microsoft.com/office/drawing/2015/9/8/chartex" xmlns:cx2="http://schemas.microsoft.com/office/drawing/2015/10/21/chartex" xmlns:cx3="http://schemas.microsoft.com/office/drawing/2016/5/9/chartex" xmlns:cx4="http://schemas.microsoft.com/office/drawing/2016/5/10/chartex" xmlns:cx5="http://schemas.microsoft.com/office/drawing/2016/5/11/chartex" xmlns:cx6="http://schemas.microsoft.com/office/drawing/2016/5/12/chartex" xmlns:cx7="http://schemas.microsoft.com/office/drawing/2016/5/13/chartex" xmlns:cx8="http://schemas.microsoft.com/office/drawing/2016/5/14/chartex" xmlns:mc="http://schemas.openxmlformats.org/markup-compatibility/2006" xmlns:aink="http://schemas.microsoft.com/office/drawing/2016/ink" xmlns:am3d="http://schemas.microsoft.com/office/drawing/2017/model3d" xmlns:o="urn:schemas-microsoft-com:office:office" xmlns:oel="http://schemas.microsoft.com/office/2019/extlst" xmlns:r="http://schemas.openxmlformats.org/officeDocument/2006/relationships" xmlns:m="http://schemas.openxmlformats.org/officeDocument/2006/math" xmlns:v="urn:schemas-microsoft-com:vml" xmlns:wp14="http://schemas.microsoft.com/office/word/2010/wordprocessingDrawing" xmlns:wp="http://schemas.openxmlformats.org/drawingml/2006/wordprocessingDrawing" xmlns:w10="urn:schemas-microsoft-com:office:word" xmlns:w="http://schemas.openxmlformats.org/wordprocessingml/2006/main" xmlns:w14="http://schemas.microsoft.com/office/word/2010/wordml" xmlns:w15="http://schemas.microsoft.com/office/word/2012/wordml" xmlns:w16cex="http://schemas.microsoft.com/office/word/2018/wordml/cex" xmlns:w16cid="http://schemas.microsoft.com/office/word/2016/wordml/cid" xmlns:w16="http://schemas.microsoft.com/office/word/2018/wordml" xmlns:w16du="http://schemas.microsoft.com/office/word/2023/wordml/word16du" xmlns:w16sdtdh="http://schemas.microsoft.com/office/word/2020/wordml/sdtdatahash" xmlns:w16sdtfl="http://schemas.microsoft.com/office/word/2024/wordml/sdtformatlock" xmlns:w16se="http://schemas.microsoft.com/office/word/2015/wordml/symex" xmlns:wpg="http://schemas.microsoft.com/office/word/2010/wordprocessingGroup" xmlns:wpi="http://schemas.microsoft.com/office/word/2010/wordprocessingInk" xmlns:wne="http://schemas.microsoft.com/office/word/2006/wordml" xmlns:wps="http://schemas.microsoft.com/office/word/2010/wordprocessingShape" mc:Ignorable="w14 w15 w16se w16cid w16 w16cex w16sdtdh w16sdtfl w16du wp14">
+  <w:endnote w:type="separator" w:id="-1">
+    <w:p>
+      <w:r>
+        <w:separator/>
+      </w:r>
+    </w:p>
+  </w:endnote>
+  <w:endnote w:type="continuationSeparator" w:id="0">
+    <w:p>
+      <w:r>
+        <w:continuationSeparator/>
+      </w:r>
+    </w:p>
+  </w:endnote>
+</w:endnotes>
+</file>
+
+<file path=word/footnotes.xml><?xml version="1.0" encoding="utf-8"?>
+<w:footnotes xmlns:wpc="http://schemas.microsoft.com/office/word/2010/wordprocessingCanvas" xmlns:cx="http://schemas.microsoft.com/office/drawing/2014/chartex" xmlns:cx1="http://schemas.microsoft.com/office/drawing/2015/9/8/chartex" xmlns:cx2="http://schemas.microsoft.com/office/drawing/2015/10/21/chartex" xmlns:cx3="http://schemas.microsoft.com/office/drawing/2016/5/9/chartex" xmlns:cx4="http://schemas.microsoft.com/office/drawing/2016/5/10/chartex" xmlns:cx5="http://schemas.microsoft.com/office/drawing/2016/5/11/chartex" xmlns:cx6="http://schemas.microsoft.com/office/drawing/2016/5/12/chartex" xmlns:cx7="http://schemas.microsoft.com/office/drawing/2016/5/13/chartex" xmlns:cx8="http://schemas.microsoft.com/office/drawing/2016/5/14/chartex" xmlns:mc="http://schemas.openxmlformats.org/markup-compatibility/2006" xmlns:aink="http://schemas.microsoft.com/office/drawing/2016/ink" xmlns:am3d="http://schemas.microsoft.com/office/drawing/2017/model3d" xmlns:o="urn:schemas-microsoft-com:office:office" xmlns:oel="http://schemas.microsoft.com/office/2019/extlst" xmlns:r="http://schemas.openxmlformats.org/officeDocument/2006/relationships" xmlns:m="http://schemas.openxmlformats.org/officeDocument/2006/math" xmlns:v="urn:schemas-microsoft-com:vml" xmlns:wp14="http://schemas.microsoft.com/office/word/2010/wordprocessingDrawing" xmlns:wp="http://schemas.openxmlformats.org/drawingml/2006/wordprocessingDrawing" xmlns:w10="urn:schemas-microsoft-com:office:word" xmlns:w="http://schemas.openxmlformats.org/wordprocessingml/2006/main" xmlns:w14="http://schemas.microsoft.com/office/word/2010/wordml" xmlns:w15="http://schemas.microsoft.com/office/word/2012/wordml" xmlns:w16cex="http://schemas.microsoft.com/office/word/2018/wordml/cex" xmlns:w16cid="http://schemas.microsoft.com/office/word/2016/wordml/cid" xmlns:w16="http://schemas.microsoft.com/office/word/2018/wordml" xmlns:w16du="http://schemas.microsoft.com/office/word/2023/wordml/word16du" xmlns:w16sdtdh="http://schemas.microsoft.com/office/word/2020/wordml/sdtdatahash" xmlns:w16sdtfl="http://schemas.microsoft.com/office/word/2024/wordml/sdtformatlock" xmlns:w16se="http://schemas.microsoft.com/office/word/2015/wordml/symex" xmlns:wpg="http://schemas.microsoft.com/office/word/2010/wordprocessingGroup" xmlns:wpi="http://schemas.microsoft.com/office/word/2010/wordprocessingInk" xmlns:wne="http://schemas.microsoft.com/office/word/2006/wordml" xmlns:wps="http://schemas.microsoft.com/office/word/2010/wordprocessingShape" mc:Ignorable="w14 w15 w16se w16cid w16 w16cex w16sdtdh w16sdtfl w16du wp14">
+  <w:footnote w:type="separator" w:id="-1">
+    <w:p>
+      <w:r>
+        <w:separator/>
+      </w:r>
+    </w:p>
+  </w:footnote>
+  <w:footnote w:type="continuationSeparator" w:id="0">
+    <w:p>
+      <w:r>
+        <w:continuationSeparator/>
+      </w:r>
+    </w:p>
+  </w:footnote>
+</w:footnotes>
+</file>
+
 <file path=word/numbering.xml><?xml version="1.0" encoding="utf-8"?>
 <w:numbering xmlns:wpc="http://schemas.microsoft.com/office/word/2010/wordprocessingCanvas" xmlns:cx="http://schemas.microsoft.com/office/drawing/2014/chartex" xmlns:cx1="http://schemas.microsoft.com/office/drawing/2015/9/8/chartex" xmlns:cx2="http://schemas.microsoft.com/office/drawing/2015/10/21/chartex" xmlns:cx3="http://schemas.microsoft.com/office/drawing/2016/5/9/chartex" xmlns:cx4="http://schemas.microsoft.com/office/drawing/2016/5/10/chartex" xmlns:cx5="http://schemas.microsoft.com/office/drawing/2016/5/11/chartex" xmlns:cx6="http://schemas.microsoft.com/office/drawing/2016/5/12/chartex" xmlns:cx7="http://schemas.microsoft.com/office/drawing/2016/5/13/chartex" xmlns:cx8="http://schemas.microsoft.com/office/drawing/2016/5/14/chartex" xmlns:mc="http://schemas.openxmlformats.org/markup-compatibility/2006" xmlns:aink="http://schemas.microsoft.com/office/drawing/2016/ink" xmlns:am3d="http://schemas.microsoft.com/office/drawing/2017/model3d" xmlns:o="urn:schemas-microsoft-com:office:office" xmlns:oel="http://schemas.microsoft.com/office/2019/extlst" xmlns:r="http://schemas.openxmlformats.org/officeDocument/2006/relationships" xmlns:m="http://schemas.openxmlformats.org/officeDocument/2006/math" xmlns:v="urn:schemas-microsoft-com:vml" xmlns:wp14="http://schemas.microsoft.com/office/word/2010/wordprocessingDrawing" xmlns:wp="http://schemas.openxmlformats.org/drawingml/2006/wordprocessingDrawing" xmlns:w10="urn:schemas-microsoft-com:office:word" xmlns:w="http://schemas.openxmlformats.org/wordprocessingml/2006/main" xmlns:w14="http://schemas.microsoft.com/office/word/2010/wordml" xmlns:w15="http://schemas.microsoft.com/office/word/2012/wordml" xmlns:w16cex="http://schemas.microsoft.com/office/word/2018/wordml/cex" xmlns:w16cid="http://schemas.microsoft.com/office/word/2016/wordml/cid" xmlns:w16="http://schemas.microsoft.com/office/word/2018/wordml" xmlns:w16du="http://schemas.microsoft.com/office/word/2023/wordml/word16du" xmlns:w16sdtdh="http://schemas.microsoft.com/office/word/2020/wordml/sdtdatahash" xmlns:w16sdtfl="http://schemas.microsoft.com/office/word/2024/wordml/sdtformatlock" xmlns:w16se="http://schemas.microsoft.com/office/word/2015/wordml/symex" xmlns:wpg="http://schemas.microsoft.com/office/word/2010/wordprocessingGroup" xmlns:wpi="http://schemas.microsoft.com/office/word/2010/wordprocessingInk" xmlns:wne="http://schemas.microsoft.com/office/word/2006/wordml" xmlns:wps="http://schemas.microsoft.com/office/word/2010/wordprocessingShape" mc:Ignorable="w14 w15 w16se w16cid w16 w16cex w16sdtdh w16sdtfl w16du wp14">
   <w:abstractNum w:abstractNumId="0" w15:restartNumberingAfterBreak="0">
+    <w:nsid w:val="00DD48E9"/>
+    <w:multiLevelType w:val="multilevel"/>
+    <w:tmpl w:val="BA0AA30C"/>
+    <w:lvl w:ilvl="0">
+      <w:start w:val="1"/>
+      <w:numFmt w:val="bullet"/>
+      <w:lvlText w:val=""/>
+      <w:lvlJc w:val="left"/>
+      <w:pPr>
+        <w:tabs>
+          <w:tab w:val="num" w:pos="720"/>
+        </w:tabs>
+        <w:ind w:left="720" w:hanging="360"/>
+      </w:pPr>
+      <w:rPr>
+        <w:rFonts w:ascii="Symbol" w:hAnsi="Symbol" w:hint="default"/>
+        <w:sz w:val="20"/>
+      </w:rPr>
+    </w:lvl>
+    <w:lvl w:ilvl="1" w:tentative="1">
+      <w:start w:val="1"/>
+      <w:numFmt w:val="bullet"/>
+      <w:lvlText w:val="o"/>
+      <w:lvlJc w:val="left"/>
+      <w:pPr>
+        <w:tabs>
+          <w:tab w:val="num" w:pos="1440"/>
+        </w:tabs>
+        <w:ind w:left="1440" w:hanging="360"/>
+      </w:pPr>
+      <w:rPr>
+        <w:rFonts w:ascii="Courier New" w:hAnsi="Courier New" w:hint="default"/>
+        <w:sz w:val="20"/>
+      </w:rPr>
+    </w:lvl>
+    <w:lvl w:ilvl="2" w:tentative="1">
+      <w:start w:val="1"/>
+      <w:numFmt w:val="bullet"/>
+      <w:lvlText w:val=""/>
+      <w:lvlJc w:val="left"/>
+      <w:pPr>
+        <w:tabs>
+          <w:tab w:val="num" w:pos="2160"/>
+        </w:tabs>
+        <w:ind w:left="2160" w:hanging="360"/>
+      </w:pPr>
+      <w:rPr>
+        <w:rFonts w:ascii="Wingdings" w:hAnsi="Wingdings" w:hint="default"/>
+        <w:sz w:val="20"/>
+      </w:rPr>
+    </w:lvl>
+    <w:lvl w:ilvl="3" w:tentative="1">
+      <w:start w:val="1"/>
+      <w:numFmt w:val="bullet"/>
+      <w:lvlText w:val=""/>
+      <w:lvlJc w:val="left"/>
+      <w:pPr>
+        <w:tabs>
+          <w:tab w:val="num" w:pos="2880"/>
+        </w:tabs>
+        <w:ind w:left="2880" w:hanging="360"/>
+      </w:pPr>
+      <w:rPr>
+        <w:rFonts w:ascii="Wingdings" w:hAnsi="Wingdings" w:hint="default"/>
+        <w:sz w:val="20"/>
+      </w:rPr>
+    </w:lvl>
+    <w:lvl w:ilvl="4" w:tentative="1">
+      <w:start w:val="1"/>
+      <w:numFmt w:val="bullet"/>
+      <w:lvlText w:val=""/>
+      <w:lvlJc w:val="left"/>
+      <w:pPr>
+        <w:tabs>
+          <w:tab w:val="num" w:pos="3600"/>
+        </w:tabs>
+        <w:ind w:left="3600" w:hanging="360"/>
+      </w:pPr>
+      <w:rPr>
+        <w:rFonts w:ascii="Wingdings" w:hAnsi="Wingdings" w:hint="default"/>
+        <w:sz w:val="20"/>
+      </w:rPr>
+    </w:lvl>
+    <w:lvl w:ilvl="5" w:tentative="1">
+      <w:start w:val="1"/>
+      <w:numFmt w:val="bullet"/>
+      <w:lvlText w:val=""/>
+      <w:lvlJc w:val="left"/>
+      <w:pPr>
+        <w:tabs>
+          <w:tab w:val="num" w:pos="4320"/>
+        </w:tabs>
+        <w:ind w:left="4320" w:hanging="360"/>
+      </w:pPr>
+      <w:rPr>
+        <w:rFonts w:ascii="Wingdings" w:hAnsi="Wingdings" w:hint="default"/>
+        <w:sz w:val="20"/>
+      </w:rPr>
+    </w:lvl>
+    <w:lvl w:ilvl="6" w:tentative="1">
+      <w:start w:val="1"/>
+      <w:numFmt w:val="bullet"/>
+      <w:lvlText w:val=""/>
+      <w:lvlJc w:val="left"/>
+      <w:pPr>
+        <w:tabs>
+          <w:tab w:val="num" w:pos="5040"/>
+        </w:tabs>
+        <w:ind w:left="5040" w:hanging="360"/>
+      </w:pPr>
+      <w:rPr>
+        <w:rFonts w:ascii="Wingdings" w:hAnsi="Wingdings" w:hint="default"/>
+        <w:sz w:val="20"/>
+      </w:rPr>
+    </w:lvl>
+    <w:lvl w:ilvl="7" w:tentative="1">
+      <w:start w:val="1"/>
+      <w:numFmt w:val="bullet"/>
+      <w:lvlText w:val=""/>
+      <w:lvlJc w:val="left"/>
+      <w:pPr>
+        <w:tabs>
+          <w:tab w:val="num" w:pos="5760"/>
+        </w:tabs>
+        <w:ind w:left="5760" w:hanging="360"/>
+      </w:pPr>
+      <w:rPr>
+        <w:rFonts w:ascii="Wingdings" w:hAnsi="Wingdings" w:hint="default"/>
+        <w:sz w:val="20"/>
+      </w:rPr>
+    </w:lvl>
+    <w:lvl w:ilvl="8" w:tentative="1">
+      <w:start w:val="1"/>
+      <w:numFmt w:val="bullet"/>
+      <w:lvlText w:val=""/>
+      <w:lvlJc w:val="left"/>
+      <w:pPr>
+        <w:tabs>
+          <w:tab w:val="num" w:pos="6480"/>
+        </w:tabs>
+        <w:ind w:left="6480" w:hanging="360"/>
+      </w:pPr>
+      <w:rPr>
+        <w:rFonts w:ascii="Wingdings" w:hAnsi="Wingdings" w:hint="default"/>
+        <w:sz w:val="20"/>
+      </w:rPr>
+    </w:lvl>
+  </w:abstractNum>
+  <w:abstractNum w:abstractNumId="1" w15:restartNumberingAfterBreak="0">
     <w:nsid w:val="01762F52"/>
     <w:multiLevelType w:val="multilevel"/>
     <w:tmpl w:val="1854BAE4"/>
@@ -4848,7 +4898,7 @@
       </w:rPr>
     </w:lvl>
   </w:abstractNum>
-  <w:abstractNum w:abstractNumId="1" w15:restartNumberingAfterBreak="0">
+  <w:abstractNum w:abstractNumId="2" w15:restartNumberingAfterBreak="0">
     <w:nsid w:val="01960B26"/>
     <w:multiLevelType w:val="multilevel"/>
     <w:tmpl w:val="D17C205E"/>
@@ -4997,7 +5047,120 @@
       </w:rPr>
     </w:lvl>
   </w:abstractNum>
-  <w:abstractNum w:abstractNumId="2" w15:restartNumberingAfterBreak="0">
+  <w:abstractNum w:abstractNumId="3" w15:restartNumberingAfterBreak="0">
+    <w:nsid w:val="072F57FD"/>
+    <w:multiLevelType w:val="multilevel"/>
+    <w:tmpl w:val="8D1E36CA"/>
+    <w:lvl w:ilvl="0">
+      <w:start w:val="1"/>
+      <w:numFmt w:val="decimal"/>
+      <w:lvlText w:val="%1."/>
+      <w:lvlJc w:val="left"/>
+      <w:pPr>
+        <w:tabs>
+          <w:tab w:val="num" w:pos="720"/>
+        </w:tabs>
+        <w:ind w:left="720" w:hanging="360"/>
+      </w:pPr>
+    </w:lvl>
+    <w:lvl w:ilvl="1" w:tentative="1">
+      <w:start w:val="1"/>
+      <w:numFmt w:val="decimal"/>
+      <w:lvlText w:val="%2."/>
+      <w:lvlJc w:val="left"/>
+      <w:pPr>
+        <w:tabs>
+          <w:tab w:val="num" w:pos="1440"/>
+        </w:tabs>
+        <w:ind w:left="1440" w:hanging="360"/>
+      </w:pPr>
+    </w:lvl>
+    <w:lvl w:ilvl="2" w:tentative="1">
+      <w:start w:val="1"/>
+      <w:numFmt w:val="decimal"/>
+      <w:lvlText w:val="%3."/>
+      <w:lvlJc w:val="left"/>
+      <w:pPr>
+        <w:tabs>
+          <w:tab w:val="num" w:pos="2160"/>
+        </w:tabs>
+        <w:ind w:left="2160" w:hanging="360"/>
+      </w:pPr>
+    </w:lvl>
+    <w:lvl w:ilvl="3" w:tentative="1">
+      <w:start w:val="1"/>
+      <w:numFmt w:val="decimal"/>
+      <w:lvlText w:val="%4."/>
+      <w:lvlJc w:val="left"/>
+      <w:pPr>
+        <w:tabs>
+          <w:tab w:val="num" w:pos="2880"/>
+        </w:tabs>
+        <w:ind w:left="2880" w:hanging="360"/>
+      </w:pPr>
+    </w:lvl>
+    <w:lvl w:ilvl="4" w:tentative="1">
+      <w:start w:val="1"/>
+      <w:numFmt w:val="decimal"/>
+      <w:lvlText w:val="%5."/>
+      <w:lvlJc w:val="left"/>
+      <w:pPr>
+        <w:tabs>
+          <w:tab w:val="num" w:pos="3600"/>
+        </w:tabs>
+        <w:ind w:left="3600" w:hanging="360"/>
+      </w:pPr>
+    </w:lvl>
+    <w:lvl w:ilvl="5" w:tentative="1">
+      <w:start w:val="1"/>
+      <w:numFmt w:val="decimal"/>
+      <w:lvlText w:val="%6."/>
+      <w:lvlJc w:val="left"/>
+      <w:pPr>
+        <w:tabs>
+          <w:tab w:val="num" w:pos="4320"/>
+        </w:tabs>
+        <w:ind w:left="4320" w:hanging="360"/>
+      </w:pPr>
+    </w:lvl>
+    <w:lvl w:ilvl="6" w:tentative="1">
+      <w:start w:val="1"/>
+      <w:numFmt w:val="decimal"/>
+      <w:lvlText w:val="%7."/>
+      <w:lvlJc w:val="left"/>
+      <w:pPr>
+        <w:tabs>
+          <w:tab w:val="num" w:pos="5040"/>
+        </w:tabs>
+        <w:ind w:left="5040" w:hanging="360"/>
+      </w:pPr>
+    </w:lvl>
+    <w:lvl w:ilvl="7" w:tentative="1">
+      <w:start w:val="1"/>
+      <w:numFmt w:val="decimal"/>
+      <w:lvlText w:val="%8."/>
+      <w:lvlJc w:val="left"/>
+      <w:pPr>
+        <w:tabs>
+          <w:tab w:val="num" w:pos="5760"/>
+        </w:tabs>
+        <w:ind w:left="5760" w:hanging="360"/>
+      </w:pPr>
+    </w:lvl>
+    <w:lvl w:ilvl="8" w:tentative="1">
+      <w:start w:val="1"/>
+      <w:numFmt w:val="decimal"/>
+      <w:lvlText w:val="%9."/>
+      <w:lvlJc w:val="left"/>
+      <w:pPr>
+        <w:tabs>
+          <w:tab w:val="num" w:pos="6480"/>
+        </w:tabs>
+        <w:ind w:left="6480" w:hanging="360"/>
+      </w:pPr>
+    </w:lvl>
+  </w:abstractNum>
+  <w:abstractNum w:abstractNumId="4" w15:restartNumberingAfterBreak="0">
     <w:nsid w:val="07D10C9D"/>
     <w:multiLevelType w:val="multilevel"/>
     <w:tmpl w:val="4704D3C6"/>
@@ -5146,7 +5309,7 @@
       </w:rPr>
     </w:lvl>
   </w:abstractNum>
-  <w:abstractNum w:abstractNumId="3" w15:restartNumberingAfterBreak="0">
+  <w:abstractNum w:abstractNumId="5" w15:restartNumberingAfterBreak="0">
     <w:nsid w:val="081D60AB"/>
     <w:multiLevelType w:val="multilevel"/>
     <w:tmpl w:val="9C8C5364"/>
@@ -5295,7 +5458,242 @@
       </w:rPr>
     </w:lvl>
   </w:abstractNum>
-  <w:abstractNum w:abstractNumId="4" w15:restartNumberingAfterBreak="0">
+  <w:abstractNum w:abstractNumId="6" w15:restartNumberingAfterBreak="0">
+    <w:nsid w:val="113422CB"/>
+    <w:multiLevelType w:val="hybridMultilevel"/>
+    <w:tmpl w:val="0D548B00"/>
+    <w:lvl w:ilvl="0" w:tplc="0409000F">
+      <w:start w:val="1"/>
+      <w:numFmt w:val="decimal"/>
+      <w:lvlText w:val="%1."/>
+      <w:lvlJc w:val="left"/>
+      <w:pPr>
+        <w:ind w:left="720" w:hanging="360"/>
+      </w:pPr>
+    </w:lvl>
+    <w:lvl w:ilvl="1" w:tplc="04090019" w:tentative="1">
+      <w:start w:val="1"/>
+      <w:numFmt w:val="lowerLetter"/>
+      <w:lvlText w:val="%2."/>
+      <w:lvlJc w:val="left"/>
+      <w:pPr>
+        <w:ind w:left="1440" w:hanging="360"/>
+      </w:pPr>
+    </w:lvl>
+    <w:lvl w:ilvl="2" w:tplc="0409001B" w:tentative="1">
+      <w:start w:val="1"/>
+      <w:numFmt w:val="lowerRoman"/>
+      <w:lvlText w:val="%3."/>
+      <w:lvlJc w:val="right"/>
+      <w:pPr>
+        <w:ind w:left="2160" w:hanging="180"/>
+      </w:pPr>
+    </w:lvl>
+    <w:lvl w:ilvl="3" w:tplc="0409000F" w:tentative="1">
+      <w:start w:val="1"/>
+      <w:numFmt w:val="decimal"/>
+      <w:lvlText w:val="%4."/>
+      <w:lvlJc w:val="left"/>
+      <w:pPr>
+        <w:ind w:left="2880" w:hanging="360"/>
+      </w:pPr>
+    </w:lvl>
+    <w:lvl w:ilvl="4" w:tplc="04090019" w:tentative="1">
+      <w:start w:val="1"/>
+      <w:numFmt w:val="lowerLetter"/>
+      <w:lvlText w:val="%5."/>
+      <w:lvlJc w:val="left"/>
+      <w:pPr>
+        <w:ind w:left="3600" w:hanging="360"/>
+      </w:pPr>
+    </w:lvl>
+    <w:lvl w:ilvl="5" w:tplc="0409001B" w:tentative="1">
+      <w:start w:val="1"/>
+      <w:numFmt w:val="lowerRoman"/>
+      <w:lvlText w:val="%6."/>
+      <w:lvlJc w:val="right"/>
+      <w:pPr>
+        <w:ind w:left="4320" w:hanging="180"/>
+      </w:pPr>
+    </w:lvl>
+    <w:lvl w:ilvl="6" w:tplc="0409000F" w:tentative="1">
+      <w:start w:val="1"/>
+      <w:numFmt w:val="decimal"/>
+      <w:lvlText w:val="%7."/>
+      <w:lvlJc w:val="left"/>
+      <w:pPr>
+        <w:ind w:left="5040" w:hanging="360"/>
+      </w:pPr>
+    </w:lvl>
+    <w:lvl w:ilvl="7" w:tplc="04090019" w:tentative="1">
+      <w:start w:val="1"/>
+      <w:numFmt w:val="lowerLetter"/>
+      <w:lvlText w:val="%8."/>
+      <w:lvlJc w:val="left"/>
+      <w:pPr>
+        <w:ind w:left="5760" w:hanging="360"/>
+      </w:pPr>
+    </w:lvl>
+    <w:lvl w:ilvl="8" w:tplc="0409001B" w:tentative="1">
+      <w:start w:val="1"/>
+      <w:numFmt w:val="lowerRoman"/>
+      <w:lvlText w:val="%9."/>
+      <w:lvlJc w:val="right"/>
+      <w:pPr>
+        <w:ind w:left="6480" w:hanging="180"/>
+      </w:pPr>
+    </w:lvl>
+  </w:abstractNum>
+  <w:abstractNum w:abstractNumId="7" w15:restartNumberingAfterBreak="0">
+    <w:nsid w:val="131668B5"/>
+    <w:multiLevelType w:val="multilevel"/>
+    <w:tmpl w:val="772EB8B0"/>
+    <w:lvl w:ilvl="0">
+      <w:start w:val="1"/>
+      <w:numFmt w:val="bullet"/>
+      <w:lvlText w:val=""/>
+      <w:lvlJc w:val="left"/>
+      <w:pPr>
+        <w:tabs>
+          <w:tab w:val="num" w:pos="720"/>
+        </w:tabs>
+        <w:ind w:left="720" w:hanging="360"/>
+      </w:pPr>
+      <w:rPr>
+        <w:rFonts w:ascii="Symbol" w:hAnsi="Symbol" w:hint="default"/>
+        <w:sz w:val="20"/>
+      </w:rPr>
+    </w:lvl>
+    <w:lvl w:ilvl="1" w:tentative="1">
+      <w:start w:val="1"/>
+      <w:numFmt w:val="bullet"/>
+      <w:lvlText w:val="o"/>
+      <w:lvlJc w:val="left"/>
+      <w:pPr>
+        <w:tabs>
+          <w:tab w:val="num" w:pos="1440"/>
+        </w:tabs>
+        <w:ind w:left="1440" w:hanging="360"/>
+      </w:pPr>
+      <w:rPr>
+        <w:rFonts w:ascii="Courier New" w:hAnsi="Courier New" w:hint="default"/>
+        <w:sz w:val="20"/>
+      </w:rPr>
+    </w:lvl>
+    <w:lvl w:ilvl="2" w:tentative="1">
+      <w:start w:val="1"/>
+      <w:numFmt w:val="bullet"/>
+      <w:lvlText w:val=""/>
+      <w:lvlJc w:val="left"/>
+      <w:pPr>
+        <w:tabs>
+          <w:tab w:val="num" w:pos="2160"/>
+        </w:tabs>
+        <w:ind w:left="2160" w:hanging="360"/>
+      </w:pPr>
+      <w:rPr>
+        <w:rFonts w:ascii="Wingdings" w:hAnsi="Wingdings" w:hint="default"/>
+        <w:sz w:val="20"/>
+      </w:rPr>
+    </w:lvl>
+    <w:lvl w:ilvl="3" w:tentative="1">
+      <w:start w:val="1"/>
+      <w:numFmt w:val="bullet"/>
+      <w:lvlText w:val=""/>
+      <w:lvlJc w:val="left"/>
+      <w:pPr>
+        <w:tabs>
+          <w:tab w:val="num" w:pos="2880"/>
+        </w:tabs>
+        <w:ind w:left="2880" w:hanging="360"/>
+      </w:pPr>
+      <w:rPr>
+        <w:rFonts w:ascii="Wingdings" w:hAnsi="Wingdings" w:hint="default"/>
+        <w:sz w:val="20"/>
+      </w:rPr>
+    </w:lvl>
+    <w:lvl w:ilvl="4" w:tentative="1">
+      <w:start w:val="1"/>
+      <w:numFmt w:val="bullet"/>
+      <w:lvlText w:val=""/>
+      <w:lvlJc w:val="left"/>
+      <w:pPr>
+        <w:tabs>
+          <w:tab w:val="num" w:pos="3600"/>
+        </w:tabs>
+        <w:ind w:left="3600" w:hanging="360"/>
+      </w:pPr>
+      <w:rPr>
+        <w:rFonts w:ascii="Wingdings" w:hAnsi="Wingdings" w:hint="default"/>
+        <w:sz w:val="20"/>
+      </w:rPr>
+    </w:lvl>
+    <w:lvl w:ilvl="5" w:tentative="1">
+      <w:start w:val="1"/>
+      <w:numFmt w:val="bullet"/>
+      <w:lvlText w:val=""/>
+      <w:lvlJc w:val="left"/>
+      <w:pPr>
+        <w:tabs>
+          <w:tab w:val="num" w:pos="4320"/>
+        </w:tabs>
+        <w:ind w:left="4320" w:hanging="360"/>
+      </w:pPr>
+      <w:rPr>
+        <w:rFonts w:ascii="Wingdings" w:hAnsi="Wingdings" w:hint="default"/>
+        <w:sz w:val="20"/>
+      </w:rPr>
+    </w:lvl>
+    <w:lvl w:ilvl="6" w:tentative="1">
+      <w:start w:val="1"/>
+      <w:numFmt w:val="bullet"/>
+      <w:lvlText w:val=""/>
+      <w:lvlJc w:val="left"/>
+      <w:pPr>
+        <w:tabs>
+          <w:tab w:val="num" w:pos="5040"/>
+        </w:tabs>
+        <w:ind w:left="5040" w:hanging="360"/>
+      </w:pPr>
+      <w:rPr>
+        <w:rFonts w:ascii="Wingdings" w:hAnsi="Wingdings" w:hint="default"/>
+        <w:sz w:val="20"/>
+      </w:rPr>
+    </w:lvl>
+    <w:lvl w:ilvl="7" w:tentative="1">
+      <w:start w:val="1"/>
+      <w:numFmt w:val="bullet"/>
+      <w:lvlText w:val=""/>
+      <w:lvlJc w:val="left"/>
+      <w:pPr>
+        <w:tabs>
+          <w:tab w:val="num" w:pos="5760"/>
+        </w:tabs>
+        <w:ind w:left="5760" w:hanging="360"/>
+      </w:pPr>
+      <w:rPr>
+        <w:rFonts w:ascii="Wingdings" w:hAnsi="Wingdings" w:hint="default"/>
+        <w:sz w:val="20"/>
+      </w:rPr>
+    </w:lvl>
+    <w:lvl w:ilvl="8" w:tentative="1">
+      <w:start w:val="1"/>
+      <w:numFmt w:val="bullet"/>
+      <w:lvlText w:val=""/>
+      <w:lvlJc w:val="left"/>
+      <w:pPr>
+        <w:tabs>
+          <w:tab w:val="num" w:pos="6480"/>
+        </w:tabs>
+        <w:ind w:left="6480" w:hanging="360"/>
+      </w:pPr>
+      <w:rPr>
+        <w:rFonts w:ascii="Wingdings" w:hAnsi="Wingdings" w:hint="default"/>
+        <w:sz w:val="20"/>
+      </w:rPr>
+    </w:lvl>
+  </w:abstractNum>
+  <w:abstractNum w:abstractNumId="8" w15:restartNumberingAfterBreak="0">
     <w:nsid w:val="14FE0855"/>
     <w:multiLevelType w:val="multilevel"/>
     <w:tmpl w:val="8D2C6650"/>
@@ -5444,7 +5842,7 @@
       </w:rPr>
     </w:lvl>
   </w:abstractNum>
-  <w:abstractNum w:abstractNumId="5" w15:restartNumberingAfterBreak="0">
+  <w:abstractNum w:abstractNumId="9" w15:restartNumberingAfterBreak="0">
     <w:nsid w:val="15B21081"/>
     <w:multiLevelType w:val="multilevel"/>
     <w:tmpl w:val="ABE4E074"/>
@@ -5593,7 +5991,156 @@
       </w:rPr>
     </w:lvl>
   </w:abstractNum>
-  <w:abstractNum w:abstractNumId="6" w15:restartNumberingAfterBreak="0">
+  <w:abstractNum w:abstractNumId="10" w15:restartNumberingAfterBreak="0">
+    <w:nsid w:val="15E40C0C"/>
+    <w:multiLevelType w:val="multilevel"/>
+    <w:tmpl w:val="931AEB58"/>
+    <w:lvl w:ilvl="0">
+      <w:start w:val="1"/>
+      <w:numFmt w:val="bullet"/>
+      <w:lvlText w:val=""/>
+      <w:lvlJc w:val="left"/>
+      <w:pPr>
+        <w:tabs>
+          <w:tab w:val="num" w:pos="720"/>
+        </w:tabs>
+        <w:ind w:left="720" w:hanging="360"/>
+      </w:pPr>
+      <w:rPr>
+        <w:rFonts w:ascii="Symbol" w:hAnsi="Symbol" w:hint="default"/>
+        <w:sz w:val="20"/>
+      </w:rPr>
+    </w:lvl>
+    <w:lvl w:ilvl="1" w:tentative="1">
+      <w:start w:val="1"/>
+      <w:numFmt w:val="bullet"/>
+      <w:lvlText w:val="o"/>
+      <w:lvlJc w:val="left"/>
+      <w:pPr>
+        <w:tabs>
+          <w:tab w:val="num" w:pos="1440"/>
+        </w:tabs>
+        <w:ind w:left="1440" w:hanging="360"/>
+      </w:pPr>
+      <w:rPr>
+        <w:rFonts w:ascii="Courier New" w:hAnsi="Courier New" w:hint="default"/>
+        <w:sz w:val="20"/>
+      </w:rPr>
+    </w:lvl>
+    <w:lvl w:ilvl="2" w:tentative="1">
+      <w:start w:val="1"/>
+      <w:numFmt w:val="bullet"/>
+      <w:lvlText w:val=""/>
+      <w:lvlJc w:val="left"/>
+      <w:pPr>
+        <w:tabs>
+          <w:tab w:val="num" w:pos="2160"/>
+        </w:tabs>
+        <w:ind w:left="2160" w:hanging="360"/>
+      </w:pPr>
+      <w:rPr>
+        <w:rFonts w:ascii="Wingdings" w:hAnsi="Wingdings" w:hint="default"/>
+        <w:sz w:val="20"/>
+      </w:rPr>
+    </w:lvl>
+    <w:lvl w:ilvl="3" w:tentative="1">
+      <w:start w:val="1"/>
+      <w:numFmt w:val="bullet"/>
+      <w:lvlText w:val=""/>
+      <w:lvlJc w:val="left"/>
+      <w:pPr>
+        <w:tabs>
+          <w:tab w:val="num" w:pos="2880"/>
+        </w:tabs>
+        <w:ind w:left="2880" w:hanging="360"/>
+      </w:pPr>
+      <w:rPr>
+        <w:rFonts w:ascii="Wingdings" w:hAnsi="Wingdings" w:hint="default"/>
+        <w:sz w:val="20"/>
+      </w:rPr>
+    </w:lvl>
+    <w:lvl w:ilvl="4" w:tentative="1">
+      <w:start w:val="1"/>
+      <w:numFmt w:val="bullet"/>
+      <w:lvlText w:val=""/>
+      <w:lvlJc w:val="left"/>
+      <w:pPr>
+        <w:tabs>
+          <w:tab w:val="num" w:pos="3600"/>
+        </w:tabs>
+        <w:ind w:left="3600" w:hanging="360"/>
+      </w:pPr>
+      <w:rPr>
+        <w:rFonts w:ascii="Wingdings" w:hAnsi="Wingdings" w:hint="default"/>
+        <w:sz w:val="20"/>
+      </w:rPr>
+    </w:lvl>
+    <w:lvl w:ilvl="5" w:tentative="1">
+      <w:start w:val="1"/>
+      <w:numFmt w:val="bullet"/>
+      <w:lvlText w:val=""/>
+      <w:lvlJc w:val="left"/>
+      <w:pPr>
+        <w:tabs>
+          <w:tab w:val="num" w:pos="4320"/>
+        </w:tabs>
+        <w:ind w:left="4320" w:hanging="360"/>
+      </w:pPr>
+      <w:rPr>
+        <w:rFonts w:ascii="Wingdings" w:hAnsi="Wingdings" w:hint="default"/>
+        <w:sz w:val="20"/>
+      </w:rPr>
+    </w:lvl>
+    <w:lvl w:ilvl="6" w:tentative="1">
+      <w:start w:val="1"/>
+      <w:numFmt w:val="bullet"/>
+      <w:lvlText w:val=""/>
+      <w:lvlJc w:val="left"/>
+      <w:pPr>
+        <w:tabs>
+          <w:tab w:val="num" w:pos="5040"/>
+        </w:tabs>
+        <w:ind w:left="5040" w:hanging="360"/>
+      </w:pPr>
+      <w:rPr>
+        <w:rFonts w:ascii="Wingdings" w:hAnsi="Wingdings" w:hint="default"/>
+        <w:sz w:val="20"/>
+      </w:rPr>
+    </w:lvl>
+    <w:lvl w:ilvl="7" w:tentative="1">
+      <w:start w:val="1"/>
+      <w:numFmt w:val="bullet"/>
+      <w:lvlText w:val=""/>
+      <w:lvlJc w:val="left"/>
+      <w:pPr>
+        <w:tabs>
+          <w:tab w:val="num" w:pos="5760"/>
+        </w:tabs>
+        <w:ind w:left="5760" w:hanging="360"/>
+      </w:pPr>
+      <w:rPr>
+        <w:rFonts w:ascii="Wingdings" w:hAnsi="Wingdings" w:hint="default"/>
+        <w:sz w:val="20"/>
+      </w:rPr>
+    </w:lvl>
+    <w:lvl w:ilvl="8" w:tentative="1">
+      <w:start w:val="1"/>
+      <w:numFmt w:val="bullet"/>
+      <w:lvlText w:val=""/>
+      <w:lvlJc w:val="left"/>
+      <w:pPr>
+        <w:tabs>
+          <w:tab w:val="num" w:pos="6480"/>
+        </w:tabs>
+        <w:ind w:left="6480" w:hanging="360"/>
+      </w:pPr>
+      <w:rPr>
+        <w:rFonts w:ascii="Wingdings" w:hAnsi="Wingdings" w:hint="default"/>
+        <w:sz w:val="20"/>
+      </w:rPr>
+    </w:lvl>
+  </w:abstractNum>
+  <w:abstractNum w:abstractNumId="11" w15:restartNumberingAfterBreak="0">
     <w:nsid w:val="16265424"/>
     <w:multiLevelType w:val="multilevel"/>
     <w:tmpl w:val="58B0B0C0"/>
@@ -5742,7 +6289,7 @@
       </w:rPr>
     </w:lvl>
   </w:abstractNum>
-  <w:abstractNum w:abstractNumId="7" w15:restartNumberingAfterBreak="0">
+  <w:abstractNum w:abstractNumId="12" w15:restartNumberingAfterBreak="0">
     <w:nsid w:val="16753ABA"/>
     <w:multiLevelType w:val="multilevel"/>
     <w:tmpl w:val="485436F6"/>
@@ -5855,7 +6402,7 @@
       </w:pPr>
     </w:lvl>
   </w:abstractNum>
-  <w:abstractNum w:abstractNumId="8" w15:restartNumberingAfterBreak="0">
+  <w:abstractNum w:abstractNumId="13" w15:restartNumberingAfterBreak="0">
     <w:nsid w:val="1A3A4E04"/>
     <w:multiLevelType w:val="multilevel"/>
     <w:tmpl w:val="5476AAFA"/>
@@ -6004,7 +6551,7 @@
       </w:rPr>
     </w:lvl>
   </w:abstractNum>
-  <w:abstractNum w:abstractNumId="9" w15:restartNumberingAfterBreak="0">
+  <w:abstractNum w:abstractNumId="14" w15:restartNumberingAfterBreak="0">
     <w:nsid w:val="1C8F52D2"/>
     <w:multiLevelType w:val="multilevel"/>
     <w:tmpl w:val="197025AA"/>
@@ -6153,7 +6700,7 @@
       </w:rPr>
     </w:lvl>
   </w:abstractNum>
-  <w:abstractNum w:abstractNumId="10" w15:restartNumberingAfterBreak="0">
+  <w:abstractNum w:abstractNumId="15" w15:restartNumberingAfterBreak="0">
     <w:nsid w:val="1CDE176D"/>
     <w:multiLevelType w:val="multilevel"/>
     <w:tmpl w:val="CB946F7C"/>
@@ -6302,7 +6849,7 @@
       </w:rPr>
     </w:lvl>
   </w:abstractNum>
-  <w:abstractNum w:abstractNumId="11" w15:restartNumberingAfterBreak="0">
+  <w:abstractNum w:abstractNumId="16" w15:restartNumberingAfterBreak="0">
     <w:nsid w:val="21876BE4"/>
     <w:multiLevelType w:val="multilevel"/>
     <w:tmpl w:val="A5D0C6C6"/>
@@ -6451,7 +6998,7 @@
       </w:rPr>
     </w:lvl>
   </w:abstractNum>
-  <w:abstractNum w:abstractNumId="12" w15:restartNumberingAfterBreak="0">
+  <w:abstractNum w:abstractNumId="17" w15:restartNumberingAfterBreak="0">
     <w:nsid w:val="28D07D56"/>
     <w:multiLevelType w:val="multilevel"/>
     <w:tmpl w:val="3FC86330"/>
@@ -6600,7 +7147,7 @@
       </w:rPr>
     </w:lvl>
   </w:abstractNum>
-  <w:abstractNum w:abstractNumId="13" w15:restartNumberingAfterBreak="0">
+  <w:abstractNum w:abstractNumId="18" w15:restartNumberingAfterBreak="0">
     <w:nsid w:val="2A036F39"/>
     <w:multiLevelType w:val="multilevel"/>
     <w:tmpl w:val="7764AF22"/>
@@ -6749,7 +7296,7 @@
       </w:rPr>
     </w:lvl>
   </w:abstractNum>
-  <w:abstractNum w:abstractNumId="14" w15:restartNumberingAfterBreak="0">
+  <w:abstractNum w:abstractNumId="19" w15:restartNumberingAfterBreak="0">
     <w:nsid w:val="2D264BD2"/>
     <w:multiLevelType w:val="multilevel"/>
     <w:tmpl w:val="EACC4D8C"/>
@@ -6898,7 +7445,7 @@
       </w:rPr>
     </w:lvl>
   </w:abstractNum>
-  <w:abstractNum w:abstractNumId="15" w15:restartNumberingAfterBreak="0">
+  <w:abstractNum w:abstractNumId="20" w15:restartNumberingAfterBreak="0">
     <w:nsid w:val="2F370152"/>
     <w:multiLevelType w:val="multilevel"/>
     <w:tmpl w:val="D0B68F0C"/>
@@ -7011,7 +7558,7 @@
       </w:pPr>
     </w:lvl>
   </w:abstractNum>
-  <w:abstractNum w:abstractNumId="16" w15:restartNumberingAfterBreak="0">
+  <w:abstractNum w:abstractNumId="21" w15:restartNumberingAfterBreak="0">
     <w:nsid w:val="2F396563"/>
     <w:multiLevelType w:val="multilevel"/>
     <w:tmpl w:val="88B63FFE"/>
@@ -7128,7 +7675,7 @@
       </w:pPr>
     </w:lvl>
   </w:abstractNum>
-  <w:abstractNum w:abstractNumId="17" w15:restartNumberingAfterBreak="0">
+  <w:abstractNum w:abstractNumId="22" w15:restartNumberingAfterBreak="0">
     <w:nsid w:val="2FA33E3C"/>
     <w:multiLevelType w:val="multilevel"/>
     <w:tmpl w:val="9050E486"/>
@@ -7277,7 +7824,7 @@
       </w:rPr>
     </w:lvl>
   </w:abstractNum>
-  <w:abstractNum w:abstractNumId="18" w15:restartNumberingAfterBreak="0">
+  <w:abstractNum w:abstractNumId="23" w15:restartNumberingAfterBreak="0">
     <w:nsid w:val="34B25F2C"/>
     <w:multiLevelType w:val="multilevel"/>
     <w:tmpl w:val="C23055B4"/>
@@ -7426,7 +7973,7 @@
       </w:rPr>
     </w:lvl>
   </w:abstractNum>
-  <w:abstractNum w:abstractNumId="19" w15:restartNumberingAfterBreak="0">
+  <w:abstractNum w:abstractNumId="24" w15:restartNumberingAfterBreak="0">
     <w:nsid w:val="35506C92"/>
     <w:multiLevelType w:val="multilevel"/>
     <w:tmpl w:val="FC722622"/>
@@ -7575,7 +8122,102 @@
       </w:rPr>
     </w:lvl>
   </w:abstractNum>
-  <w:abstractNum w:abstractNumId="20" w15:restartNumberingAfterBreak="0">
+  <w:abstractNum w:abstractNumId="25" w15:restartNumberingAfterBreak="0">
+    <w:nsid w:val="3724202F"/>
+    <w:multiLevelType w:val="multilevel"/>
+    <w:tmpl w:val="04090025"/>
+    <w:lvl w:ilvl="0">
+      <w:start w:val="1"/>
+      <w:numFmt w:val="decimal"/>
+      <w:pStyle w:val="Heading1"/>
+      <w:lvlText w:val="%1"/>
+      <w:lvlJc w:val="left"/>
+      <w:pPr>
+        <w:ind w:left="432" w:hanging="432"/>
+      </w:pPr>
+    </w:lvl>
+    <w:lvl w:ilvl="1">
+      <w:start w:val="1"/>
+      <w:numFmt w:val="decimal"/>
+      <w:pStyle w:val="Heading2"/>
+      <w:lvlText w:val="%1.%2"/>
+      <w:lvlJc w:val="left"/>
+      <w:pPr>
+        <w:ind w:left="576" w:hanging="576"/>
+      </w:pPr>
+    </w:lvl>
+    <w:lvl w:ilvl="2">
+      <w:start w:val="1"/>
+      <w:numFmt w:val="decimal"/>
+      <w:pStyle w:val="Heading3"/>
+      <w:lvlText w:val="%1.%2.%3"/>
+      <w:lvlJc w:val="left"/>
+      <w:pPr>
+        <w:ind w:left="720" w:hanging="720"/>
+      </w:pPr>
+    </w:lvl>
+    <w:lvl w:ilvl="3">
+      <w:start w:val="1"/>
+      <w:numFmt w:val="decimal"/>
+      <w:pStyle w:val="Heading4"/>
+      <w:lvlText w:val="%1.%2.%3.%4"/>
+      <w:lvlJc w:val="left"/>
+      <w:pPr>
+        <w:ind w:left="864" w:hanging="864"/>
+      </w:pPr>
+    </w:lvl>
+    <w:lvl w:ilvl="4">
+      <w:start w:val="1"/>
+      <w:numFmt w:val="decimal"/>
+      <w:pStyle w:val="Heading5"/>
+      <w:lvlText w:val="%1.%2.%3.%4.%5"/>
+      <w:lvlJc w:val="left"/>
+      <w:pPr>
+        <w:ind w:left="1008" w:hanging="1008"/>
+      </w:pPr>
+    </w:lvl>
+    <w:lvl w:ilvl="5">
+      <w:start w:val="1"/>
+      <w:numFmt w:val="decimal"/>
+      <w:pStyle w:val="Heading6"/>
+      <w:lvlText w:val="%1.%2.%3.%4.%5.%6"/>
+      <w:lvlJc w:val="left"/>
+      <w:pPr>
+        <w:ind w:left="1152" w:hanging="1152"/>
+      </w:pPr>
+    </w:lvl>
+    <w:lvl w:ilvl="6">
+      <w:start w:val="1"/>
+      <w:numFmt w:val="decimal"/>
+      <w:pStyle w:val="Heading7"/>
+      <w:lvlText w:val="%1.%2.%3.%4.%5.%6.%7"/>
+      <w:lvlJc w:val="left"/>
+      <w:pPr>
+        <w:ind w:left="1296" w:hanging="1296"/>
+      </w:pPr>
+    </w:lvl>
+    <w:lvl w:ilvl="7">
+      <w:start w:val="1"/>
+      <w:numFmt w:val="decimal"/>
+      <w:pStyle w:val="Heading8"/>
+      <w:lvlText w:val="%1.%2.%3.%4.%5.%6.%7.%8"/>
+      <w:lvlJc w:val="left"/>
+      <w:pPr>
+        <w:ind w:left="1440" w:hanging="1440"/>
+      </w:pPr>
+    </w:lvl>
+    <w:lvl w:ilvl="8">
+      <w:start w:val="1"/>
+      <w:numFmt w:val="decimal"/>
+      <w:pStyle w:val="Heading9"/>
+      <w:lvlText w:val="%1.%2.%3.%4.%5.%6.%7.%8.%9"/>
+      <w:lvlJc w:val="left"/>
+      <w:pPr>
+        <w:ind w:left="1584" w:hanging="1584"/>
+      </w:pPr>
+    </w:lvl>
+  </w:abstractNum>
+  <w:abstractNum w:abstractNumId="26" w15:restartNumberingAfterBreak="0">
     <w:nsid w:val="37446A9C"/>
     <w:multiLevelType w:val="multilevel"/>
     <w:tmpl w:val="42A66E62"/>
@@ -7724,7 +8366,7 @@
       </w:rPr>
     </w:lvl>
   </w:abstractNum>
-  <w:abstractNum w:abstractNumId="21" w15:restartNumberingAfterBreak="0">
+  <w:abstractNum w:abstractNumId="27" w15:restartNumberingAfterBreak="0">
     <w:nsid w:val="3C3F0F4E"/>
     <w:multiLevelType w:val="multilevel"/>
     <w:tmpl w:val="BBDA3E7A"/>
@@ -7873,7 +8515,7 @@
       </w:rPr>
     </w:lvl>
   </w:abstractNum>
-  <w:abstractNum w:abstractNumId="22" w15:restartNumberingAfterBreak="0">
+  <w:abstractNum w:abstractNumId="28" w15:restartNumberingAfterBreak="0">
     <w:nsid w:val="3CD87C21"/>
     <w:multiLevelType w:val="multilevel"/>
     <w:tmpl w:val="969A3FE0"/>
@@ -7990,7 +8632,7 @@
       </w:pPr>
     </w:lvl>
   </w:abstractNum>
-  <w:abstractNum w:abstractNumId="23" w15:restartNumberingAfterBreak="0">
+  <w:abstractNum w:abstractNumId="29" w15:restartNumberingAfterBreak="0">
     <w:nsid w:val="4202783B"/>
     <w:multiLevelType w:val="multilevel"/>
     <w:tmpl w:val="84701F9C"/>
@@ -8139,7 +8781,7 @@
       </w:rPr>
     </w:lvl>
   </w:abstractNum>
-  <w:abstractNum w:abstractNumId="24" w15:restartNumberingAfterBreak="0">
+  <w:abstractNum w:abstractNumId="30" w15:restartNumberingAfterBreak="0">
     <w:nsid w:val="422421CF"/>
     <w:multiLevelType w:val="multilevel"/>
     <w:tmpl w:val="69705562"/>
@@ -8252,7 +8894,7 @@
       </w:pPr>
     </w:lvl>
   </w:abstractNum>
-  <w:abstractNum w:abstractNumId="25" w15:restartNumberingAfterBreak="0">
+  <w:abstractNum w:abstractNumId="31" w15:restartNumberingAfterBreak="0">
     <w:nsid w:val="429C2DFD"/>
     <w:multiLevelType w:val="multilevel"/>
     <w:tmpl w:val="1DC46548"/>
@@ -8401,7 +9043,7 @@
       </w:rPr>
     </w:lvl>
   </w:abstractNum>
-  <w:abstractNum w:abstractNumId="26" w15:restartNumberingAfterBreak="0">
+  <w:abstractNum w:abstractNumId="32" w15:restartNumberingAfterBreak="0">
     <w:nsid w:val="475601FC"/>
     <w:multiLevelType w:val="multilevel"/>
     <w:tmpl w:val="7E36708A"/>
@@ -8550,7 +9192,7 @@
       </w:rPr>
     </w:lvl>
   </w:abstractNum>
-  <w:abstractNum w:abstractNumId="27" w15:restartNumberingAfterBreak="0">
+  <w:abstractNum w:abstractNumId="33" w15:restartNumberingAfterBreak="0">
     <w:nsid w:val="48425194"/>
     <w:multiLevelType w:val="multilevel"/>
     <w:tmpl w:val="BBD8C9DE"/>
@@ -8699,7 +9341,7 @@
       </w:rPr>
     </w:lvl>
   </w:abstractNum>
-  <w:abstractNum w:abstractNumId="28" w15:restartNumberingAfterBreak="0">
+  <w:abstractNum w:abstractNumId="34" w15:restartNumberingAfterBreak="0">
     <w:nsid w:val="49DE15E4"/>
     <w:multiLevelType w:val="multilevel"/>
     <w:tmpl w:val="1EDC23B4"/>
@@ -8848,7 +9490,156 @@
       </w:rPr>
     </w:lvl>
   </w:abstractNum>
-  <w:abstractNum w:abstractNumId="29" w15:restartNumberingAfterBreak="0">
+  <w:abstractNum w:abstractNumId="35" w15:restartNumberingAfterBreak="0">
+    <w:nsid w:val="4D4461EB"/>
+    <w:multiLevelType w:val="multilevel"/>
+    <w:tmpl w:val="A20409E8"/>
+    <w:lvl w:ilvl="0">
+      <w:start w:val="1"/>
+      <w:numFmt w:val="bullet"/>
+      <w:lvlText w:val=""/>
+      <w:lvlJc w:val="left"/>
+      <w:pPr>
+        <w:tabs>
+          <w:tab w:val="num" w:pos="720"/>
+        </w:tabs>
+        <w:ind w:left="720" w:hanging="360"/>
+      </w:pPr>
+      <w:rPr>
+        <w:rFonts w:ascii="Symbol" w:hAnsi="Symbol" w:hint="default"/>
+        <w:sz w:val="20"/>
+      </w:rPr>
+    </w:lvl>
+    <w:lvl w:ilvl="1" w:tentative="1">
+      <w:start w:val="1"/>
+      <w:numFmt w:val="bullet"/>
+      <w:lvlText w:val="o"/>
+      <w:lvlJc w:val="left"/>
+      <w:pPr>
+        <w:tabs>
+          <w:tab w:val="num" w:pos="1440"/>
+        </w:tabs>
+        <w:ind w:left="1440" w:hanging="360"/>
+      </w:pPr>
+      <w:rPr>
+        <w:rFonts w:ascii="Courier New" w:hAnsi="Courier New" w:hint="default"/>
+        <w:sz w:val="20"/>
+      </w:rPr>
+    </w:lvl>
+    <w:lvl w:ilvl="2" w:tentative="1">
+      <w:start w:val="1"/>
+      <w:numFmt w:val="bullet"/>
+      <w:lvlText w:val=""/>
+      <w:lvlJc w:val="left"/>
+      <w:pPr>
+        <w:tabs>
+          <w:tab w:val="num" w:pos="2160"/>
+        </w:tabs>
+        <w:ind w:left="2160" w:hanging="360"/>
+      </w:pPr>
+      <w:rPr>
+        <w:rFonts w:ascii="Wingdings" w:hAnsi="Wingdings" w:hint="default"/>
+        <w:sz w:val="20"/>
+      </w:rPr>
+    </w:lvl>
+    <w:lvl w:ilvl="3" w:tentative="1">
+      <w:start w:val="1"/>
+      <w:numFmt w:val="bullet"/>
+      <w:lvlText w:val=""/>
+      <w:lvlJc w:val="left"/>
+      <w:pPr>
+        <w:tabs>
+          <w:tab w:val="num" w:pos="2880"/>
+        </w:tabs>
+        <w:ind w:left="2880" w:hanging="360"/>
+      </w:pPr>
+      <w:rPr>
+        <w:rFonts w:ascii="Wingdings" w:hAnsi="Wingdings" w:hint="default"/>
+        <w:sz w:val="20"/>
+      </w:rPr>
+    </w:lvl>
+    <w:lvl w:ilvl="4" w:tentative="1">
+      <w:start w:val="1"/>
+      <w:numFmt w:val="bullet"/>
+      <w:lvlText w:val=""/>
+      <w:lvlJc w:val="left"/>
+      <w:pPr>
+        <w:tabs>
+          <w:tab w:val="num" w:pos="3600"/>
+        </w:tabs>
+        <w:ind w:left="3600" w:hanging="360"/>
+      </w:pPr>
+      <w:rPr>
+        <w:rFonts w:ascii="Wingdings" w:hAnsi="Wingdings" w:hint="default"/>
+        <w:sz w:val="20"/>
+      </w:rPr>
+    </w:lvl>
+    <w:lvl w:ilvl="5" w:tentative="1">
+      <w:start w:val="1"/>
+      <w:numFmt w:val="bullet"/>
+      <w:lvlText w:val=""/>
+      <w:lvlJc w:val="left"/>
+      <w:pPr>
+        <w:tabs>
+          <w:tab w:val="num" w:pos="4320"/>
+        </w:tabs>
+        <w:ind w:left="4320" w:hanging="360"/>
+      </w:pPr>
+      <w:rPr>
+        <w:rFonts w:ascii="Wingdings" w:hAnsi="Wingdings" w:hint="default"/>
+        <w:sz w:val="20"/>
+      </w:rPr>
+    </w:lvl>
+    <w:lvl w:ilvl="6" w:tentative="1">
+      <w:start w:val="1"/>
+      <w:numFmt w:val="bullet"/>
+      <w:lvlText w:val=""/>
+      <w:lvlJc w:val="left"/>
+      <w:pPr>
+        <w:tabs>
+          <w:tab w:val="num" w:pos="5040"/>
+        </w:tabs>
+        <w:ind w:left="5040" w:hanging="360"/>
+      </w:pPr>
+      <w:rPr>
+        <w:rFonts w:ascii="Wingdings" w:hAnsi="Wingdings" w:hint="default"/>
+        <w:sz w:val="20"/>
+      </w:rPr>
+    </w:lvl>
+    <w:lvl w:ilvl="7" w:tentative="1">
+      <w:start w:val="1"/>
+      <w:numFmt w:val="bullet"/>
+      <w:lvlText w:val=""/>
+      <w:lvlJc w:val="left"/>
+      <w:pPr>
+        <w:tabs>
+          <w:tab w:val="num" w:pos="5760"/>
+        </w:tabs>
+        <w:ind w:left="5760" w:hanging="360"/>
+      </w:pPr>
+      <w:rPr>
+        <w:rFonts w:ascii="Wingdings" w:hAnsi="Wingdings" w:hint="default"/>
+        <w:sz w:val="20"/>
+      </w:rPr>
+    </w:lvl>
+    <w:lvl w:ilvl="8" w:tentative="1">
+      <w:start w:val="1"/>
+      <w:numFmt w:val="bullet"/>
+      <w:lvlText w:val=""/>
+      <w:lvlJc w:val="left"/>
+      <w:pPr>
+        <w:tabs>
+          <w:tab w:val="num" w:pos="6480"/>
+        </w:tabs>
+        <w:ind w:left="6480" w:hanging="360"/>
+      </w:pPr>
+      <w:rPr>
+        <w:rFonts w:ascii="Wingdings" w:hAnsi="Wingdings" w:hint="default"/>
+        <w:sz w:val="20"/>
+      </w:rPr>
+    </w:lvl>
+  </w:abstractNum>
+  <w:abstractNum w:abstractNumId="36" w15:restartNumberingAfterBreak="0">
     <w:nsid w:val="4F455627"/>
     <w:multiLevelType w:val="multilevel"/>
     <w:tmpl w:val="DAA0E7B2"/>
@@ -8965,7 +9756,7 @@
       </w:pPr>
     </w:lvl>
   </w:abstractNum>
-  <w:abstractNum w:abstractNumId="30" w15:restartNumberingAfterBreak="0">
+  <w:abstractNum w:abstractNumId="37" w15:restartNumberingAfterBreak="0">
     <w:nsid w:val="51D80EAE"/>
     <w:multiLevelType w:val="multilevel"/>
     <w:tmpl w:val="CFC8BC0C"/>
@@ -9114,7 +9905,7 @@
       </w:rPr>
     </w:lvl>
   </w:abstractNum>
-  <w:abstractNum w:abstractNumId="31" w15:restartNumberingAfterBreak="0">
+  <w:abstractNum w:abstractNumId="38" w15:restartNumberingAfterBreak="0">
     <w:nsid w:val="51DF1308"/>
     <w:multiLevelType w:val="hybridMultilevel"/>
     <w:tmpl w:val="B6DA5C3A"/>
@@ -9227,7 +10018,93 @@
       </w:rPr>
     </w:lvl>
   </w:abstractNum>
-  <w:abstractNum w:abstractNumId="32" w15:restartNumberingAfterBreak="0">
+  <w:abstractNum w:abstractNumId="39" w15:restartNumberingAfterBreak="0">
+    <w:nsid w:val="52166AA0"/>
+    <w:multiLevelType w:val="multilevel"/>
+    <w:tmpl w:val="0409001F"/>
+    <w:lvl w:ilvl="0">
+      <w:start w:val="1"/>
+      <w:numFmt w:val="decimal"/>
+      <w:lvlText w:val="%1."/>
+      <w:lvlJc w:val="left"/>
+      <w:pPr>
+        <w:ind w:left="360" w:hanging="360"/>
+      </w:pPr>
+    </w:lvl>
+    <w:lvl w:ilvl="1">
+      <w:start w:val="1"/>
+      <w:numFmt w:val="decimal"/>
+      <w:lvlText w:val="%1.%2."/>
+      <w:lvlJc w:val="left"/>
+      <w:pPr>
+        <w:ind w:left="792" w:hanging="432"/>
+      </w:pPr>
+    </w:lvl>
+    <w:lvl w:ilvl="2">
+      <w:start w:val="1"/>
+      <w:numFmt w:val="decimal"/>
+      <w:lvlText w:val="%1.%2.%3."/>
+      <w:lvlJc w:val="left"/>
+      <w:pPr>
+        <w:ind w:left="1224" w:hanging="504"/>
+      </w:pPr>
+    </w:lvl>
+    <w:lvl w:ilvl="3">
+      <w:start w:val="1"/>
+      <w:numFmt w:val="decimal"/>
+      <w:lvlText w:val="%1.%2.%3.%4."/>
+      <w:lvlJc w:val="left"/>
+      <w:pPr>
+        <w:ind w:left="1728" w:hanging="648"/>
+      </w:pPr>
+    </w:lvl>
+    <w:lvl w:ilvl="4">
+      <w:start w:val="1"/>
+      <w:numFmt w:val="decimal"/>
+      <w:lvlText w:val="%1.%2.%3.%4.%5."/>
+      <w:lvlJc w:val="left"/>
+      <w:pPr>
+        <w:ind w:left="2232" w:hanging="792"/>
+      </w:pPr>
+    </w:lvl>
+    <w:lvl w:ilvl="5">
+      <w:start w:val="1"/>
+      <w:numFmt w:val="decimal"/>
+      <w:lvlText w:val="%1.%2.%3.%4.%5.%6."/>
+      <w:lvlJc w:val="left"/>
+      <w:pPr>
+        <w:ind w:left="2736" w:hanging="936"/>
+      </w:pPr>
+    </w:lvl>
+    <w:lvl w:ilvl="6">
+      <w:start w:val="1"/>
+      <w:numFmt w:val="decimal"/>
+      <w:lvlText w:val="%1.%2.%3.%4.%5.%6.%7."/>
+      <w:lvlJc w:val="left"/>
+      <w:pPr>
+        <w:ind w:left="3240" w:hanging="1080"/>
+      </w:pPr>
+    </w:lvl>
+    <w:lvl w:ilvl="7">
+      <w:start w:val="1"/>
+      <w:numFmt w:val="decimal"/>
+      <w:lvlText w:val="%1.%2.%3.%4.%5.%6.%7.%8."/>
+      <w:lvlJc w:val="left"/>
+      <w:pPr>
+        <w:ind w:left="3744" w:hanging="1224"/>
+      </w:pPr>
+    </w:lvl>
+    <w:lvl w:ilvl="8">
+      <w:start w:val="1"/>
+      <w:numFmt w:val="decimal"/>
+      <w:lvlText w:val="%1.%2.%3.%4.%5.%6.%7.%8.%9."/>
+      <w:lvlJc w:val="left"/>
+      <w:pPr>
+        <w:ind w:left="4320" w:hanging="1440"/>
+      </w:pPr>
+    </w:lvl>
+  </w:abstractNum>
+  <w:abstractNum w:abstractNumId="40" w15:restartNumberingAfterBreak="0">
     <w:nsid w:val="52943D58"/>
     <w:multiLevelType w:val="multilevel"/>
     <w:tmpl w:val="5742D796"/>
@@ -9376,7 +10253,7 @@
       </w:rPr>
     </w:lvl>
   </w:abstractNum>
-  <w:abstractNum w:abstractNumId="33" w15:restartNumberingAfterBreak="0">
+  <w:abstractNum w:abstractNumId="41" w15:restartNumberingAfterBreak="0">
     <w:nsid w:val="52DF0D45"/>
     <w:multiLevelType w:val="multilevel"/>
     <w:tmpl w:val="5F12BBAE"/>
@@ -9493,7 +10370,7 @@
       </w:pPr>
     </w:lvl>
   </w:abstractNum>
-  <w:abstractNum w:abstractNumId="34" w15:restartNumberingAfterBreak="0">
+  <w:abstractNum w:abstractNumId="42" w15:restartNumberingAfterBreak="0">
     <w:nsid w:val="53F0661A"/>
     <w:multiLevelType w:val="multilevel"/>
     <w:tmpl w:val="6954585E"/>
@@ -9642,7 +10519,7 @@
       </w:rPr>
     </w:lvl>
   </w:abstractNum>
-  <w:abstractNum w:abstractNumId="35" w15:restartNumberingAfterBreak="0">
+  <w:abstractNum w:abstractNumId="43" w15:restartNumberingAfterBreak="0">
     <w:nsid w:val="575C1A60"/>
     <w:multiLevelType w:val="multilevel"/>
     <w:tmpl w:val="37807968"/>
@@ -9791,7 +10668,7 @@
       </w:rPr>
     </w:lvl>
   </w:abstractNum>
-  <w:abstractNum w:abstractNumId="36" w15:restartNumberingAfterBreak="0">
+  <w:abstractNum w:abstractNumId="44" w15:restartNumberingAfterBreak="0">
     <w:nsid w:val="58A5752E"/>
     <w:multiLevelType w:val="multilevel"/>
     <w:tmpl w:val="65FA7F8A"/>
@@ -9940,7 +10817,7 @@
       </w:rPr>
     </w:lvl>
   </w:abstractNum>
-  <w:abstractNum w:abstractNumId="37" w15:restartNumberingAfterBreak="0">
+  <w:abstractNum w:abstractNumId="45" w15:restartNumberingAfterBreak="0">
     <w:nsid w:val="5A7457B3"/>
     <w:multiLevelType w:val="multilevel"/>
     <w:tmpl w:val="66868A26"/>
@@ -10089,7 +10966,7 @@
       </w:rPr>
     </w:lvl>
   </w:abstractNum>
-  <w:abstractNum w:abstractNumId="38" w15:restartNumberingAfterBreak="0">
+  <w:abstractNum w:abstractNumId="46" w15:restartNumberingAfterBreak="0">
     <w:nsid w:val="5F75538D"/>
     <w:multiLevelType w:val="multilevel"/>
     <w:tmpl w:val="111C9AAC"/>
@@ -10202,7 +11079,7 @@
       </w:pPr>
     </w:lvl>
   </w:abstractNum>
-  <w:abstractNum w:abstractNumId="39" w15:restartNumberingAfterBreak="0">
+  <w:abstractNum w:abstractNumId="47" w15:restartNumberingAfterBreak="0">
     <w:nsid w:val="64130701"/>
     <w:multiLevelType w:val="multilevel"/>
     <w:tmpl w:val="DCC89130"/>
@@ -10351,7 +11228,7 @@
       </w:rPr>
     </w:lvl>
   </w:abstractNum>
-  <w:abstractNum w:abstractNumId="40" w15:restartNumberingAfterBreak="0">
+  <w:abstractNum w:abstractNumId="48" w15:restartNumberingAfterBreak="0">
     <w:nsid w:val="642B11DA"/>
     <w:multiLevelType w:val="multilevel"/>
     <w:tmpl w:val="09205DF2"/>
@@ -10500,7 +11377,7 @@
       </w:rPr>
     </w:lvl>
   </w:abstractNum>
-  <w:abstractNum w:abstractNumId="41" w15:restartNumberingAfterBreak="0">
+  <w:abstractNum w:abstractNumId="49" w15:restartNumberingAfterBreak="0">
     <w:nsid w:val="64C63DCC"/>
     <w:multiLevelType w:val="multilevel"/>
     <w:tmpl w:val="12FCAA8C"/>
@@ -10649,7 +11526,7 @@
       </w:rPr>
     </w:lvl>
   </w:abstractNum>
-  <w:abstractNum w:abstractNumId="42" w15:restartNumberingAfterBreak="0">
+  <w:abstractNum w:abstractNumId="50" w15:restartNumberingAfterBreak="0">
     <w:nsid w:val="67A21144"/>
     <w:multiLevelType w:val="multilevel"/>
     <w:tmpl w:val="03ECAF04"/>
@@ -10798,7 +11675,7 @@
       </w:rPr>
     </w:lvl>
   </w:abstractNum>
-  <w:abstractNum w:abstractNumId="43" w15:restartNumberingAfterBreak="0">
+  <w:abstractNum w:abstractNumId="51" w15:restartNumberingAfterBreak="0">
     <w:nsid w:val="681C41FB"/>
     <w:multiLevelType w:val="multilevel"/>
     <w:tmpl w:val="DFD6B118"/>
@@ -10947,7 +11824,7 @@
       </w:rPr>
     </w:lvl>
   </w:abstractNum>
-  <w:abstractNum w:abstractNumId="44" w15:restartNumberingAfterBreak="0">
+  <w:abstractNum w:abstractNumId="52" w15:restartNumberingAfterBreak="0">
     <w:nsid w:val="696D4475"/>
     <w:multiLevelType w:val="multilevel"/>
     <w:tmpl w:val="FDC2A402"/>
@@ -11096,7 +11973,7 @@
       </w:rPr>
     </w:lvl>
   </w:abstractNum>
-  <w:abstractNum w:abstractNumId="45" w15:restartNumberingAfterBreak="0">
+  <w:abstractNum w:abstractNumId="53" w15:restartNumberingAfterBreak="0">
     <w:nsid w:val="7240416E"/>
     <w:multiLevelType w:val="multilevel"/>
     <w:tmpl w:val="C03C43EE"/>
@@ -11245,7 +12122,93 @@
       </w:rPr>
     </w:lvl>
   </w:abstractNum>
-  <w:abstractNum w:abstractNumId="46" w15:restartNumberingAfterBreak="0">
+  <w:abstractNum w:abstractNumId="54" w15:restartNumberingAfterBreak="0">
+    <w:nsid w:val="74A104F7"/>
+    <w:multiLevelType w:val="hybridMultilevel"/>
+    <w:tmpl w:val="34D2D628"/>
+    <w:lvl w:ilvl="0" w:tplc="0409000F">
+      <w:start w:val="1"/>
+      <w:numFmt w:val="decimal"/>
+      <w:lvlText w:val="%1."/>
+      <w:lvlJc w:val="left"/>
+      <w:pPr>
+        <w:ind w:left="720" w:hanging="360"/>
+      </w:pPr>
+    </w:lvl>
+    <w:lvl w:ilvl="1" w:tplc="04090019" w:tentative="1">
+      <w:start w:val="1"/>
+      <w:numFmt w:val="lowerLetter"/>
+      <w:lvlText w:val="%2."/>
+      <w:lvlJc w:val="left"/>
+      <w:pPr>
+        <w:ind w:left="1440" w:hanging="360"/>
+      </w:pPr>
+    </w:lvl>
+    <w:lvl w:ilvl="2" w:tplc="0409001B" w:tentative="1">
+      <w:start w:val="1"/>
+      <w:numFmt w:val="lowerRoman"/>
+      <w:lvlText w:val="%3."/>
+      <w:lvlJc w:val="right"/>
+      <w:pPr>
+        <w:ind w:left="2160" w:hanging="180"/>
+      </w:pPr>
+    </w:lvl>
+    <w:lvl w:ilvl="3" w:tplc="0409000F" w:tentative="1">
+      <w:start w:val="1"/>
+      <w:numFmt w:val="decimal"/>
+      <w:lvlText w:val="%4."/>
+      <w:lvlJc w:val="left"/>
+      <w:pPr>
+        <w:ind w:left="2880" w:hanging="360"/>
+      </w:pPr>
+    </w:lvl>
+    <w:lvl w:ilvl="4" w:tplc="04090019" w:tentative="1">
+      <w:start w:val="1"/>
+      <w:numFmt w:val="lowerLetter"/>
+      <w:lvlText w:val="%5."/>
+      <w:lvlJc w:val="left"/>
+      <w:pPr>
+        <w:ind w:left="3600" w:hanging="360"/>
+      </w:pPr>
+    </w:lvl>
+    <w:lvl w:ilvl="5" w:tplc="0409001B" w:tentative="1">
+      <w:start w:val="1"/>
+      <w:numFmt w:val="lowerRoman"/>
+      <w:lvlText w:val="%6."/>
+      <w:lvlJc w:val="right"/>
+      <w:pPr>
+        <w:ind w:left="4320" w:hanging="180"/>
+      </w:pPr>
+    </w:lvl>
+    <w:lvl w:ilvl="6" w:tplc="0409000F" w:tentative="1">
+      <w:start w:val="1"/>
+      <w:numFmt w:val="decimal"/>
+      <w:lvlText w:val="%7."/>
+      <w:lvlJc w:val="left"/>
+      <w:pPr>
+        <w:ind w:left="5040" w:hanging="360"/>
+      </w:pPr>
+    </w:lvl>
+    <w:lvl w:ilvl="7" w:tplc="04090019" w:tentative="1">
+      <w:start w:val="1"/>
+      <w:numFmt w:val="lowerLetter"/>
+      <w:lvlText w:val="%8."/>
+      <w:lvlJc w:val="left"/>
+      <w:pPr>
+        <w:ind w:left="5760" w:hanging="360"/>
+      </w:pPr>
+    </w:lvl>
+    <w:lvl w:ilvl="8" w:tplc="0409001B" w:tentative="1">
+      <w:start w:val="1"/>
+      <w:numFmt w:val="lowerRoman"/>
+      <w:lvlText w:val="%9."/>
+      <w:lvlJc w:val="right"/>
+      <w:pPr>
+        <w:ind w:left="6480" w:hanging="180"/>
+      </w:pPr>
+    </w:lvl>
+  </w:abstractNum>
+  <w:abstractNum w:abstractNumId="55" w15:restartNumberingAfterBreak="0">
     <w:nsid w:val="774A31B3"/>
     <w:multiLevelType w:val="multilevel"/>
     <w:tmpl w:val="96E44E90"/>
@@ -11394,7 +12357,7 @@
       </w:rPr>
     </w:lvl>
   </w:abstractNum>
-  <w:abstractNum w:abstractNumId="47" w15:restartNumberingAfterBreak="0">
+  <w:abstractNum w:abstractNumId="56" w15:restartNumberingAfterBreak="0">
     <w:nsid w:val="78F64C32"/>
     <w:multiLevelType w:val="multilevel"/>
     <w:tmpl w:val="985C7E60"/>
@@ -11543,7 +12506,7 @@
       </w:rPr>
     </w:lvl>
   </w:abstractNum>
-  <w:abstractNum w:abstractNumId="48" w15:restartNumberingAfterBreak="0">
+  <w:abstractNum w:abstractNumId="57" w15:restartNumberingAfterBreak="0">
     <w:nsid w:val="796B4F73"/>
     <w:multiLevelType w:val="multilevel"/>
     <w:tmpl w:val="81342930"/>
@@ -11656,7 +12619,7 @@
       </w:pPr>
     </w:lvl>
   </w:abstractNum>
-  <w:abstractNum w:abstractNumId="49" w15:restartNumberingAfterBreak="0">
+  <w:abstractNum w:abstractNumId="58" w15:restartNumberingAfterBreak="0">
     <w:nsid w:val="7EA37A03"/>
     <w:multiLevelType w:val="multilevel"/>
     <w:tmpl w:val="334AEF2A"/>
@@ -11806,154 +12769,181 @@
     </w:lvl>
   </w:abstractNum>
   <w:num w:numId="1" w16cid:durableId="465319113">
+    <w:abstractNumId w:val="16"/>
+  </w:num>
+  <w:num w:numId="2" w16cid:durableId="222298798">
+    <w:abstractNumId w:val="30"/>
+  </w:num>
+  <w:num w:numId="3" w16cid:durableId="193663279">
+    <w:abstractNumId w:val="2"/>
+  </w:num>
+  <w:num w:numId="4" w16cid:durableId="1210219300">
+    <w:abstractNumId w:val="56"/>
+  </w:num>
+  <w:num w:numId="5" w16cid:durableId="569000802">
+    <w:abstractNumId w:val="47"/>
+  </w:num>
+  <w:num w:numId="6" w16cid:durableId="1679578112">
+    <w:abstractNumId w:val="12"/>
+  </w:num>
+  <w:num w:numId="7" w16cid:durableId="1299071239">
+    <w:abstractNumId w:val="5"/>
+  </w:num>
+  <w:num w:numId="8" w16cid:durableId="710303631">
+    <w:abstractNumId w:val="55"/>
+  </w:num>
+  <w:num w:numId="9" w16cid:durableId="1613973500">
+    <w:abstractNumId w:val="28"/>
+  </w:num>
+  <w:num w:numId="10" w16cid:durableId="1288202634">
+    <w:abstractNumId w:val="48"/>
+  </w:num>
+  <w:num w:numId="11" w16cid:durableId="454255374">
+    <w:abstractNumId w:val="18"/>
+  </w:num>
+  <w:num w:numId="12" w16cid:durableId="488518244">
+    <w:abstractNumId w:val="40"/>
+  </w:num>
+  <w:num w:numId="13" w16cid:durableId="1774545065">
+    <w:abstractNumId w:val="50"/>
+  </w:num>
+  <w:num w:numId="14" w16cid:durableId="995299010">
+    <w:abstractNumId w:val="15"/>
+  </w:num>
+  <w:num w:numId="15" w16cid:durableId="1040202567">
+    <w:abstractNumId w:val="52"/>
+  </w:num>
+  <w:num w:numId="16" w16cid:durableId="878471223">
+    <w:abstractNumId w:val="46"/>
+  </w:num>
+  <w:num w:numId="17" w16cid:durableId="870923253">
+    <w:abstractNumId w:val="44"/>
+  </w:num>
+  <w:num w:numId="18" w16cid:durableId="1398632009">
+    <w:abstractNumId w:val="22"/>
+  </w:num>
+  <w:num w:numId="19" w16cid:durableId="688726372">
+    <w:abstractNumId w:val="24"/>
+  </w:num>
+  <w:num w:numId="20" w16cid:durableId="1037894564">
+    <w:abstractNumId w:val="21"/>
+  </w:num>
+  <w:num w:numId="21" w16cid:durableId="1173566180">
+    <w:abstractNumId w:val="53"/>
+  </w:num>
+  <w:num w:numId="22" w16cid:durableId="426578932">
+    <w:abstractNumId w:val="1"/>
+  </w:num>
+  <w:num w:numId="23" w16cid:durableId="405886827">
+    <w:abstractNumId w:val="27"/>
+  </w:num>
+  <w:num w:numId="24" w16cid:durableId="687483592">
+    <w:abstractNumId w:val="23"/>
+  </w:num>
+  <w:num w:numId="25" w16cid:durableId="609748833">
     <w:abstractNumId w:val="11"/>
   </w:num>
-  <w:num w:numId="2" w16cid:durableId="222298798">
-    <w:abstractNumId w:val="24"/>
+  <w:num w:numId="26" w16cid:durableId="11689404">
+    <w:abstractNumId w:val="43"/>
   </w:num>
-  <w:num w:numId="3" w16cid:durableId="193663279">
-    <w:abstractNumId w:val="1"/>
+  <w:num w:numId="27" w16cid:durableId="1029062834">
+    <w:abstractNumId w:val="8"/>
   </w:num>
-  <w:num w:numId="4" w16cid:durableId="1210219300">
-    <w:abstractNumId w:val="47"/>
+  <w:num w:numId="28" w16cid:durableId="429162326">
+    <w:abstractNumId w:val="14"/>
   </w:num>
-  <w:num w:numId="5" w16cid:durableId="569000802">
+  <w:num w:numId="29" w16cid:durableId="719862327">
+    <w:abstractNumId w:val="36"/>
+  </w:num>
+  <w:num w:numId="30" w16cid:durableId="1914003456">
+    <w:abstractNumId w:val="58"/>
+  </w:num>
+  <w:num w:numId="31" w16cid:durableId="1169635165">
+    <w:abstractNumId w:val="17"/>
+  </w:num>
+  <w:num w:numId="32" w16cid:durableId="1554004724">
+    <w:abstractNumId w:val="13"/>
+  </w:num>
+  <w:num w:numId="33" w16cid:durableId="571698396">
+    <w:abstractNumId w:val="49"/>
+  </w:num>
+  <w:num w:numId="34" w16cid:durableId="1899512460">
+    <w:abstractNumId w:val="4"/>
+  </w:num>
+  <w:num w:numId="35" w16cid:durableId="238254621">
+    <w:abstractNumId w:val="34"/>
+  </w:num>
+  <w:num w:numId="36" w16cid:durableId="973412547">
+    <w:abstractNumId w:val="57"/>
+  </w:num>
+  <w:num w:numId="37" w16cid:durableId="950354873">
+    <w:abstractNumId w:val="9"/>
+  </w:num>
+  <w:num w:numId="38" w16cid:durableId="738333572">
+    <w:abstractNumId w:val="19"/>
+  </w:num>
+  <w:num w:numId="39" w16cid:durableId="356737509">
+    <w:abstractNumId w:val="26"/>
+  </w:num>
+  <w:num w:numId="40" w16cid:durableId="42365614">
+    <w:abstractNumId w:val="33"/>
+  </w:num>
+  <w:num w:numId="41" w16cid:durableId="1493371783">
+    <w:abstractNumId w:val="41"/>
+  </w:num>
+  <w:num w:numId="42" w16cid:durableId="471748551">
+    <w:abstractNumId w:val="45"/>
+  </w:num>
+  <w:num w:numId="43" w16cid:durableId="2147045060">
+    <w:abstractNumId w:val="31"/>
+  </w:num>
+  <w:num w:numId="44" w16cid:durableId="1223522130">
+    <w:abstractNumId w:val="51"/>
+  </w:num>
+  <w:num w:numId="45" w16cid:durableId="1039822202">
+    <w:abstractNumId w:val="42"/>
+  </w:num>
+  <w:num w:numId="46" w16cid:durableId="1973751036">
+    <w:abstractNumId w:val="29"/>
+  </w:num>
+  <w:num w:numId="47" w16cid:durableId="1778214676">
+    <w:abstractNumId w:val="32"/>
+  </w:num>
+  <w:num w:numId="48" w16cid:durableId="864635346">
+    <w:abstractNumId w:val="20"/>
+  </w:num>
+  <w:num w:numId="49" w16cid:durableId="1319965448">
+    <w:abstractNumId w:val="37"/>
+  </w:num>
+  <w:num w:numId="50" w16cid:durableId="1871990297">
+    <w:abstractNumId w:val="38"/>
+  </w:num>
+  <w:num w:numId="51" w16cid:durableId="143209014">
+    <w:abstractNumId w:val="10"/>
+  </w:num>
+  <w:num w:numId="52" w16cid:durableId="883516522">
+    <w:abstractNumId w:val="3"/>
+  </w:num>
+  <w:num w:numId="53" w16cid:durableId="1154643793">
+    <w:abstractNumId w:val="0"/>
+  </w:num>
+  <w:num w:numId="54" w16cid:durableId="2012948802">
+    <w:abstractNumId w:val="54"/>
+  </w:num>
+  <w:num w:numId="55" w16cid:durableId="400954561">
     <w:abstractNumId w:val="39"/>
   </w:num>
-  <w:num w:numId="6" w16cid:durableId="1679578112">
+  <w:num w:numId="56" w16cid:durableId="455485203">
+    <w:abstractNumId w:val="25"/>
+  </w:num>
+  <w:num w:numId="57" w16cid:durableId="1164930707">
+    <w:abstractNumId w:val="35"/>
+  </w:num>
+  <w:num w:numId="58" w16cid:durableId="1949268883">
     <w:abstractNumId w:val="7"/>
   </w:num>
-  <w:num w:numId="7" w16cid:durableId="1299071239">
-    <w:abstractNumId w:val="3"/>
-  </w:num>
-  <w:num w:numId="8" w16cid:durableId="710303631">
-    <w:abstractNumId w:val="46"/>
-  </w:num>
-  <w:num w:numId="9" w16cid:durableId="1613973500">
-    <w:abstractNumId w:val="22"/>
-  </w:num>
-  <w:num w:numId="10" w16cid:durableId="1288202634">
-    <w:abstractNumId w:val="40"/>
-  </w:num>
-  <w:num w:numId="11" w16cid:durableId="454255374">
-    <w:abstractNumId w:val="13"/>
-  </w:num>
-  <w:num w:numId="12" w16cid:durableId="488518244">
-    <w:abstractNumId w:val="32"/>
-  </w:num>
-  <w:num w:numId="13" w16cid:durableId="1774545065">
-    <w:abstractNumId w:val="42"/>
-  </w:num>
-  <w:num w:numId="14" w16cid:durableId="995299010">
-    <w:abstractNumId w:val="10"/>
-  </w:num>
-  <w:num w:numId="15" w16cid:durableId="1040202567">
-    <w:abstractNumId w:val="44"/>
-  </w:num>
-  <w:num w:numId="16" w16cid:durableId="878471223">
-    <w:abstractNumId w:val="38"/>
-  </w:num>
-  <w:num w:numId="17" w16cid:durableId="870923253">
-    <w:abstractNumId w:val="36"/>
-  </w:num>
-  <w:num w:numId="18" w16cid:durableId="1398632009">
-    <w:abstractNumId w:val="17"/>
-  </w:num>
-  <w:num w:numId="19" w16cid:durableId="688726372">
-    <w:abstractNumId w:val="19"/>
-  </w:num>
-  <w:num w:numId="20" w16cid:durableId="1037894564">
-    <w:abstractNumId w:val="16"/>
-  </w:num>
-  <w:num w:numId="21" w16cid:durableId="1173566180">
-    <w:abstractNumId w:val="45"/>
-  </w:num>
-  <w:num w:numId="22" w16cid:durableId="426578932">
-    <w:abstractNumId w:val="0"/>
-  </w:num>
-  <w:num w:numId="23" w16cid:durableId="405886827">
-    <w:abstractNumId w:val="21"/>
-  </w:num>
-  <w:num w:numId="24" w16cid:durableId="687483592">
-    <w:abstractNumId w:val="18"/>
-  </w:num>
-  <w:num w:numId="25" w16cid:durableId="609748833">
+  <w:num w:numId="59" w16cid:durableId="392965866">
     <w:abstractNumId w:val="6"/>
-  </w:num>
-  <w:num w:numId="26" w16cid:durableId="11689404">
-    <w:abstractNumId w:val="35"/>
-  </w:num>
-  <w:num w:numId="27" w16cid:durableId="1029062834">
-    <w:abstractNumId w:val="4"/>
-  </w:num>
-  <w:num w:numId="28" w16cid:durableId="429162326">
-    <w:abstractNumId w:val="9"/>
-  </w:num>
-  <w:num w:numId="29" w16cid:durableId="719862327">
-    <w:abstractNumId w:val="29"/>
-  </w:num>
-  <w:num w:numId="30" w16cid:durableId="1914003456">
-    <w:abstractNumId w:val="49"/>
-  </w:num>
-  <w:num w:numId="31" w16cid:durableId="1169635165">
-    <w:abstractNumId w:val="12"/>
-  </w:num>
-  <w:num w:numId="32" w16cid:durableId="1554004724">
-    <w:abstractNumId w:val="8"/>
-  </w:num>
-  <w:num w:numId="33" w16cid:durableId="571698396">
-    <w:abstractNumId w:val="41"/>
-  </w:num>
-  <w:num w:numId="34" w16cid:durableId="1899512460">
-    <w:abstractNumId w:val="2"/>
-  </w:num>
-  <w:num w:numId="35" w16cid:durableId="238254621">
-    <w:abstractNumId w:val="28"/>
-  </w:num>
-  <w:num w:numId="36" w16cid:durableId="973412547">
-    <w:abstractNumId w:val="48"/>
-  </w:num>
-  <w:num w:numId="37" w16cid:durableId="950354873">
-    <w:abstractNumId w:val="5"/>
-  </w:num>
-  <w:num w:numId="38" w16cid:durableId="738333572">
-    <w:abstractNumId w:val="14"/>
-  </w:num>
-  <w:num w:numId="39" w16cid:durableId="356737509">
-    <w:abstractNumId w:val="20"/>
-  </w:num>
-  <w:num w:numId="40" w16cid:durableId="42365614">
-    <w:abstractNumId w:val="27"/>
-  </w:num>
-  <w:num w:numId="41" w16cid:durableId="1493371783">
-    <w:abstractNumId w:val="33"/>
-  </w:num>
-  <w:num w:numId="42" w16cid:durableId="471748551">
-    <w:abstractNumId w:val="37"/>
-  </w:num>
-  <w:num w:numId="43" w16cid:durableId="2147045060">
-    <w:abstractNumId w:val="25"/>
-  </w:num>
-  <w:num w:numId="44" w16cid:durableId="1223522130">
-    <w:abstractNumId w:val="43"/>
-  </w:num>
-  <w:num w:numId="45" w16cid:durableId="1039822202">
-    <w:abstractNumId w:val="34"/>
-  </w:num>
-  <w:num w:numId="46" w16cid:durableId="1973751036">
-    <w:abstractNumId w:val="23"/>
-  </w:num>
-  <w:num w:numId="47" w16cid:durableId="1778214676">
-    <w:abstractNumId w:val="26"/>
-  </w:num>
-  <w:num w:numId="48" w16cid:durableId="864635346">
-    <w:abstractNumId w:val="15"/>
-  </w:num>
-  <w:num w:numId="49" w16cid:durableId="1319965448">
-    <w:abstractNumId w:val="30"/>
-  </w:num>
-  <w:num w:numId="50" w16cid:durableId="1871990297">
-    <w:abstractNumId w:val="31"/>
   </w:num>
 </w:numbering>
 </file>
@@ -12358,7 +13348,7 @@
   <w:style w:type="paragraph" w:default="1" w:styleId="Normal">
     <w:name w:val="Normal"/>
     <w:qFormat/>
-    <w:rsid w:val="00AD2243"/>
+    <w:rsid w:val="00AA77B4"/>
     <w:pPr>
       <w:spacing w:after="0" w:line="240" w:lineRule="auto"/>
     </w:pPr>
@@ -12379,6 +13369,9 @@
     <w:pPr>
       <w:keepNext/>
       <w:keepLines/>
+      <w:numPr>
+        <w:numId w:val="56"/>
+      </w:numPr>
       <w:spacing w:before="360" w:after="80"/>
       <w:outlineLvl w:val="0"/>
     </w:pPr>
@@ -12401,6 +13394,10 @@
     <w:pPr>
       <w:keepNext/>
       <w:keepLines/>
+      <w:numPr>
+        <w:ilvl w:val="1"/>
+        <w:numId w:val="56"/>
+      </w:numPr>
       <w:spacing w:before="160" w:after="80"/>
       <w:outlineLvl w:val="1"/>
     </w:pPr>
@@ -12423,6 +13420,10 @@
     <w:pPr>
       <w:keepNext/>
       <w:keepLines/>
+      <w:numPr>
+        <w:ilvl w:val="2"/>
+        <w:numId w:val="56"/>
+      </w:numPr>
       <w:spacing w:before="160" w:after="80"/>
       <w:outlineLvl w:val="2"/>
     </w:pPr>
@@ -12446,6 +13447,10 @@
     <w:pPr>
       <w:keepNext/>
       <w:keepLines/>
+      <w:numPr>
+        <w:ilvl w:val="3"/>
+        <w:numId w:val="56"/>
+      </w:numPr>
       <w:spacing w:before="80" w:after="40"/>
       <w:outlineLvl w:val="3"/>
     </w:pPr>
@@ -12469,6 +13474,10 @@
     <w:pPr>
       <w:keepNext/>
       <w:keepLines/>
+      <w:numPr>
+        <w:ilvl w:val="4"/>
+        <w:numId w:val="56"/>
+      </w:numPr>
       <w:spacing w:before="80" w:after="40"/>
       <w:outlineLvl w:val="4"/>
     </w:pPr>
@@ -12490,6 +13499,10 @@
     <w:pPr>
       <w:keepNext/>
       <w:keepLines/>
+      <w:numPr>
+        <w:ilvl w:val="5"/>
+        <w:numId w:val="56"/>
+      </w:numPr>
       <w:spacing w:before="40"/>
       <w:outlineLvl w:val="5"/>
     </w:pPr>
@@ -12513,6 +13526,10 @@
     <w:pPr>
       <w:keepNext/>
       <w:keepLines/>
+      <w:numPr>
+        <w:ilvl w:val="6"/>
+        <w:numId w:val="56"/>
+      </w:numPr>
       <w:spacing w:before="40"/>
       <w:outlineLvl w:val="6"/>
     </w:pPr>
@@ -12534,6 +13551,10 @@
     <w:pPr>
       <w:keepNext/>
       <w:keepLines/>
+      <w:numPr>
+        <w:ilvl w:val="7"/>
+        <w:numId w:val="56"/>
+      </w:numPr>
       <w:outlineLvl w:val="7"/>
     </w:pPr>
     <w:rPr>
@@ -12556,6 +13577,10 @@
     <w:pPr>
       <w:keepNext/>
       <w:keepLines/>
+      <w:numPr>
+        <w:ilvl w:val="8"/>
+        <w:numId w:val="56"/>
+      </w:numPr>
       <w:outlineLvl w:val="8"/>
     </w:pPr>
     <w:rPr>
@@ -13163,6 +14188,63 @@
       <w:szCs w:val="20"/>
     </w:rPr>
   </w:style>
+  <w:style w:type="character" w:customStyle="1" w:styleId="s3">
+    <w:name w:val="s3"/>
+    <w:basedOn w:val="DefaultParagraphFont"/>
+    <w:rsid w:val="006443C8"/>
+  </w:style>
+  <w:style w:type="paragraph" w:styleId="Header">
+    <w:name w:val="header"/>
+    <w:basedOn w:val="Normal"/>
+    <w:link w:val="HeaderChar"/>
+    <w:uiPriority w:val="99"/>
+    <w:unhideWhenUsed/>
+    <w:rsid w:val="002371E0"/>
+    <w:pPr>
+      <w:tabs>
+        <w:tab w:val="center" w:pos="4680"/>
+        <w:tab w:val="right" w:pos="9360"/>
+      </w:tabs>
+    </w:pPr>
+  </w:style>
+  <w:style w:type="character" w:customStyle="1" w:styleId="HeaderChar">
+    <w:name w:val="Header Char"/>
+    <w:basedOn w:val="DefaultParagraphFont"/>
+    <w:link w:val="Header"/>
+    <w:uiPriority w:val="99"/>
+    <w:rsid w:val="002371E0"/>
+    <w:rPr>
+      <w:rFonts w:ascii="Times New Roman" w:eastAsia="Times New Roman" w:hAnsi="Times New Roman" w:cs="Times New Roman"/>
+      <w:kern w:val="0"/>
+      <w14:ligatures w14:val="none"/>
+    </w:rPr>
+  </w:style>
+  <w:style w:type="paragraph" w:styleId="Footer">
+    <w:name w:val="footer"/>
+    <w:basedOn w:val="Normal"/>
+    <w:link w:val="FooterChar"/>
+    <w:uiPriority w:val="99"/>
+    <w:unhideWhenUsed/>
+    <w:rsid w:val="002371E0"/>
+    <w:pPr>
+      <w:tabs>
+        <w:tab w:val="center" w:pos="4680"/>
+        <w:tab w:val="right" w:pos="9360"/>
+      </w:tabs>
+    </w:pPr>
+  </w:style>
+  <w:style w:type="character" w:customStyle="1" w:styleId="FooterChar">
+    <w:name w:val="Footer Char"/>
+    <w:basedOn w:val="DefaultParagraphFont"/>
+    <w:link w:val="Footer"/>
+    <w:uiPriority w:val="99"/>
+    <w:rsid w:val="002371E0"/>
+    <w:rPr>
+      <w:rFonts w:ascii="Times New Roman" w:eastAsia="Times New Roman" w:hAnsi="Times New Roman" w:cs="Times New Roman"/>
+      <w:kern w:val="0"/>
+      <w14:ligatures w14:val="none"/>
+    </w:rPr>
+  </w:style>
 </w:styles>
 </file>
 

--- a/Documents/Proposal_LDi299.docx
+++ b/Documents/Proposal_LDi299.docx
@@ -290,7 +290,7 @@
             </w:rPr>
             <w:fldChar w:fldCharType="separate"/>
           </w:r>
-          <w:hyperlink w:anchor="_Toc209887647" w:history="1">
+          <w:hyperlink w:anchor="_Toc209888456" w:history="1">
             <w:r>
               <w:rPr>
                 <w:rStyle w:val="Hyperlink"/>
@@ -317,7 +317,7 @@
                 <w:noProof/>
                 <w:webHidden/>
               </w:rPr>
-              <w:instrText xml:space="preserve"> PAGEREF _Toc209887647 \h </w:instrText>
+              <w:instrText xml:space="preserve"> PAGEREF _Toc209888456 \h </w:instrText>
             </w:r>
             <w:r>
               <w:rPr>
@@ -365,7 +365,7 @@
               <w14:ligatures w14:val="standardContextual"/>
             </w:rPr>
           </w:pPr>
-          <w:hyperlink w:anchor="_Toc209887648" w:history="1">
+          <w:hyperlink w:anchor="_Toc209888457" w:history="1">
             <w:r>
               <w:rPr>
                 <w:rStyle w:val="Hyperlink"/>
@@ -392,7 +392,7 @@
                 <w:noProof/>
                 <w:webHidden/>
               </w:rPr>
-              <w:instrText xml:space="preserve"> PAGEREF _Toc209887648 \h </w:instrText>
+              <w:instrText xml:space="preserve"> PAGEREF _Toc209888457 \h </w:instrText>
             </w:r>
             <w:r>
               <w:rPr>
@@ -440,7 +440,7 @@
               <w14:ligatures w14:val="standardContextual"/>
             </w:rPr>
           </w:pPr>
-          <w:hyperlink w:anchor="_Toc209887649" w:history="1">
+          <w:hyperlink w:anchor="_Toc209888458" w:history="1">
             <w:r>
               <w:rPr>
                 <w:rStyle w:val="Hyperlink"/>
@@ -467,7 +467,7 @@
                 <w:noProof/>
                 <w:webHidden/>
               </w:rPr>
-              <w:instrText xml:space="preserve"> PAGEREF _Toc209887649 \h </w:instrText>
+              <w:instrText xml:space="preserve"> PAGEREF _Toc209888458 \h </w:instrText>
             </w:r>
             <w:r>
               <w:rPr>
@@ -515,7 +515,7 @@
               <w14:ligatures w14:val="standardContextual"/>
             </w:rPr>
           </w:pPr>
-          <w:hyperlink w:anchor="_Toc209887650" w:history="1">
+          <w:hyperlink w:anchor="_Toc209888459" w:history="1">
             <w:r>
               <w:rPr>
                 <w:rStyle w:val="Hyperlink"/>
@@ -542,7 +542,7 @@
                 <w:noProof/>
                 <w:webHidden/>
               </w:rPr>
-              <w:instrText xml:space="preserve"> PAGEREF _Toc209887650 \h </w:instrText>
+              <w:instrText xml:space="preserve"> PAGEREF _Toc209888459 \h </w:instrText>
             </w:r>
             <w:r>
               <w:rPr>
@@ -590,7 +590,7 @@
               <w14:ligatures w14:val="standardContextual"/>
             </w:rPr>
           </w:pPr>
-          <w:hyperlink w:anchor="_Toc209887651" w:history="1">
+          <w:hyperlink w:anchor="_Toc209888460" w:history="1">
             <w:r>
               <w:rPr>
                 <w:rStyle w:val="Hyperlink"/>
@@ -617,7 +617,7 @@
                 <w:noProof/>
                 <w:webHidden/>
               </w:rPr>
-              <w:instrText xml:space="preserve"> PAGEREF _Toc209887651 \h </w:instrText>
+              <w:instrText xml:space="preserve"> PAGEREF _Toc209888460 \h </w:instrText>
             </w:r>
             <w:r>
               <w:rPr>
@@ -665,7 +665,7 @@
               <w14:ligatures w14:val="standardContextual"/>
             </w:rPr>
           </w:pPr>
-          <w:hyperlink w:anchor="_Toc209887652" w:history="1">
+          <w:hyperlink w:anchor="_Toc209888461" w:history="1">
             <w:r>
               <w:rPr>
                 <w:rStyle w:val="Hyperlink"/>
@@ -692,7 +692,7 @@
                 <w:noProof/>
                 <w:webHidden/>
               </w:rPr>
-              <w:instrText xml:space="preserve"> PAGEREF _Toc209887652 \h </w:instrText>
+              <w:instrText xml:space="preserve"> PAGEREF _Toc209888461 \h </w:instrText>
             </w:r>
             <w:r>
               <w:rPr>
@@ -740,7 +740,7 @@
               <w14:ligatures w14:val="standardContextual"/>
             </w:rPr>
           </w:pPr>
-          <w:hyperlink w:anchor="_Toc209887653" w:history="1">
+          <w:hyperlink w:anchor="_Toc209888462" w:history="1">
             <w:r>
               <w:rPr>
                 <w:rStyle w:val="Hyperlink"/>
@@ -767,7 +767,7 @@
                 <w:noProof/>
                 <w:webHidden/>
               </w:rPr>
-              <w:instrText xml:space="preserve"> PAGEREF _Toc209887653 \h </w:instrText>
+              <w:instrText xml:space="preserve"> PAGEREF _Toc209888462 \h </w:instrText>
             </w:r>
             <w:r>
               <w:rPr>
@@ -815,7 +815,7 @@
               <w14:ligatures w14:val="standardContextual"/>
             </w:rPr>
           </w:pPr>
-          <w:hyperlink w:anchor="_Toc209887654" w:history="1">
+          <w:hyperlink w:anchor="_Toc209888463" w:history="1">
             <w:r>
               <w:rPr>
                 <w:rStyle w:val="Hyperlink"/>
@@ -842,7 +842,7 @@
                 <w:noProof/>
                 <w:webHidden/>
               </w:rPr>
-              <w:instrText xml:space="preserve"> PAGEREF _Toc209887654 \h </w:instrText>
+              <w:instrText xml:space="preserve"> PAGEREF _Toc209888463 \h </w:instrText>
             </w:r>
             <w:r>
               <w:rPr>
@@ -890,7 +890,7 @@
               <w14:ligatures w14:val="standardContextual"/>
             </w:rPr>
           </w:pPr>
-          <w:hyperlink w:anchor="_Toc209887655" w:history="1">
+          <w:hyperlink w:anchor="_Toc209888464" w:history="1">
             <w:r>
               <w:rPr>
                 <w:rStyle w:val="Hyperlink"/>
@@ -917,7 +917,7 @@
                 <w:noProof/>
                 <w:webHidden/>
               </w:rPr>
-              <w:instrText xml:space="preserve"> PAGEREF _Toc209887655 \h </w:instrText>
+              <w:instrText xml:space="preserve"> PAGEREF _Toc209888464 \h </w:instrText>
             </w:r>
             <w:r>
               <w:rPr>
@@ -965,7 +965,7 @@
               <w14:ligatures w14:val="standardContextual"/>
             </w:rPr>
           </w:pPr>
-          <w:hyperlink w:anchor="_Toc209887656" w:history="1">
+          <w:hyperlink w:anchor="_Toc209888465" w:history="1">
             <w:r>
               <w:rPr>
                 <w:rStyle w:val="Hyperlink"/>
@@ -992,7 +992,7 @@
                 <w:noProof/>
                 <w:webHidden/>
               </w:rPr>
-              <w:instrText xml:space="preserve"> PAGEREF _Toc209887656 \h </w:instrText>
+              <w:instrText xml:space="preserve"> PAGEREF _Toc209888465 \h </w:instrText>
             </w:r>
             <w:r>
               <w:rPr>
@@ -1040,7 +1040,7 @@
               <w14:ligatures w14:val="standardContextual"/>
             </w:rPr>
           </w:pPr>
-          <w:hyperlink w:anchor="_Toc209887657" w:history="1">
+          <w:hyperlink w:anchor="_Toc209888466" w:history="1">
             <w:r>
               <w:rPr>
                 <w:rStyle w:val="Hyperlink"/>
@@ -1067,7 +1067,7 @@
                 <w:noProof/>
                 <w:webHidden/>
               </w:rPr>
-              <w:instrText xml:space="preserve"> PAGEREF _Toc209887657 \h </w:instrText>
+              <w:instrText xml:space="preserve"> PAGEREF _Toc209888466 \h </w:instrText>
             </w:r>
             <w:r>
               <w:rPr>
@@ -1115,7 +1115,7 @@
               <w14:ligatures w14:val="standardContextual"/>
             </w:rPr>
           </w:pPr>
-          <w:hyperlink w:anchor="_Toc209887658" w:history="1">
+          <w:hyperlink w:anchor="_Toc209888467" w:history="1">
             <w:r>
               <w:rPr>
                 <w:rStyle w:val="Hyperlink"/>
@@ -1142,7 +1142,7 @@
                 <w:noProof/>
                 <w:webHidden/>
               </w:rPr>
-              <w:instrText xml:space="preserve"> PAGEREF _Toc209887658 \h </w:instrText>
+              <w:instrText xml:space="preserve"> PAGEREF _Toc209888467 \h </w:instrText>
             </w:r>
             <w:r>
               <w:rPr>
@@ -1190,7 +1190,7 @@
               <w14:ligatures w14:val="standardContextual"/>
             </w:rPr>
           </w:pPr>
-          <w:hyperlink w:anchor="_Toc209887659" w:history="1">
+          <w:hyperlink w:anchor="_Toc209888468" w:history="1">
             <w:r>
               <w:rPr>
                 <w:rStyle w:val="Hyperlink"/>
@@ -1217,7 +1217,7 @@
                 <w:noProof/>
                 <w:webHidden/>
               </w:rPr>
-              <w:instrText xml:space="preserve"> PAGEREF _Toc209887659 \h </w:instrText>
+              <w:instrText xml:space="preserve"> PAGEREF _Toc209888468 \h </w:instrText>
             </w:r>
             <w:r>
               <w:rPr>
@@ -1265,7 +1265,7 @@
               <w14:ligatures w14:val="standardContextual"/>
             </w:rPr>
           </w:pPr>
-          <w:hyperlink w:anchor="_Toc209887660" w:history="1">
+          <w:hyperlink w:anchor="_Toc209888469" w:history="1">
             <w:r>
               <w:rPr>
                 <w:rStyle w:val="Hyperlink"/>
@@ -1292,7 +1292,7 @@
                 <w:noProof/>
                 <w:webHidden/>
               </w:rPr>
-              <w:instrText xml:space="preserve"> PAGEREF _Toc209887660 \h </w:instrText>
+              <w:instrText xml:space="preserve"> PAGEREF _Toc209888469 \h </w:instrText>
             </w:r>
             <w:r>
               <w:rPr>
@@ -1340,7 +1340,7 @@
               <w14:ligatures w14:val="standardContextual"/>
             </w:rPr>
           </w:pPr>
-          <w:hyperlink w:anchor="_Toc209887661" w:history="1">
+          <w:hyperlink w:anchor="_Toc209888470" w:history="1">
             <w:r>
               <w:rPr>
                 <w:rStyle w:val="Hyperlink"/>
@@ -1367,7 +1367,7 @@
                 <w:noProof/>
                 <w:webHidden/>
               </w:rPr>
-              <w:instrText xml:space="preserve"> PAGEREF _Toc209887661 \h </w:instrText>
+              <w:instrText xml:space="preserve"> PAGEREF _Toc209888470 \h </w:instrText>
             </w:r>
             <w:r>
               <w:rPr>
@@ -1415,7 +1415,7 @@
               <w14:ligatures w14:val="standardContextual"/>
             </w:rPr>
           </w:pPr>
-          <w:hyperlink w:anchor="_Toc209887662" w:history="1">
+          <w:hyperlink w:anchor="_Toc209888471" w:history="1">
             <w:r>
               <w:rPr>
                 <w:rStyle w:val="Hyperlink"/>
@@ -1442,7 +1442,7 @@
                 <w:noProof/>
                 <w:webHidden/>
               </w:rPr>
-              <w:instrText xml:space="preserve"> PAGEREF _Toc209887662 \h </w:instrText>
+              <w:instrText xml:space="preserve"> PAGEREF _Toc209888471 \h </w:instrText>
             </w:r>
             <w:r>
               <w:rPr>
@@ -1490,7 +1490,7 @@
               <w14:ligatures w14:val="standardContextual"/>
             </w:rPr>
           </w:pPr>
-          <w:hyperlink w:anchor="_Toc209887663" w:history="1">
+          <w:hyperlink w:anchor="_Toc209888472" w:history="1">
             <w:r>
               <w:rPr>
                 <w:rStyle w:val="Hyperlink"/>
@@ -1517,7 +1517,7 @@
                 <w:noProof/>
                 <w:webHidden/>
               </w:rPr>
-              <w:instrText xml:space="preserve"> PAGEREF _Toc209887663 \h </w:instrText>
+              <w:instrText xml:space="preserve"> PAGEREF _Toc209888472 \h </w:instrText>
             </w:r>
             <w:r>
               <w:rPr>
@@ -1565,7 +1565,7 @@
               <w14:ligatures w14:val="standardContextual"/>
             </w:rPr>
           </w:pPr>
-          <w:hyperlink w:anchor="_Toc209887664" w:history="1">
+          <w:hyperlink w:anchor="_Toc209888473" w:history="1">
             <w:r>
               <w:rPr>
                 <w:rStyle w:val="Hyperlink"/>
@@ -1592,7 +1592,7 @@
                 <w:noProof/>
                 <w:webHidden/>
               </w:rPr>
-              <w:instrText xml:space="preserve"> PAGEREF _Toc209887664 \h </w:instrText>
+              <w:instrText xml:space="preserve"> PAGEREF _Toc209888473 \h </w:instrText>
             </w:r>
             <w:r>
               <w:rPr>
@@ -1640,7 +1640,7 @@
               <w14:ligatures w14:val="standardContextual"/>
             </w:rPr>
           </w:pPr>
-          <w:hyperlink w:anchor="_Toc209887665" w:history="1">
+          <w:hyperlink w:anchor="_Toc209888474" w:history="1">
             <w:r>
               <w:rPr>
                 <w:rStyle w:val="Hyperlink"/>
@@ -1667,7 +1667,7 @@
                 <w:noProof/>
                 <w:webHidden/>
               </w:rPr>
-              <w:instrText xml:space="preserve"> PAGEREF _Toc209887665 \h </w:instrText>
+              <w:instrText xml:space="preserve"> PAGEREF _Toc209888474 \h </w:instrText>
             </w:r>
             <w:r>
               <w:rPr>
@@ -1715,7 +1715,7 @@
               <w14:ligatures w14:val="standardContextual"/>
             </w:rPr>
           </w:pPr>
-          <w:hyperlink w:anchor="_Toc209887666" w:history="1">
+          <w:hyperlink w:anchor="_Toc209888475" w:history="1">
             <w:r>
               <w:rPr>
                 <w:rStyle w:val="Hyperlink"/>
@@ -1742,7 +1742,7 @@
                 <w:noProof/>
                 <w:webHidden/>
               </w:rPr>
-              <w:instrText xml:space="preserve"> PAGEREF _Toc209887666 \h </w:instrText>
+              <w:instrText xml:space="preserve"> PAGEREF _Toc209888475 \h </w:instrText>
             </w:r>
             <w:r>
               <w:rPr>
@@ -1790,7 +1790,7 @@
               <w14:ligatures w14:val="standardContextual"/>
             </w:rPr>
           </w:pPr>
-          <w:hyperlink w:anchor="_Toc209887667" w:history="1">
+          <w:hyperlink w:anchor="_Toc209888476" w:history="1">
             <w:r>
               <w:rPr>
                 <w:rStyle w:val="Hyperlink"/>
@@ -1817,7 +1817,7 @@
                 <w:noProof/>
                 <w:webHidden/>
               </w:rPr>
-              <w:instrText xml:space="preserve"> PAGEREF _Toc209887667 \h </w:instrText>
+              <w:instrText xml:space="preserve"> PAGEREF _Toc209888476 \h </w:instrText>
             </w:r>
             <w:r>
               <w:rPr>
@@ -1893,7 +1893,7 @@
         </w:numPr>
         <w:spacing w:line="360" w:lineRule="auto"/>
       </w:pPr>
-      <w:bookmarkStart w:id="0" w:name="_Toc209887647"/>
+      <w:bookmarkStart w:id="0" w:name="_Toc209888456"/>
       <w:r>
         <w:lastRenderedPageBreak/>
         <w:t>Introduction</w:t>
@@ -1909,7 +1909,7 @@
         </w:numPr>
         <w:spacing w:line="360" w:lineRule="auto"/>
       </w:pPr>
-      <w:bookmarkStart w:id="1" w:name="_Toc209887648"/>
+      <w:bookmarkStart w:id="1" w:name="_Toc209888457"/>
       <w:r>
         <w:t>Background</w:t>
       </w:r>
@@ -1942,7 +1942,7 @@
         </w:numPr>
         <w:spacing w:line="360" w:lineRule="auto"/>
       </w:pPr>
-      <w:bookmarkStart w:id="2" w:name="_Toc209887649"/>
+      <w:bookmarkStart w:id="2" w:name="_Toc209888458"/>
       <w:r>
         <w:t>Problem Statement</w:t>
       </w:r>
@@ -1965,7 +1965,7 @@
         </w:numPr>
         <w:spacing w:line="360" w:lineRule="auto"/>
       </w:pPr>
-      <w:bookmarkStart w:id="3" w:name="_Toc209887650"/>
+      <w:bookmarkStart w:id="3" w:name="_Toc209888459"/>
       <w:r>
         <w:t>Research Gap</w:t>
       </w:r>
@@ -1989,7 +1989,7 @@
         </w:numPr>
         <w:spacing w:line="360" w:lineRule="auto"/>
       </w:pPr>
-      <w:bookmarkStart w:id="4" w:name="_Toc209887651"/>
+      <w:bookmarkStart w:id="4" w:name="_Toc209888460"/>
       <w:r>
         <w:lastRenderedPageBreak/>
         <w:t>Assumptions</w:t>
@@ -2036,7 +2036,7 @@
         </w:numPr>
         <w:spacing w:line="360" w:lineRule="auto"/>
       </w:pPr>
-      <w:bookmarkStart w:id="5" w:name="_Toc209887652"/>
+      <w:bookmarkStart w:id="5" w:name="_Toc209888461"/>
       <w:r>
         <w:t>Potential Benefits</w:t>
       </w:r>
@@ -2070,7 +2070,7 @@
         </w:numPr>
         <w:spacing w:line="360" w:lineRule="auto"/>
       </w:pPr>
-      <w:bookmarkStart w:id="6" w:name="_Toc209887653"/>
+      <w:bookmarkStart w:id="6" w:name="_Toc209888462"/>
       <w:r>
         <w:t>Proposed Research Project</w:t>
       </w:r>
@@ -2085,7 +2085,7 @@
         </w:numPr>
         <w:spacing w:line="360" w:lineRule="auto"/>
       </w:pPr>
-      <w:bookmarkStart w:id="7" w:name="_Toc209887654"/>
+      <w:bookmarkStart w:id="7" w:name="_Toc209888463"/>
       <w:r>
         <w:t>Objectives</w:t>
       </w:r>
@@ -2138,7 +2138,7 @@
         </w:numPr>
         <w:spacing w:line="360" w:lineRule="auto"/>
       </w:pPr>
-      <w:bookmarkStart w:id="8" w:name="_Toc209887655"/>
+      <w:bookmarkStart w:id="8" w:name="_Toc209888464"/>
       <w:r>
         <w:t>Methodology and Justification</w:t>
       </w:r>
@@ -2214,7 +2214,7 @@
         </w:numPr>
         <w:spacing w:line="360" w:lineRule="auto"/>
       </w:pPr>
-      <w:bookmarkStart w:id="9" w:name="_Toc209887656"/>
+      <w:bookmarkStart w:id="9" w:name="_Toc209888465"/>
       <w:r>
         <w:lastRenderedPageBreak/>
         <w:t>Data Sources</w:t>
@@ -2302,7 +2302,7 @@
         </w:numPr>
         <w:spacing w:line="360" w:lineRule="auto"/>
       </w:pPr>
-      <w:bookmarkStart w:id="10" w:name="_Toc209887657"/>
+      <w:bookmarkStart w:id="10" w:name="_Toc209888466"/>
       <w:r>
         <w:t>Data Analy</w:t>
       </w:r>
@@ -2329,7 +2329,7 @@
         </w:numPr>
         <w:spacing w:line="360" w:lineRule="auto"/>
       </w:pPr>
-      <w:bookmarkStart w:id="11" w:name="_Toc209887658"/>
+      <w:bookmarkStart w:id="11" w:name="_Toc209888467"/>
       <w:r>
         <w:t>Indicators and “Green Comfort Zones”</w:t>
       </w:r>
@@ -2374,7 +2374,7 @@
         </w:numPr>
         <w:spacing w:line="360" w:lineRule="auto"/>
       </w:pPr>
-      <w:bookmarkStart w:id="12" w:name="_Toc209887659"/>
+      <w:bookmarkStart w:id="12" w:name="_Toc209888468"/>
       <w:r>
         <w:t>Technology Stack</w:t>
       </w:r>
@@ -2435,7 +2435,7 @@
         </w:numPr>
         <w:spacing w:line="360" w:lineRule="auto"/>
       </w:pPr>
-      <w:bookmarkStart w:id="13" w:name="_Toc209887660"/>
+      <w:bookmarkStart w:id="13" w:name="_Toc209888469"/>
       <w:r>
         <w:t>Expected Results</w:t>
       </w:r>
@@ -2465,7 +2465,7 @@
         </w:numPr>
         <w:spacing w:line="360" w:lineRule="auto"/>
       </w:pPr>
-      <w:bookmarkStart w:id="14" w:name="_Toc209887661"/>
+      <w:bookmarkStart w:id="14" w:name="_Toc209888470"/>
       <w:r>
         <w:lastRenderedPageBreak/>
         <w:t>Project Planning and Timeline</w:t>
@@ -2503,31 +2503,20 @@
     <w:p/>
     <w:tbl>
       <w:tblPr>
+        <w:tblStyle w:val="TableGrid"/>
         <w:tblW w:w="0" w:type="auto"/>
-        <w:tblCellSpacing w:w="15" w:type="dxa"/>
-        <w:tblCellMar>
-          <w:top w:w="15" w:type="dxa"/>
-          <w:left w:w="15" w:type="dxa"/>
-          <w:bottom w:w="15" w:type="dxa"/>
-          <w:right w:w="15" w:type="dxa"/>
-        </w:tblCellMar>
         <w:tblLook w:val="04A0" w:firstRow="1" w:lastRow="0" w:firstColumn="1" w:lastColumn="0" w:noHBand="0" w:noVBand="1"/>
       </w:tblPr>
       <w:tblGrid>
-        <w:gridCol w:w="1951"/>
-        <w:gridCol w:w="920"/>
-        <w:gridCol w:w="4293"/>
-        <w:gridCol w:w="2196"/>
+        <w:gridCol w:w="2028"/>
+        <w:gridCol w:w="1026"/>
+        <w:gridCol w:w="4067"/>
+        <w:gridCol w:w="2229"/>
       </w:tblGrid>
       <w:tr>
-        <w:trPr>
-          <w:tblHeader/>
-          <w:tblCellSpacing w:w="15" w:type="dxa"/>
-        </w:trPr>
         <w:tc>
           <w:tcPr>
             <w:tcW w:w="0" w:type="auto"/>
-            <w:vAlign w:val="center"/>
             <w:hideMark/>
           </w:tcPr>
           <w:p>
@@ -2551,7 +2540,6 @@
         <w:tc>
           <w:tcPr>
             <w:tcW w:w="0" w:type="auto"/>
-            <w:vAlign w:val="center"/>
             <w:hideMark/>
           </w:tcPr>
           <w:p>
@@ -2575,7 +2563,6 @@
         <w:tc>
           <w:tcPr>
             <w:tcW w:w="0" w:type="auto"/>
-            <w:vAlign w:val="center"/>
             <w:hideMark/>
           </w:tcPr>
           <w:p>
@@ -2599,7 +2586,6 @@
         <w:tc>
           <w:tcPr>
             <w:tcW w:w="0" w:type="auto"/>
-            <w:vAlign w:val="center"/>
             <w:hideMark/>
           </w:tcPr>
           <w:p>
@@ -2622,13 +2608,9 @@
         </w:tc>
       </w:tr>
       <w:tr>
-        <w:trPr>
-          <w:tblCellSpacing w:w="15" w:type="dxa"/>
-        </w:trPr>
         <w:tc>
           <w:tcPr>
             <w:tcW w:w="0" w:type="auto"/>
-            <w:vAlign w:val="center"/>
             <w:hideMark/>
           </w:tcPr>
           <w:p>
@@ -2643,7 +2625,6 @@
         <w:tc>
           <w:tcPr>
             <w:tcW w:w="0" w:type="auto"/>
-            <w:vAlign w:val="center"/>
             <w:hideMark/>
           </w:tcPr>
           <w:p>
@@ -2658,7 +2639,6 @@
         <w:tc>
           <w:tcPr>
             <w:tcW w:w="0" w:type="auto"/>
-            <w:vAlign w:val="center"/>
             <w:hideMark/>
           </w:tcPr>
           <w:p>
@@ -2688,7 +2668,6 @@
         <w:tc>
           <w:tcPr>
             <w:tcW w:w="0" w:type="auto"/>
-            <w:vAlign w:val="center"/>
             <w:hideMark/>
           </w:tcPr>
           <w:p>
@@ -2705,13 +2684,9 @@
         </w:tc>
       </w:tr>
       <w:tr>
-        <w:trPr>
-          <w:tblCellSpacing w:w="15" w:type="dxa"/>
-        </w:trPr>
         <w:tc>
           <w:tcPr>
             <w:tcW w:w="0" w:type="auto"/>
-            <w:vAlign w:val="center"/>
             <w:hideMark/>
           </w:tcPr>
           <w:p>
@@ -2726,7 +2701,6 @@
         <w:tc>
           <w:tcPr>
             <w:tcW w:w="0" w:type="auto"/>
-            <w:vAlign w:val="center"/>
             <w:hideMark/>
           </w:tcPr>
           <w:p>
@@ -2741,7 +2715,6 @@
         <w:tc>
           <w:tcPr>
             <w:tcW w:w="0" w:type="auto"/>
-            <w:vAlign w:val="center"/>
             <w:hideMark/>
           </w:tcPr>
           <w:p>
@@ -2774,7 +2747,6 @@
         <w:tc>
           <w:tcPr>
             <w:tcW w:w="0" w:type="auto"/>
-            <w:vAlign w:val="center"/>
             <w:hideMark/>
           </w:tcPr>
           <w:p>
@@ -2788,13 +2760,9 @@
         </w:tc>
       </w:tr>
       <w:tr>
-        <w:trPr>
-          <w:tblCellSpacing w:w="15" w:type="dxa"/>
-        </w:trPr>
         <w:tc>
           <w:tcPr>
             <w:tcW w:w="0" w:type="auto"/>
-            <w:vAlign w:val="center"/>
             <w:hideMark/>
           </w:tcPr>
           <w:p>
@@ -2809,7 +2777,6 @@
         <w:tc>
           <w:tcPr>
             <w:tcW w:w="0" w:type="auto"/>
-            <w:vAlign w:val="center"/>
             <w:hideMark/>
           </w:tcPr>
           <w:p>
@@ -2824,7 +2791,6 @@
         <w:tc>
           <w:tcPr>
             <w:tcW w:w="0" w:type="auto"/>
-            <w:vAlign w:val="center"/>
             <w:hideMark/>
           </w:tcPr>
           <w:p>
@@ -2857,7 +2823,6 @@
         <w:tc>
           <w:tcPr>
             <w:tcW w:w="0" w:type="auto"/>
-            <w:vAlign w:val="center"/>
             <w:hideMark/>
           </w:tcPr>
           <w:p>
@@ -2871,13 +2836,9 @@
         </w:tc>
       </w:tr>
       <w:tr>
-        <w:trPr>
-          <w:tblCellSpacing w:w="15" w:type="dxa"/>
-        </w:trPr>
         <w:tc>
           <w:tcPr>
             <w:tcW w:w="0" w:type="auto"/>
-            <w:vAlign w:val="center"/>
             <w:hideMark/>
           </w:tcPr>
           <w:p>
@@ -2895,7 +2856,6 @@
         <w:tc>
           <w:tcPr>
             <w:tcW w:w="0" w:type="auto"/>
-            <w:vAlign w:val="center"/>
             <w:hideMark/>
           </w:tcPr>
           <w:p>
@@ -2910,7 +2870,6 @@
         <w:tc>
           <w:tcPr>
             <w:tcW w:w="0" w:type="auto"/>
-            <w:vAlign w:val="center"/>
             <w:hideMark/>
           </w:tcPr>
           <w:p>
@@ -2943,7 +2902,6 @@
         <w:tc>
           <w:tcPr>
             <w:tcW w:w="0" w:type="auto"/>
-            <w:vAlign w:val="center"/>
             <w:hideMark/>
           </w:tcPr>
           <w:p>
@@ -2957,13 +2915,9 @@
         </w:tc>
       </w:tr>
       <w:tr>
-        <w:trPr>
-          <w:tblCellSpacing w:w="15" w:type="dxa"/>
-        </w:trPr>
         <w:tc>
           <w:tcPr>
             <w:tcW w:w="0" w:type="auto"/>
-            <w:vAlign w:val="center"/>
             <w:hideMark/>
           </w:tcPr>
           <w:p>
@@ -2990,7 +2944,6 @@
         <w:tc>
           <w:tcPr>
             <w:tcW w:w="0" w:type="auto"/>
-            <w:vAlign w:val="center"/>
             <w:hideMark/>
           </w:tcPr>
           <w:p>
@@ -3005,7 +2958,6 @@
         <w:tc>
           <w:tcPr>
             <w:tcW w:w="0" w:type="auto"/>
-            <w:vAlign w:val="center"/>
             <w:hideMark/>
           </w:tcPr>
           <w:p>
@@ -3044,7 +2996,6 @@
         <w:tc>
           <w:tcPr>
             <w:tcW w:w="0" w:type="auto"/>
-            <w:vAlign w:val="center"/>
             <w:hideMark/>
           </w:tcPr>
           <w:p>
@@ -3058,13 +3009,9 @@
         </w:tc>
       </w:tr>
       <w:tr>
-        <w:trPr>
-          <w:tblCellSpacing w:w="15" w:type="dxa"/>
-        </w:trPr>
         <w:tc>
           <w:tcPr>
             <w:tcW w:w="0" w:type="auto"/>
-            <w:vAlign w:val="center"/>
             <w:hideMark/>
           </w:tcPr>
           <w:p>
@@ -3079,7 +3026,6 @@
         <w:tc>
           <w:tcPr>
             <w:tcW w:w="0" w:type="auto"/>
-            <w:vAlign w:val="center"/>
             <w:hideMark/>
           </w:tcPr>
           <w:p>
@@ -3094,7 +3040,6 @@
         <w:tc>
           <w:tcPr>
             <w:tcW w:w="0" w:type="auto"/>
-            <w:vAlign w:val="center"/>
             <w:hideMark/>
           </w:tcPr>
           <w:p>
@@ -3118,7 +3063,6 @@
         <w:tc>
           <w:tcPr>
             <w:tcW w:w="0" w:type="auto"/>
-            <w:vAlign w:val="center"/>
             <w:hideMark/>
           </w:tcPr>
           <w:p>
@@ -3132,13 +3076,9 @@
         </w:tc>
       </w:tr>
       <w:tr>
-        <w:trPr>
-          <w:tblCellSpacing w:w="15" w:type="dxa"/>
-        </w:trPr>
         <w:tc>
           <w:tcPr>
             <w:tcW w:w="0" w:type="auto"/>
-            <w:vAlign w:val="center"/>
             <w:hideMark/>
           </w:tcPr>
           <w:p>
@@ -3153,7 +3093,6 @@
         <w:tc>
           <w:tcPr>
             <w:tcW w:w="0" w:type="auto"/>
-            <w:vAlign w:val="center"/>
             <w:hideMark/>
           </w:tcPr>
           <w:p>
@@ -3168,7 +3107,6 @@
         <w:tc>
           <w:tcPr>
             <w:tcW w:w="0" w:type="auto"/>
-            <w:vAlign w:val="center"/>
             <w:hideMark/>
           </w:tcPr>
           <w:p>
@@ -3195,7 +3133,6 @@
         <w:tc>
           <w:tcPr>
             <w:tcW w:w="0" w:type="auto"/>
-            <w:vAlign w:val="center"/>
             <w:hideMark/>
           </w:tcPr>
           <w:p>
@@ -3215,13 +3152,9 @@
         </w:tc>
       </w:tr>
       <w:tr>
-        <w:trPr>
-          <w:tblCellSpacing w:w="15" w:type="dxa"/>
-        </w:trPr>
         <w:tc>
           <w:tcPr>
             <w:tcW w:w="0" w:type="auto"/>
-            <w:vAlign w:val="center"/>
             <w:hideMark/>
           </w:tcPr>
           <w:p>
@@ -3236,7 +3169,6 @@
         <w:tc>
           <w:tcPr>
             <w:tcW w:w="0" w:type="auto"/>
-            <w:vAlign w:val="center"/>
             <w:hideMark/>
           </w:tcPr>
           <w:p>
@@ -3251,7 +3183,6 @@
         <w:tc>
           <w:tcPr>
             <w:tcW w:w="0" w:type="auto"/>
-            <w:vAlign w:val="center"/>
             <w:hideMark/>
           </w:tcPr>
           <w:p>
@@ -3278,7 +3209,6 @@
         <w:tc>
           <w:tcPr>
             <w:tcW w:w="0" w:type="auto"/>
-            <w:vAlign w:val="center"/>
             <w:hideMark/>
           </w:tcPr>
           <w:p>
@@ -3292,13 +3222,9 @@
         </w:tc>
       </w:tr>
       <w:tr>
-        <w:trPr>
-          <w:tblCellSpacing w:w="15" w:type="dxa"/>
-        </w:trPr>
         <w:tc>
           <w:tcPr>
             <w:tcW w:w="0" w:type="auto"/>
-            <w:vAlign w:val="center"/>
             <w:hideMark/>
           </w:tcPr>
           <w:p>
@@ -3313,7 +3239,6 @@
         <w:tc>
           <w:tcPr>
             <w:tcW w:w="0" w:type="auto"/>
-            <w:vAlign w:val="center"/>
             <w:hideMark/>
           </w:tcPr>
           <w:p>
@@ -3328,7 +3253,6 @@
         <w:tc>
           <w:tcPr>
             <w:tcW w:w="0" w:type="auto"/>
-            <w:vAlign w:val="center"/>
             <w:hideMark/>
           </w:tcPr>
           <w:p>
@@ -3367,7 +3291,6 @@
         <w:tc>
           <w:tcPr>
             <w:tcW w:w="0" w:type="auto"/>
-            <w:vAlign w:val="center"/>
             <w:hideMark/>
           </w:tcPr>
           <w:p>
@@ -3381,13 +3304,9 @@
         </w:tc>
       </w:tr>
       <w:tr>
-        <w:trPr>
-          <w:tblCellSpacing w:w="15" w:type="dxa"/>
-        </w:trPr>
         <w:tc>
           <w:tcPr>
             <w:tcW w:w="0" w:type="auto"/>
-            <w:vAlign w:val="center"/>
             <w:hideMark/>
           </w:tcPr>
           <w:p>
@@ -3403,7 +3322,6 @@
         <w:tc>
           <w:tcPr>
             <w:tcW w:w="0" w:type="auto"/>
-            <w:vAlign w:val="center"/>
             <w:hideMark/>
           </w:tcPr>
           <w:p>
@@ -3418,7 +3336,6 @@
         <w:tc>
           <w:tcPr>
             <w:tcW w:w="0" w:type="auto"/>
-            <w:vAlign w:val="center"/>
             <w:hideMark/>
           </w:tcPr>
           <w:p>
@@ -3439,7 +3356,6 @@
         <w:tc>
           <w:tcPr>
             <w:tcW w:w="0" w:type="auto"/>
-            <w:vAlign w:val="center"/>
             <w:hideMark/>
           </w:tcPr>
           <w:p>
@@ -3453,13 +3369,9 @@
         </w:tc>
       </w:tr>
       <w:tr>
-        <w:trPr>
-          <w:tblCellSpacing w:w="15" w:type="dxa"/>
-        </w:trPr>
         <w:tc>
           <w:tcPr>
             <w:tcW w:w="0" w:type="auto"/>
-            <w:vAlign w:val="center"/>
             <w:hideMark/>
           </w:tcPr>
           <w:p>
@@ -3474,7 +3386,6 @@
         <w:tc>
           <w:tcPr>
             <w:tcW w:w="0" w:type="auto"/>
-            <w:vAlign w:val="center"/>
             <w:hideMark/>
           </w:tcPr>
           <w:p>
@@ -3489,7 +3400,6 @@
         <w:tc>
           <w:tcPr>
             <w:tcW w:w="0" w:type="auto"/>
-            <w:vAlign w:val="center"/>
             <w:hideMark/>
           </w:tcPr>
           <w:p>
@@ -3504,7 +3414,6 @@
         <w:tc>
           <w:tcPr>
             <w:tcW w:w="0" w:type="auto"/>
-            <w:vAlign w:val="center"/>
             <w:hideMark/>
           </w:tcPr>
           <w:p>
@@ -3518,13 +3427,9 @@
         </w:tc>
       </w:tr>
       <w:tr>
-        <w:trPr>
-          <w:tblCellSpacing w:w="15" w:type="dxa"/>
-        </w:trPr>
         <w:tc>
           <w:tcPr>
             <w:tcW w:w="0" w:type="auto"/>
-            <w:vAlign w:val="center"/>
             <w:hideMark/>
           </w:tcPr>
           <w:p>
@@ -3539,7 +3444,6 @@
         <w:tc>
           <w:tcPr>
             <w:tcW w:w="0" w:type="auto"/>
-            <w:vAlign w:val="center"/>
             <w:hideMark/>
           </w:tcPr>
           <w:p>
@@ -3554,7 +3458,6 @@
         <w:tc>
           <w:tcPr>
             <w:tcW w:w="0" w:type="auto"/>
-            <w:vAlign w:val="center"/>
             <w:hideMark/>
           </w:tcPr>
           <w:p>
@@ -3581,7 +3484,6 @@
         <w:tc>
           <w:tcPr>
             <w:tcW w:w="0" w:type="auto"/>
-            <w:vAlign w:val="center"/>
             <w:hideMark/>
           </w:tcPr>
           <w:p>
@@ -3659,7 +3561,7 @@
           <w14:ligatures w14:val="standardContextual"/>
         </w:rPr>
         <w:drawing>
-          <wp:inline distT="0" distB="0" distL="0" distR="0" wp14:anchorId="1A43D8B9" wp14:editId="7048FED6">
+          <wp:inline distT="0" distB="0" distL="0" distR="0" wp14:anchorId="1A43D8B9" wp14:editId="14C00207">
             <wp:extent cx="5943600" cy="3566160"/>
             <wp:effectExtent l="0" t="0" r="0" b="2540"/>
             <wp:docPr id="1820599244" name="Picture 3" descr="A graph with green squares&#10;&#10;AI-generated content may be incorrect."/>
@@ -3710,7 +3612,7 @@
         </w:numPr>
         <w:spacing w:line="360" w:lineRule="auto"/>
       </w:pPr>
-      <w:bookmarkStart w:id="15" w:name="_Toc209887662"/>
+      <w:bookmarkStart w:id="15" w:name="_Toc209888471"/>
       <w:r>
         <w:t>Project Contract</w:t>
       </w:r>
@@ -3734,7 +3636,7 @@
         </w:numPr>
         <w:spacing w:line="360" w:lineRule="auto"/>
       </w:pPr>
-      <w:bookmarkStart w:id="16" w:name="_Toc209887663"/>
+      <w:bookmarkStart w:id="16" w:name="_Toc209888472"/>
       <w:r>
         <w:lastRenderedPageBreak/>
         <w:t>Work Log</w:t>
@@ -3787,30 +3689,19 @@
     </w:p>
     <w:tbl>
       <w:tblPr>
+        <w:tblStyle w:val="TableGrid"/>
         <w:tblW w:w="0" w:type="auto"/>
-        <w:tblCellSpacing w:w="15" w:type="dxa"/>
-        <w:tblCellMar>
-          <w:top w:w="15" w:type="dxa"/>
-          <w:left w:w="15" w:type="dxa"/>
-          <w:bottom w:w="15" w:type="dxa"/>
-          <w:right w:w="15" w:type="dxa"/>
-        </w:tblCellMar>
         <w:tblLook w:val="04A0" w:firstRow="1" w:lastRow="0" w:firstColumn="1" w:lastColumn="0" w:noHBand="0" w:noVBand="1"/>
       </w:tblPr>
       <w:tblGrid>
-        <w:gridCol w:w="752"/>
-        <w:gridCol w:w="701"/>
-        <w:gridCol w:w="7907"/>
+        <w:gridCol w:w="880"/>
+        <w:gridCol w:w="857"/>
+        <w:gridCol w:w="7613"/>
       </w:tblGrid>
       <w:tr>
-        <w:trPr>
-          <w:tblHeader/>
-          <w:tblCellSpacing w:w="15" w:type="dxa"/>
-        </w:trPr>
         <w:tc>
           <w:tcPr>
             <w:tcW w:w="0" w:type="auto"/>
-            <w:vAlign w:val="center"/>
             <w:hideMark/>
           </w:tcPr>
           <w:p>
@@ -3834,7 +3725,6 @@
         <w:tc>
           <w:tcPr>
             <w:tcW w:w="0" w:type="auto"/>
-            <w:vAlign w:val="center"/>
             <w:hideMark/>
           </w:tcPr>
           <w:p>
@@ -3858,7 +3748,6 @@
         <w:tc>
           <w:tcPr>
             <w:tcW w:w="0" w:type="auto"/>
-            <w:vAlign w:val="center"/>
             <w:hideMark/>
           </w:tcPr>
           <w:p>
@@ -3881,13 +3770,9 @@
         </w:tc>
       </w:tr>
       <w:tr>
-        <w:trPr>
-          <w:tblCellSpacing w:w="15" w:type="dxa"/>
-        </w:trPr>
         <w:tc>
           <w:tcPr>
             <w:tcW w:w="0" w:type="auto"/>
-            <w:vAlign w:val="center"/>
             <w:hideMark/>
           </w:tcPr>
           <w:p>
@@ -3902,7 +3787,6 @@
         <w:tc>
           <w:tcPr>
             <w:tcW w:w="0" w:type="auto"/>
-            <w:vAlign w:val="center"/>
             <w:hideMark/>
           </w:tcPr>
           <w:p>
@@ -3917,7 +3801,6 @@
         <w:tc>
           <w:tcPr>
             <w:tcW w:w="0" w:type="auto"/>
-            <w:vAlign w:val="center"/>
             <w:hideMark/>
           </w:tcPr>
           <w:p>
@@ -3931,13 +3814,9 @@
         </w:tc>
       </w:tr>
       <w:tr>
-        <w:trPr>
-          <w:tblCellSpacing w:w="15" w:type="dxa"/>
-        </w:trPr>
         <w:tc>
           <w:tcPr>
             <w:tcW w:w="0" w:type="auto"/>
-            <w:vAlign w:val="center"/>
             <w:hideMark/>
           </w:tcPr>
           <w:p>
@@ -3952,7 +3831,6 @@
         <w:tc>
           <w:tcPr>
             <w:tcW w:w="0" w:type="auto"/>
-            <w:vAlign w:val="center"/>
             <w:hideMark/>
           </w:tcPr>
           <w:p>
@@ -3967,7 +3845,6 @@
         <w:tc>
           <w:tcPr>
             <w:tcW w:w="0" w:type="auto"/>
-            <w:vAlign w:val="center"/>
             <w:hideMark/>
           </w:tcPr>
           <w:p>
@@ -3981,13 +3858,9 @@
         </w:tc>
       </w:tr>
       <w:tr>
-        <w:trPr>
-          <w:tblCellSpacing w:w="15" w:type="dxa"/>
-        </w:trPr>
         <w:tc>
           <w:tcPr>
             <w:tcW w:w="0" w:type="auto"/>
-            <w:vAlign w:val="center"/>
             <w:hideMark/>
           </w:tcPr>
           <w:p>
@@ -4002,7 +3875,6 @@
         <w:tc>
           <w:tcPr>
             <w:tcW w:w="0" w:type="auto"/>
-            <w:vAlign w:val="center"/>
             <w:hideMark/>
           </w:tcPr>
           <w:p>
@@ -4017,7 +3889,6 @@
         <w:tc>
           <w:tcPr>
             <w:tcW w:w="0" w:type="auto"/>
-            <w:vAlign w:val="center"/>
             <w:hideMark/>
           </w:tcPr>
           <w:p>
@@ -4031,13 +3902,9 @@
         </w:tc>
       </w:tr>
       <w:tr>
-        <w:trPr>
-          <w:tblCellSpacing w:w="15" w:type="dxa"/>
-        </w:trPr>
         <w:tc>
           <w:tcPr>
             <w:tcW w:w="0" w:type="auto"/>
-            <w:vAlign w:val="center"/>
           </w:tcPr>
           <w:p>
             <w:pPr>
@@ -4051,7 +3918,6 @@
         <w:tc>
           <w:tcPr>
             <w:tcW w:w="0" w:type="auto"/>
-            <w:vAlign w:val="center"/>
           </w:tcPr>
           <w:p>
             <w:pPr>
@@ -4065,7 +3931,6 @@
         <w:tc>
           <w:tcPr>
             <w:tcW w:w="0" w:type="auto"/>
-            <w:vAlign w:val="center"/>
           </w:tcPr>
           <w:p>
             <w:pPr>
@@ -4078,13 +3943,9 @@
         </w:tc>
       </w:tr>
       <w:tr>
-        <w:trPr>
-          <w:tblCellSpacing w:w="15" w:type="dxa"/>
-        </w:trPr>
         <w:tc>
           <w:tcPr>
             <w:tcW w:w="0" w:type="auto"/>
-            <w:vAlign w:val="center"/>
             <w:hideMark/>
           </w:tcPr>
           <w:p>
@@ -4099,7 +3960,6 @@
         <w:tc>
           <w:tcPr>
             <w:tcW w:w="0" w:type="auto"/>
-            <w:vAlign w:val="center"/>
             <w:hideMark/>
           </w:tcPr>
           <w:p>
@@ -4114,7 +3974,6 @@
         <w:tc>
           <w:tcPr>
             <w:tcW w:w="0" w:type="auto"/>
-            <w:vAlign w:val="center"/>
             <w:hideMark/>
           </w:tcPr>
           <w:p>
@@ -4128,13 +3987,9 @@
         </w:tc>
       </w:tr>
       <w:tr>
-        <w:trPr>
-          <w:tblCellSpacing w:w="15" w:type="dxa"/>
-        </w:trPr>
         <w:tc>
           <w:tcPr>
             <w:tcW w:w="0" w:type="auto"/>
-            <w:vAlign w:val="center"/>
             <w:hideMark/>
           </w:tcPr>
           <w:p>
@@ -4149,7 +4004,6 @@
         <w:tc>
           <w:tcPr>
             <w:tcW w:w="0" w:type="auto"/>
-            <w:vAlign w:val="center"/>
             <w:hideMark/>
           </w:tcPr>
           <w:p>
@@ -4164,7 +4018,6 @@
         <w:tc>
           <w:tcPr>
             <w:tcW w:w="0" w:type="auto"/>
-            <w:vAlign w:val="center"/>
             <w:hideMark/>
           </w:tcPr>
           <w:p>
@@ -4178,13 +4031,9 @@
         </w:tc>
       </w:tr>
       <w:tr>
-        <w:trPr>
-          <w:tblCellSpacing w:w="15" w:type="dxa"/>
-        </w:trPr>
         <w:tc>
           <w:tcPr>
             <w:tcW w:w="0" w:type="auto"/>
-            <w:vAlign w:val="center"/>
             <w:hideMark/>
           </w:tcPr>
           <w:p>
@@ -4199,7 +4048,6 @@
         <w:tc>
           <w:tcPr>
             <w:tcW w:w="0" w:type="auto"/>
-            <w:vAlign w:val="center"/>
             <w:hideMark/>
           </w:tcPr>
           <w:p>
@@ -4220,7 +4068,6 @@
         <w:tc>
           <w:tcPr>
             <w:tcW w:w="0" w:type="auto"/>
-            <w:vAlign w:val="center"/>
             <w:hideMark/>
           </w:tcPr>
           <w:p>
@@ -4248,13 +4095,9 @@
         </w:tc>
       </w:tr>
       <w:tr>
-        <w:trPr>
-          <w:tblCellSpacing w:w="15" w:type="dxa"/>
-        </w:trPr>
         <w:tc>
           <w:tcPr>
             <w:tcW w:w="0" w:type="auto"/>
-            <w:vAlign w:val="center"/>
             <w:hideMark/>
           </w:tcPr>
           <w:p>
@@ -4269,7 +4112,6 @@
         <w:tc>
           <w:tcPr>
             <w:tcW w:w="0" w:type="auto"/>
-            <w:vAlign w:val="center"/>
             <w:hideMark/>
           </w:tcPr>
           <w:p>
@@ -4290,7 +4132,6 @@
         <w:tc>
           <w:tcPr>
             <w:tcW w:w="0" w:type="auto"/>
-            <w:vAlign w:val="center"/>
             <w:hideMark/>
           </w:tcPr>
           <w:p>
@@ -4304,13 +4145,9 @@
         </w:tc>
       </w:tr>
       <w:tr>
-        <w:trPr>
-          <w:tblCellSpacing w:w="15" w:type="dxa"/>
-        </w:trPr>
         <w:tc>
           <w:tcPr>
             <w:tcW w:w="0" w:type="auto"/>
-            <w:vAlign w:val="center"/>
             <w:hideMark/>
           </w:tcPr>
           <w:p>
@@ -4325,7 +4162,6 @@
         <w:tc>
           <w:tcPr>
             <w:tcW w:w="0" w:type="auto"/>
-            <w:vAlign w:val="center"/>
             <w:hideMark/>
           </w:tcPr>
           <w:p>
@@ -4343,7 +4179,6 @@
         <w:tc>
           <w:tcPr>
             <w:tcW w:w="0" w:type="auto"/>
-            <w:vAlign w:val="center"/>
             <w:hideMark/>
           </w:tcPr>
           <w:p>
@@ -4371,7 +4206,7 @@
         </w:numPr>
         <w:spacing w:line="360" w:lineRule="auto"/>
       </w:pPr>
-      <w:bookmarkStart w:id="17" w:name="_Toc209887664"/>
+      <w:bookmarkStart w:id="17" w:name="_Toc209888473"/>
       <w:r>
         <w:lastRenderedPageBreak/>
         <w:t xml:space="preserve">Closing and </w:t>
@@ -4390,7 +4225,7 @@
         </w:numPr>
         <w:spacing w:line="360" w:lineRule="auto"/>
       </w:pPr>
-      <w:bookmarkStart w:id="18" w:name="_Toc209887665"/>
+      <w:bookmarkStart w:id="18" w:name="_Toc209888474"/>
       <w:r>
         <w:t>Closing</w:t>
       </w:r>
@@ -4420,7 +4255,7 @@
         </w:numPr>
         <w:spacing w:line="360" w:lineRule="auto"/>
       </w:pPr>
-      <w:bookmarkStart w:id="19" w:name="_Toc209887666"/>
+      <w:bookmarkStart w:id="19" w:name="_Toc209888475"/>
       <w:r>
         <w:t>Acknowledgement</w:t>
       </w:r>
@@ -4444,7 +4279,7 @@
         </w:numPr>
         <w:spacing w:line="360" w:lineRule="auto"/>
       </w:pPr>
-      <w:bookmarkStart w:id="20" w:name="_Toc209887667"/>
+      <w:bookmarkStart w:id="20" w:name="_Toc209888476"/>
       <w:r>
         <w:t>References</w:t>
       </w:r>
@@ -14245,6 +14080,25 @@
       <w14:ligatures w14:val="none"/>
     </w:rPr>
   </w:style>
+  <w:style w:type="table" w:styleId="TableGrid">
+    <w:name w:val="Table Grid"/>
+    <w:basedOn w:val="TableNormal"/>
+    <w:uiPriority w:val="39"/>
+    <w:rsid w:val="00181993"/>
+    <w:pPr>
+      <w:spacing w:after="0" w:line="240" w:lineRule="auto"/>
+    </w:pPr>
+    <w:tblPr>
+      <w:tblBorders>
+        <w:top w:val="single" w:sz="4" w:space="0" w:color="auto"/>
+        <w:left w:val="single" w:sz="4" w:space="0" w:color="auto"/>
+        <w:bottom w:val="single" w:sz="4" w:space="0" w:color="auto"/>
+        <w:right w:val="single" w:sz="4" w:space="0" w:color="auto"/>
+        <w:insideH w:val="single" w:sz="4" w:space="0" w:color="auto"/>
+        <w:insideV w:val="single" w:sz="4" w:space="0" w:color="auto"/>
+      </w:tblBorders>
+    </w:tblPr>
+  </w:style>
 </w:styles>
 </file>
 
